--- a/src/infrastructure/templates/ics_205.docx
+++ b/src/infrastructure/templates/ics_205.docx
@@ -1,6 +1,6 @@
 
 <file path=word/document.xml><?xml version="1.0" encoding="utf-8"?>
-<w:document xmlns:wpc="http://schemas.microsoft.com/office/word/2010/wordprocessingCanvas" xmlns:cx="http://schemas.microsoft.com/office/drawing/2014/chartex" xmlns:cx1="http://schemas.microsoft.com/office/drawing/2015/9/8/chartex" xmlns:cx2="http://schemas.microsoft.com/office/drawing/2015/10/21/chartex" xmlns:cx3="http://schemas.microsoft.com/office/drawing/2016/5/9/chartex" xmlns:cx4="http://schemas.microsoft.com/office/drawing/2016/5/10/chartex" xmlns:cx5="http://schemas.microsoft.com/office/drawing/2016/5/11/chartex" xmlns:cx6="http://schemas.microsoft.com/office/drawing/2016/5/12/chartex" xmlns:cx7="http://schemas.microsoft.com/office/drawing/2016/5/13/chartex" xmlns:cx8="http://schemas.microsoft.com/office/drawing/2016/5/14/chartex" xmlns:mc="http://schemas.openxmlformats.org/markup-compatibility/2006" xmlns:aink="http://schemas.microsoft.com/office/drawing/2016/ink" xmlns:am3d="http://schemas.microsoft.com/office/drawing/2017/model3d" xmlns:o="urn:schemas-microsoft-com:office:office" xmlns:oel="http://schemas.microsoft.com/office/2019/extlst" xmlns:r="http://schemas.openxmlformats.org/officeDocument/2006/relationships" xmlns:m="http://schemas.openxmlformats.org/officeDocument/2006/math" xmlns:v="urn:schemas-microsoft-com:vml" xmlns:wp14="http://schemas.microsoft.com/office/word/2010/wordprocessingDrawing" xmlns:wp="http://schemas.openxmlformats.org/drawingml/2006/wordprocessingDrawing" xmlns:w10="urn:schemas-microsoft-com:office:word" xmlns:w="http://schemas.openxmlformats.org/wordprocessingml/2006/main" xmlns:w14="http://schemas.microsoft.com/office/word/2010/wordml" xmlns:w15="http://schemas.microsoft.com/office/word/2012/wordml" xmlns:w16cex="http://schemas.microsoft.com/office/word/2018/wordml/cex" xmlns:w16cid="http://schemas.microsoft.com/office/word/2016/wordml/cid" xmlns:w16="http://schemas.microsoft.com/office/word/2018/wordml" xmlns:w16sdtdh="http://schemas.microsoft.com/office/word/2020/wordml/sdtdatahash" xmlns:w16se="http://schemas.microsoft.com/office/word/2015/wordml/symex" xmlns:wpg="http://schemas.microsoft.com/office/word/2010/wordprocessingGroup" xmlns:wpi="http://schemas.microsoft.com/office/word/2010/wordprocessingInk" xmlns:wne="http://schemas.microsoft.com/office/word/2006/wordml" xmlns:wps="http://schemas.microsoft.com/office/word/2010/wordprocessingShape" mc:Ignorable="w14 w15 w16se w16cid w16 w16cex w16sdtdh wp14">
+<w:document xmlns:wpc="http://schemas.microsoft.com/office/word/2010/wordprocessingCanvas" xmlns:cx="http://schemas.microsoft.com/office/drawing/2014/chartex" xmlns:cx1="http://schemas.microsoft.com/office/drawing/2015/9/8/chartex" xmlns:cx2="http://schemas.microsoft.com/office/drawing/2015/10/21/chartex" xmlns:cx3="http://schemas.microsoft.com/office/drawing/2016/5/9/chartex" xmlns:cx4="http://schemas.microsoft.com/office/drawing/2016/5/10/chartex" xmlns:cx5="http://schemas.microsoft.com/office/drawing/2016/5/11/chartex" xmlns:cx6="http://schemas.microsoft.com/office/drawing/2016/5/12/chartex" xmlns:cx7="http://schemas.microsoft.com/office/drawing/2016/5/13/chartex" xmlns:cx8="http://schemas.microsoft.com/office/drawing/2016/5/14/chartex" xmlns:mc="http://schemas.openxmlformats.org/markup-compatibility/2006" xmlns:aink="http://schemas.microsoft.com/office/drawing/2016/ink" xmlns:am3d="http://schemas.microsoft.com/office/drawing/2017/model3d" xmlns:o="urn:schemas-microsoft-com:office:office" xmlns:oel="http://schemas.microsoft.com/office/2019/extlst" xmlns:r="http://schemas.openxmlformats.org/officeDocument/2006/relationships" xmlns:m="http://schemas.openxmlformats.org/officeDocument/2006/math" xmlns:v="urn:schemas-microsoft-com:vml" xmlns:wp14="http://schemas.microsoft.com/office/word/2010/wordprocessingDrawing" xmlns:wp="http://schemas.openxmlformats.org/drawingml/2006/wordprocessingDrawing" xmlns:w10="urn:schemas-microsoft-com:office:word" xmlns:w="http://schemas.openxmlformats.org/wordprocessingml/2006/main" xmlns:w14="http://schemas.microsoft.com/office/word/2010/wordml" xmlns:w15="http://schemas.microsoft.com/office/word/2012/wordml" xmlns:w16cex="http://schemas.microsoft.com/office/word/2018/wordml/cex" xmlns:w16cid="http://schemas.microsoft.com/office/word/2016/wordml/cid" xmlns:w16="http://schemas.microsoft.com/office/word/2018/wordml" xmlns:w16du="http://schemas.microsoft.com/office/word/2023/wordml/word16du" xmlns:w16sdtdh="http://schemas.microsoft.com/office/word/2020/wordml/sdtdatahash" xmlns:w16sdtfl="http://schemas.microsoft.com/office/word/2024/wordml/sdtformatlock" xmlns:w16se="http://schemas.microsoft.com/office/word/2015/wordml/symex" xmlns:wpg="http://schemas.microsoft.com/office/word/2010/wordprocessingGroup" xmlns:wpi="http://schemas.microsoft.com/office/word/2010/wordprocessingInk" xmlns:wne="http://schemas.microsoft.com/office/word/2006/wordml" xmlns:wps="http://schemas.microsoft.com/office/word/2010/wordprocessingShape" mc:Ignorable="w14 w15 w16se w16cid w16 w16cex w16sdtdh w16sdtfl w16du wp14">
   <w:body>
     <w:p>
       <w:pPr>
@@ -135,6 +135,42 @@
               </w:rPr>
               <w:t>Nama Insiden:</w:t>
             </w:r>
+            <w:r>
+              <w:rPr>
+                <w:rFonts w:ascii="Arial" w:eastAsia="Arial MT" w:hAnsi="Arial" w:cs="Arial"/>
+                <w:b/>
+                <w:sz w:val="20"/>
+                <w:lang w:val="en-US"/>
+              </w:rPr>
+              <w:t xml:space="preserve"> </w:t>
+            </w:r>
+            <w:r>
+              <w:rPr>
+                <w:rFonts w:ascii="Arial" w:eastAsia="Arial MT" w:hAnsi="Arial" w:cs="Arial"/>
+                <w:b/>
+                <w:sz w:val="20"/>
+                <w:lang w:val="en-US"/>
+              </w:rPr>
+              <w:t xml:space="preserve">{{ </w:t>
+            </w:r>
+            <w:r>
+              <w:rPr>
+                <w:rFonts w:ascii="Arial" w:eastAsia="Arial MT" w:hAnsi="Arial" w:cs="Arial"/>
+                <w:b/>
+                <w:sz w:val="20"/>
+                <w:lang w:val="en-US"/>
+              </w:rPr>
+              <w:t>incident_</w:t>
+            </w:r>
+            <w:r>
+              <w:rPr>
+                <w:rFonts w:ascii="Arial" w:eastAsia="Arial MT" w:hAnsi="Arial" w:cs="Arial"/>
+                <w:b/>
+                <w:sz w:val="20"/>
+                <w:lang w:val="en-US"/>
+              </w:rPr>
+              <w:t>name }}</w:t>
+            </w:r>
           </w:p>
         </w:tc>
         <w:tc>
@@ -276,6 +312,108 @@
                 <w:lang w:val="en-US"/>
               </w:rPr>
               <w:t>Periode Operasional:</w:t>
+            </w:r>
+          </w:p>
+          <w:p>
+            <w:pPr>
+              <w:widowControl w:val="0"/>
+              <w:tabs>
+                <w:tab w:val="left" w:pos="4586"/>
+              </w:tabs>
+              <w:autoSpaceDE w:val="0"/>
+              <w:autoSpaceDN w:val="0"/>
+              <w:spacing w:before="37" w:after="0" w:line="240" w:lineRule="auto"/>
+              <w:rPr>
+                <w:rFonts w:ascii="Arial" w:eastAsia="Arial MT" w:hAnsi="Arial" w:cs="Arial"/>
+                <w:sz w:val="20"/>
+                <w:lang w:val="en-US"/>
+              </w:rPr>
+            </w:pPr>
+            <w:r>
+              <w:rPr>
+                <w:rFonts w:ascii="Arial" w:eastAsia="Arial MT" w:hAnsi="Arial" w:cs="Arial"/>
+                <w:sz w:val="20"/>
+                <w:lang w:val="en-US"/>
+              </w:rPr>
+              <w:t xml:space="preserve">  </w:t>
+            </w:r>
+            <w:r>
+              <w:rPr>
+                <w:rFonts w:ascii="Arial" w:eastAsia="Arial MT" w:hAnsi="Arial" w:cs="Arial"/>
+                <w:sz w:val="20"/>
+                <w:lang w:val="en-US"/>
+              </w:rPr>
+              <w:t>Dari Tanggal:</w:t>
+            </w:r>
+            <w:r>
+              <w:rPr>
+                <w:rFonts w:ascii="Arial" w:eastAsia="Arial MT" w:hAnsi="Arial" w:cs="Arial"/>
+                <w:sz w:val="20"/>
+                <w:lang w:val="en-US"/>
+              </w:rPr>
+              <w:t xml:space="preserve"> {{</w:t>
+            </w:r>
+            <w:r>
+              <w:t xml:space="preserve"> </w:t>
+            </w:r>
+            <w:r>
+              <w:rPr>
+                <w:rFonts w:ascii="Arial" w:eastAsia="Arial MT" w:hAnsi="Arial" w:cs="Arial"/>
+                <w:sz w:val="20"/>
+                <w:lang w:val="en-US"/>
+              </w:rPr>
+              <w:t>date_</w:t>
+            </w:r>
+            <w:r>
+              <w:rPr>
+                <w:rFonts w:ascii="Arial" w:eastAsia="Arial MT" w:hAnsi="Arial" w:cs="Arial"/>
+                <w:sz w:val="20"/>
+                <w:lang w:val="en-US"/>
+              </w:rPr>
+              <w:t>from }}</w:t>
+            </w:r>
+            <w:r>
+              <w:rPr>
+                <w:rFonts w:ascii="Arial" w:eastAsia="Arial MT" w:hAnsi="Arial" w:cs="Arial"/>
+                <w:sz w:val="20"/>
+                <w:lang w:val="en-US"/>
+              </w:rPr>
+              <w:t xml:space="preserve"> Sampai Tanggal:</w:t>
+            </w:r>
+            <w:r>
+              <w:rPr>
+                <w:rFonts w:ascii="Arial" w:eastAsia="Arial MT" w:hAnsi="Arial" w:cs="Arial"/>
+                <w:sz w:val="20"/>
+                <w:lang w:val="en-US"/>
+              </w:rPr>
+              <w:t xml:space="preserve"> {{</w:t>
+            </w:r>
+            <w:r>
+              <w:t xml:space="preserve"> </w:t>
+            </w:r>
+            <w:r>
+              <w:rPr>
+                <w:rFonts w:ascii="Arial" w:eastAsia="Arial MT" w:hAnsi="Arial" w:cs="Arial"/>
+                <w:sz w:val="20"/>
+                <w:lang w:val="en-US"/>
+              </w:rPr>
+              <w:t>date_</w:t>
+            </w:r>
+            <w:r>
+              <w:rPr>
+                <w:rFonts w:ascii="Arial" w:eastAsia="Arial MT" w:hAnsi="Arial" w:cs="Arial"/>
+                <w:sz w:val="20"/>
+                <w:lang w:val="en-US"/>
+              </w:rPr>
+              <w:t>to }}</w:t>
+            </w:r>
+            <w:r>
+              <w:rPr>
+                <w:rFonts w:ascii="Arial" w:eastAsia="Arial MT" w:hAnsi="Arial" w:cs="Arial"/>
+                <w:sz w:val="20"/>
+                <w:lang w:val="en-US"/>
+              </w:rPr>
+              <w:t xml:space="preserve"> </w:t>
             </w:r>
           </w:p>
           <w:p>
@@ -286,40 +424,6 @@
               </w:tabs>
               <w:autoSpaceDE w:val="0"/>
               <w:autoSpaceDN w:val="0"/>
-              <w:spacing w:before="82" w:after="0" w:line="240" w:lineRule="auto"/>
-              <w:ind w:left="103"/>
-              <w:rPr>
-                <w:rFonts w:ascii="Arial" w:eastAsia="Arial MT" w:hAnsi="Arial" w:cs="Arial"/>
-                <w:sz w:val="20"/>
-                <w:lang w:val="en-US"/>
-              </w:rPr>
-            </w:pPr>
-            <w:r>
-              <w:rPr>
-                <w:rFonts w:ascii="Arial" w:eastAsia="Arial MT" w:hAnsi="Arial" w:cs="Arial"/>
-                <w:sz w:val="20"/>
-                <w:lang w:val="en-US"/>
-              </w:rPr>
-              <w:t>Dari Tanggal:</w:t>
-            </w:r>
-            <w:r>
-              <w:rPr>
-                <w:rFonts w:ascii="Arial" w:eastAsia="Arial MT" w:hAnsi="Arial" w:cs="Arial"/>
-                <w:sz w:val="20"/>
-                <w:lang w:val="en-US"/>
-              </w:rPr>
-              <w:tab/>
-              <w:t>Sampai Tanggal:</w:t>
-            </w:r>
-          </w:p>
-          <w:p>
-            <w:pPr>
-              <w:widowControl w:val="0"/>
-              <w:tabs>
-                <w:tab w:val="left" w:pos="2427"/>
-              </w:tabs>
-              <w:autoSpaceDE w:val="0"/>
-              <w:autoSpaceDN w:val="0"/>
               <w:spacing w:before="80" w:after="0" w:line="240" w:lineRule="auto"/>
               <w:ind w:left="104"/>
               <w:rPr>
@@ -342,8 +446,93 @@
                 <w:sz w:val="20"/>
                 <w:lang w:val="en-US"/>
               </w:rPr>
-              <w:tab/>
+              <w:t xml:space="preserve"> {{</w:t>
+            </w:r>
+            <w:r>
+              <w:t xml:space="preserve"> </w:t>
+            </w:r>
+            <w:r>
+              <w:rPr>
+                <w:rFonts w:ascii="Arial" w:eastAsia="Arial MT" w:hAnsi="Arial" w:cs="Arial"/>
+                <w:sz w:val="20"/>
+                <w:lang w:val="en-US"/>
+              </w:rPr>
+              <w:t>time</w:t>
+            </w:r>
+            <w:r>
+              <w:rPr>
+                <w:rFonts w:ascii="Arial" w:eastAsia="Arial MT" w:hAnsi="Arial" w:cs="Arial"/>
+                <w:sz w:val="20"/>
+                <w:lang w:val="en-US"/>
+              </w:rPr>
+              <w:t>_</w:t>
+            </w:r>
+            <w:r>
+              <w:rPr>
+                <w:rFonts w:ascii="Arial" w:eastAsia="Arial MT" w:hAnsi="Arial" w:cs="Arial"/>
+                <w:sz w:val="20"/>
+                <w:lang w:val="en-US"/>
+              </w:rPr>
+              <w:t>from }}</w:t>
+            </w:r>
+            <w:r>
+              <w:rPr>
+                <w:rFonts w:ascii="Arial" w:eastAsia="Arial MT" w:hAnsi="Arial" w:cs="Arial"/>
+                <w:sz w:val="20"/>
+                <w:lang w:val="en-US"/>
+              </w:rPr>
+              <w:t xml:space="preserve">     </w:t>
+            </w:r>
+            <w:r>
+              <w:rPr>
+                <w:rFonts w:ascii="Arial" w:eastAsia="Arial MT" w:hAnsi="Arial" w:cs="Arial"/>
+                <w:sz w:val="20"/>
+                <w:lang w:val="en-US"/>
+              </w:rPr>
+              <w:t xml:space="preserve"> </w:t>
+            </w:r>
+            <w:r>
+              <w:rPr>
+                <w:rFonts w:ascii="Arial" w:eastAsia="Arial MT" w:hAnsi="Arial" w:cs="Arial"/>
+                <w:sz w:val="20"/>
+                <w:lang w:val="en-US"/>
+              </w:rPr>
               <w:t>Sampai Jam:</w:t>
+            </w:r>
+            <w:r>
+              <w:rPr>
+                <w:rFonts w:ascii="Arial" w:eastAsia="Arial MT" w:hAnsi="Arial" w:cs="Arial"/>
+                <w:sz w:val="20"/>
+                <w:lang w:val="en-US"/>
+              </w:rPr>
+              <w:t xml:space="preserve"> {{</w:t>
+            </w:r>
+            <w:r>
+              <w:t xml:space="preserve"> </w:t>
+            </w:r>
+            <w:r>
+              <w:rPr>
+                <w:rFonts w:ascii="Arial" w:eastAsia="Arial MT" w:hAnsi="Arial" w:cs="Arial"/>
+                <w:sz w:val="20"/>
+                <w:lang w:val="en-US"/>
+              </w:rPr>
+              <w:t>time</w:t>
+            </w:r>
+            <w:r>
+              <w:rPr>
+                <w:rFonts w:ascii="Arial" w:eastAsia="Arial MT" w:hAnsi="Arial" w:cs="Arial"/>
+                <w:sz w:val="20"/>
+                <w:lang w:val="en-US"/>
+              </w:rPr>
+              <w:t>_</w:t>
+            </w:r>
+            <w:r>
+              <w:rPr>
+                <w:rFonts w:ascii="Arial" w:eastAsia="Arial MT" w:hAnsi="Arial" w:cs="Arial"/>
+                <w:sz w:val="20"/>
+                <w:lang w:val="en-US"/>
+              </w:rPr>
+              <w:t>to }}</w:t>
             </w:r>
           </w:p>
         </w:tc>
@@ -1159,6 +1348,46 @@
                 <w:lang w:val="en-US"/>
               </w:rPr>
             </w:pPr>
+            <w:r>
+              <w:rPr>
+                <w:rFonts w:ascii="Arial" w:eastAsia="Arial MT" w:hAnsi="Arial" w:cs="Arial"/>
+                <w:sz w:val="20"/>
+                <w:lang w:val="en-US"/>
+              </w:rPr>
+              <w:t xml:space="preserve">{% for </w:t>
+            </w:r>
+            <w:r>
+              <w:rPr>
+                <w:rFonts w:ascii="Arial" w:eastAsia="Arial MT" w:hAnsi="Arial" w:cs="Arial"/>
+                <w:sz w:val="20"/>
+                <w:lang w:val="en-US"/>
+              </w:rPr>
+              <w:t>r</w:t>
+            </w:r>
+            <w:r>
+              <w:rPr>
+                <w:rFonts w:ascii="Arial" w:eastAsia="Arial MT" w:hAnsi="Arial" w:cs="Arial"/>
+                <w:sz w:val="20"/>
+                <w:lang w:val="en-US"/>
+              </w:rPr>
+              <w:t xml:space="preserve"> in </w:t>
+            </w:r>
+            <w:r>
+              <w:rPr>
+                <w:rFonts w:ascii="Arial" w:eastAsia="Arial MT" w:hAnsi="Arial" w:cs="Arial"/>
+                <w:sz w:val="20"/>
+                <w:lang w:val="en-US"/>
+              </w:rPr>
+              <w:t>radio_channel</w:t>
+            </w:r>
+            <w:r>
+              <w:rPr>
+                <w:rFonts w:ascii="Arial" w:eastAsia="Arial MT" w:hAnsi="Arial" w:cs="Arial"/>
+                <w:sz w:val="20"/>
+                <w:lang w:val="en-US"/>
+              </w:rPr>
+              <w:t xml:space="preserve"> %}</w:t>
+            </w:r>
           </w:p>
         </w:tc>
         <w:tc>
@@ -1183,6 +1412,33 @@
                 <w:lang w:val="en-US"/>
               </w:rPr>
             </w:pPr>
+            <w:r>
+              <w:rPr>
+                <w:rFonts w:ascii="Arial" w:eastAsia="Arial MT" w:hAnsi="Arial" w:cs="Arial"/>
+                <w:sz w:val="20"/>
+                <w:lang w:val="en-US"/>
+              </w:rPr>
+              <w:t>{{ r.</w:t>
+            </w:r>
+            <w:r>
+              <w:t xml:space="preserve"> </w:t>
+            </w:r>
+            <w:r>
+              <w:rPr>
+                <w:rFonts w:ascii="Arial" w:eastAsia="Arial MT" w:hAnsi="Arial" w:cs="Arial"/>
+                <w:sz w:val="20"/>
+                <w:lang w:val="en-US"/>
+              </w:rPr>
+              <w:t>channel_number</w:t>
+            </w:r>
+            <w:r>
+              <w:rPr>
+                <w:rFonts w:ascii="Arial" w:eastAsia="Arial MT" w:hAnsi="Arial" w:cs="Arial"/>
+                <w:sz w:val="20"/>
+                <w:lang w:val="en-US"/>
+              </w:rPr>
+              <w:t xml:space="preserve"> }}</w:t>
+            </w:r>
           </w:p>
         </w:tc>
         <w:tc>
@@ -1207,6 +1463,14 @@
                 <w:lang w:val="en-US"/>
               </w:rPr>
             </w:pPr>
+            <w:r>
+              <w:rPr>
+                <w:rFonts w:ascii="Arial" w:eastAsia="Arial MT" w:hAnsi="Arial" w:cs="Arial"/>
+                <w:sz w:val="20"/>
+                <w:lang w:val="en-US"/>
+              </w:rPr>
+              <w:t>{{ r.functions }}</w:t>
+            </w:r>
           </w:p>
         </w:tc>
         <w:tc>
@@ -1232,6 +1496,14 @@
                 <w:lang w:val="en-US"/>
               </w:rPr>
             </w:pPr>
+            <w:r>
+              <w:rPr>
+                <w:rFonts w:ascii="Arial" w:eastAsia="Arial MT" w:hAnsi="Arial" w:cs="Arial"/>
+                <w:sz w:val="20"/>
+                <w:lang w:val="en-US"/>
+              </w:rPr>
+              <w:t>{{ r.channel_name }}</w:t>
+            </w:r>
           </w:p>
         </w:tc>
         <w:tc>
@@ -1257,6 +1529,14 @@
                 <w:lang w:val="en-US"/>
               </w:rPr>
             </w:pPr>
+            <w:r>
+              <w:rPr>
+                <w:rFonts w:ascii="Arial" w:eastAsia="Arial MT" w:hAnsi="Arial" w:cs="Arial"/>
+                <w:sz w:val="20"/>
+                <w:lang w:val="en-US"/>
+              </w:rPr>
+              <w:t>{{ r.assignment }}</w:t>
+            </w:r>
           </w:p>
         </w:tc>
         <w:tc>
@@ -1281,6 +1561,14 @@
                 <w:lang w:val="en-US"/>
               </w:rPr>
             </w:pPr>
+            <w:r>
+              <w:rPr>
+                <w:rFonts w:ascii="Arial" w:eastAsia="Arial MT" w:hAnsi="Arial" w:cs="Arial"/>
+                <w:sz w:val="20"/>
+                <w:lang w:val="en-US"/>
+              </w:rPr>
+              <w:t>{{ r.frequency }}</w:t>
+            </w:r>
           </w:p>
         </w:tc>
         <w:tc>
@@ -1378,6 +1666,14 @@
                 <w:lang w:val="en-US"/>
               </w:rPr>
             </w:pPr>
+            <w:r>
+              <w:rPr>
+                <w:rFonts w:ascii="Arial" w:eastAsia="Arial MT" w:hAnsi="Arial" w:cs="Arial"/>
+                <w:sz w:val="20"/>
+                <w:lang w:val="en-US"/>
+              </w:rPr>
+              <w:t>{{ r.mode }}</w:t>
+            </w:r>
           </w:p>
         </w:tc>
         <w:tc>
@@ -1401,6 +1697,14 @@
                 <w:lang w:val="en-US"/>
               </w:rPr>
             </w:pPr>
+            <w:r>
+              <w:rPr>
+                <w:rFonts w:ascii="Arial" w:eastAsia="Arial MT" w:hAnsi="Arial" w:cs="Arial"/>
+                <w:sz w:val="20"/>
+                <w:lang w:val="en-US"/>
+              </w:rPr>
+              <w:t>{{ r.remarks }}</w:t>
+            </w:r>
           </w:p>
         </w:tc>
       </w:tr>
@@ -1429,6 +1733,14 @@
                 <w:lang w:val="en-US"/>
               </w:rPr>
             </w:pPr>
+            <w:r>
+              <w:rPr>
+                <w:rFonts w:ascii="Arial" w:eastAsia="Arial MT" w:hAnsi="Arial" w:cs="Arial"/>
+                <w:sz w:val="20"/>
+                <w:lang w:val="en-US"/>
+              </w:rPr>
+              <w:t>{% endfor %}</w:t>
+            </w:r>
           </w:p>
         </w:tc>
         <w:tc>
@@ -2486,535 +2798,6 @@
       </w:tr>
       <w:tr>
         <w:trPr>
-          <w:trHeight w:val="650"/>
-        </w:trPr>
-        <w:tc>
-          <w:tcPr>
-            <w:tcW w:w="629" w:type="dxa"/>
-            <w:tcBorders>
-              <w:top w:val="single" w:sz="4" w:space="0" w:color="000000"/>
-              <w:bottom w:val="single" w:sz="4" w:space="0" w:color="000000"/>
-              <w:right w:val="single" w:sz="4" w:space="0" w:color="000000"/>
-            </w:tcBorders>
-          </w:tcPr>
-          <w:p>
-            <w:pPr>
-              <w:widowControl w:val="0"/>
-              <w:autoSpaceDE w:val="0"/>
-              <w:autoSpaceDN w:val="0"/>
-              <w:spacing w:after="0" w:line="240" w:lineRule="auto"/>
-              <w:rPr>
-                <w:rFonts w:ascii="Arial" w:eastAsia="Arial MT" w:hAnsi="Arial" w:cs="Arial"/>
-                <w:sz w:val="20"/>
-                <w:lang w:val="en-US"/>
-              </w:rPr>
-            </w:pPr>
-          </w:p>
-        </w:tc>
-        <w:tc>
-          <w:tcPr>
-            <w:tcW w:w="449" w:type="dxa"/>
-            <w:tcBorders>
-              <w:top w:val="single" w:sz="4" w:space="0" w:color="000000"/>
-              <w:left w:val="single" w:sz="4" w:space="0" w:color="000000"/>
-              <w:bottom w:val="single" w:sz="4" w:space="0" w:color="000000"/>
-              <w:right w:val="single" w:sz="4" w:space="0" w:color="000000"/>
-            </w:tcBorders>
-          </w:tcPr>
-          <w:p>
-            <w:pPr>
-              <w:widowControl w:val="0"/>
-              <w:autoSpaceDE w:val="0"/>
-              <w:autoSpaceDN w:val="0"/>
-              <w:spacing w:after="0" w:line="240" w:lineRule="auto"/>
-              <w:rPr>
-                <w:rFonts w:ascii="Arial" w:eastAsia="Arial MT" w:hAnsi="Arial" w:cs="Arial"/>
-                <w:sz w:val="20"/>
-                <w:lang w:val="en-US"/>
-              </w:rPr>
-            </w:pPr>
-          </w:p>
-        </w:tc>
-        <w:tc>
-          <w:tcPr>
-            <w:tcW w:w="1711" w:type="dxa"/>
-            <w:tcBorders>
-              <w:top w:val="single" w:sz="4" w:space="0" w:color="000000"/>
-              <w:left w:val="single" w:sz="4" w:space="0" w:color="000000"/>
-              <w:bottom w:val="single" w:sz="4" w:space="0" w:color="000000"/>
-              <w:right w:val="single" w:sz="4" w:space="0" w:color="000000"/>
-            </w:tcBorders>
-          </w:tcPr>
-          <w:p>
-            <w:pPr>
-              <w:widowControl w:val="0"/>
-              <w:autoSpaceDE w:val="0"/>
-              <w:autoSpaceDN w:val="0"/>
-              <w:spacing w:after="0" w:line="240" w:lineRule="auto"/>
-              <w:rPr>
-                <w:rFonts w:ascii="Arial" w:eastAsia="Arial MT" w:hAnsi="Arial" w:cs="Arial"/>
-                <w:sz w:val="20"/>
-                <w:lang w:val="en-US"/>
-              </w:rPr>
-            </w:pPr>
-          </w:p>
-        </w:tc>
-        <w:tc>
-          <w:tcPr>
-            <w:tcW w:w="1980" w:type="dxa"/>
-            <w:gridSpan w:val="3"/>
-            <w:tcBorders>
-              <w:top w:val="single" w:sz="4" w:space="0" w:color="000000"/>
-              <w:left w:val="single" w:sz="4" w:space="0" w:color="000000"/>
-              <w:bottom w:val="single" w:sz="4" w:space="0" w:color="000000"/>
-              <w:right w:val="single" w:sz="4" w:space="0" w:color="000000"/>
-            </w:tcBorders>
-          </w:tcPr>
-          <w:p>
-            <w:pPr>
-              <w:widowControl w:val="0"/>
-              <w:autoSpaceDE w:val="0"/>
-              <w:autoSpaceDN w:val="0"/>
-              <w:spacing w:after="0" w:line="240" w:lineRule="auto"/>
-              <w:rPr>
-                <w:rFonts w:ascii="Arial" w:eastAsia="Arial MT" w:hAnsi="Arial" w:cs="Arial"/>
-                <w:sz w:val="20"/>
-                <w:lang w:val="en-US"/>
-              </w:rPr>
-            </w:pPr>
-          </w:p>
-        </w:tc>
-        <w:tc>
-          <w:tcPr>
-            <w:tcW w:w="1256" w:type="dxa"/>
-            <w:gridSpan w:val="2"/>
-            <w:tcBorders>
-              <w:top w:val="single" w:sz="4" w:space="0" w:color="000000"/>
-              <w:left w:val="single" w:sz="4" w:space="0" w:color="000000"/>
-              <w:bottom w:val="single" w:sz="4" w:space="0" w:color="000000"/>
-              <w:right w:val="single" w:sz="4" w:space="0" w:color="000000"/>
-            </w:tcBorders>
-          </w:tcPr>
-          <w:p>
-            <w:pPr>
-              <w:widowControl w:val="0"/>
-              <w:autoSpaceDE w:val="0"/>
-              <w:autoSpaceDN w:val="0"/>
-              <w:spacing w:after="0" w:line="240" w:lineRule="auto"/>
-              <w:rPr>
-                <w:rFonts w:ascii="Arial" w:eastAsia="Arial MT" w:hAnsi="Arial" w:cs="Arial"/>
-                <w:sz w:val="20"/>
-                <w:lang w:val="en-US"/>
-              </w:rPr>
-            </w:pPr>
-          </w:p>
-        </w:tc>
-        <w:tc>
-          <w:tcPr>
-            <w:tcW w:w="905" w:type="dxa"/>
-            <w:tcBorders>
-              <w:top w:val="single" w:sz="4" w:space="0" w:color="000000"/>
-              <w:left w:val="single" w:sz="4" w:space="0" w:color="000000"/>
-              <w:bottom w:val="single" w:sz="4" w:space="0" w:color="000000"/>
-              <w:right w:val="single" w:sz="4" w:space="0" w:color="000000"/>
-            </w:tcBorders>
-          </w:tcPr>
-          <w:p>
-            <w:pPr>
-              <w:widowControl w:val="0"/>
-              <w:autoSpaceDE w:val="0"/>
-              <w:autoSpaceDN w:val="0"/>
-              <w:spacing w:after="0" w:line="240" w:lineRule="auto"/>
-              <w:rPr>
-                <w:rFonts w:ascii="Arial" w:eastAsia="Arial MT" w:hAnsi="Arial" w:cs="Arial"/>
-                <w:sz w:val="20"/>
-                <w:lang w:val="en-US"/>
-              </w:rPr>
-            </w:pPr>
-          </w:p>
-        </w:tc>
-        <w:tc>
-          <w:tcPr>
-            <w:tcW w:w="1080" w:type="dxa"/>
-            <w:tcBorders>
-              <w:top w:val="single" w:sz="4" w:space="0" w:color="000000"/>
-              <w:left w:val="single" w:sz="4" w:space="0" w:color="000000"/>
-              <w:bottom w:val="single" w:sz="4" w:space="0" w:color="000000"/>
-              <w:right w:val="single" w:sz="4" w:space="0" w:color="000000"/>
-            </w:tcBorders>
-          </w:tcPr>
-          <w:p>
-            <w:pPr>
-              <w:widowControl w:val="0"/>
-              <w:autoSpaceDE w:val="0"/>
-              <w:autoSpaceDN w:val="0"/>
-              <w:spacing w:after="0" w:line="240" w:lineRule="auto"/>
-              <w:rPr>
-                <w:rFonts w:ascii="Arial" w:eastAsia="Arial MT" w:hAnsi="Arial" w:cs="Arial"/>
-                <w:sz w:val="20"/>
-                <w:lang w:val="en-US"/>
-              </w:rPr>
-            </w:pPr>
-          </w:p>
-        </w:tc>
-        <w:tc>
-          <w:tcPr>
-            <w:tcW w:w="900" w:type="dxa"/>
-            <w:tcBorders>
-              <w:top w:val="single" w:sz="4" w:space="0" w:color="000000"/>
-              <w:left w:val="single" w:sz="4" w:space="0" w:color="000000"/>
-              <w:bottom w:val="single" w:sz="4" w:space="0" w:color="000000"/>
-              <w:right w:val="single" w:sz="4" w:space="0" w:color="000000"/>
-            </w:tcBorders>
-          </w:tcPr>
-          <w:p>
-            <w:pPr>
-              <w:widowControl w:val="0"/>
-              <w:autoSpaceDE w:val="0"/>
-              <w:autoSpaceDN w:val="0"/>
-              <w:spacing w:after="0" w:line="240" w:lineRule="auto"/>
-              <w:rPr>
-                <w:rFonts w:ascii="Arial" w:eastAsia="Arial MT" w:hAnsi="Arial" w:cs="Arial"/>
-                <w:sz w:val="20"/>
-                <w:lang w:val="en-US"/>
-              </w:rPr>
-            </w:pPr>
-          </w:p>
-        </w:tc>
-        <w:tc>
-          <w:tcPr>
-            <w:tcW w:w="1080" w:type="dxa"/>
-            <w:gridSpan w:val="2"/>
-            <w:tcBorders>
-              <w:top w:val="single" w:sz="4" w:space="0" w:color="000000"/>
-              <w:left w:val="single" w:sz="4" w:space="0" w:color="000000"/>
-              <w:bottom w:val="single" w:sz="4" w:space="0" w:color="000000"/>
-              <w:right w:val="single" w:sz="4" w:space="0" w:color="000000"/>
-            </w:tcBorders>
-          </w:tcPr>
-          <w:p>
-            <w:pPr>
-              <w:widowControl w:val="0"/>
-              <w:autoSpaceDE w:val="0"/>
-              <w:autoSpaceDN w:val="0"/>
-              <w:spacing w:after="0" w:line="240" w:lineRule="auto"/>
-              <w:rPr>
-                <w:rFonts w:ascii="Arial" w:eastAsia="Arial MT" w:hAnsi="Arial" w:cs="Arial"/>
-                <w:sz w:val="20"/>
-                <w:lang w:val="en-US"/>
-              </w:rPr>
-            </w:pPr>
-          </w:p>
-        </w:tc>
-        <w:tc>
-          <w:tcPr>
-            <w:tcW w:w="1169" w:type="dxa"/>
-            <w:tcBorders>
-              <w:top w:val="single" w:sz="4" w:space="0" w:color="000000"/>
-              <w:left w:val="single" w:sz="4" w:space="0" w:color="000000"/>
-              <w:bottom w:val="single" w:sz="4" w:space="0" w:color="000000"/>
-              <w:right w:val="single" w:sz="4" w:space="0" w:color="000000"/>
-            </w:tcBorders>
-          </w:tcPr>
-          <w:p>
-            <w:pPr>
-              <w:widowControl w:val="0"/>
-              <w:autoSpaceDE w:val="0"/>
-              <w:autoSpaceDN w:val="0"/>
-              <w:spacing w:after="0" w:line="240" w:lineRule="auto"/>
-              <w:rPr>
-                <w:rFonts w:ascii="Arial" w:eastAsia="Arial MT" w:hAnsi="Arial" w:cs="Arial"/>
-                <w:sz w:val="20"/>
-                <w:lang w:val="en-US"/>
-              </w:rPr>
-            </w:pPr>
-          </w:p>
-        </w:tc>
-        <w:tc>
-          <w:tcPr>
-            <w:tcW w:w="3430" w:type="dxa"/>
-            <w:tcBorders>
-              <w:top w:val="single" w:sz="4" w:space="0" w:color="000000"/>
-              <w:left w:val="single" w:sz="4" w:space="0" w:color="000000"/>
-              <w:bottom w:val="single" w:sz="4" w:space="0" w:color="000000"/>
-            </w:tcBorders>
-          </w:tcPr>
-          <w:p>
-            <w:pPr>
-              <w:widowControl w:val="0"/>
-              <w:autoSpaceDE w:val="0"/>
-              <w:autoSpaceDN w:val="0"/>
-              <w:spacing w:after="0" w:line="240" w:lineRule="auto"/>
-              <w:rPr>
-                <w:rFonts w:ascii="Arial" w:eastAsia="Arial MT" w:hAnsi="Arial" w:cs="Arial"/>
-                <w:sz w:val="20"/>
-                <w:lang w:val="en-US"/>
-              </w:rPr>
-            </w:pPr>
-          </w:p>
-        </w:tc>
-      </w:tr>
-      <w:tr>
-        <w:trPr>
-          <w:trHeight w:val="649"/>
-        </w:trPr>
-        <w:tc>
-          <w:tcPr>
-            <w:tcW w:w="629" w:type="dxa"/>
-            <w:tcBorders>
-              <w:top w:val="single" w:sz="4" w:space="0" w:color="000000"/>
-              <w:right w:val="single" w:sz="4" w:space="0" w:color="000000"/>
-            </w:tcBorders>
-          </w:tcPr>
-          <w:p>
-            <w:pPr>
-              <w:widowControl w:val="0"/>
-              <w:autoSpaceDE w:val="0"/>
-              <w:autoSpaceDN w:val="0"/>
-              <w:spacing w:after="0" w:line="240" w:lineRule="auto"/>
-              <w:rPr>
-                <w:rFonts w:ascii="Arial" w:eastAsia="Arial MT" w:hAnsi="Arial" w:cs="Arial"/>
-                <w:sz w:val="20"/>
-                <w:lang w:val="en-US"/>
-              </w:rPr>
-            </w:pPr>
-          </w:p>
-        </w:tc>
-        <w:tc>
-          <w:tcPr>
-            <w:tcW w:w="449" w:type="dxa"/>
-            <w:tcBorders>
-              <w:top w:val="single" w:sz="4" w:space="0" w:color="000000"/>
-              <w:left w:val="single" w:sz="4" w:space="0" w:color="000000"/>
-              <w:right w:val="single" w:sz="4" w:space="0" w:color="000000"/>
-            </w:tcBorders>
-          </w:tcPr>
-          <w:p>
-            <w:pPr>
-              <w:widowControl w:val="0"/>
-              <w:autoSpaceDE w:val="0"/>
-              <w:autoSpaceDN w:val="0"/>
-              <w:spacing w:after="0" w:line="240" w:lineRule="auto"/>
-              <w:rPr>
-                <w:rFonts w:ascii="Arial" w:eastAsia="Arial MT" w:hAnsi="Arial" w:cs="Arial"/>
-                <w:sz w:val="20"/>
-                <w:lang w:val="en-US"/>
-              </w:rPr>
-            </w:pPr>
-          </w:p>
-        </w:tc>
-        <w:tc>
-          <w:tcPr>
-            <w:tcW w:w="1711" w:type="dxa"/>
-            <w:tcBorders>
-              <w:top w:val="single" w:sz="4" w:space="0" w:color="000000"/>
-              <w:left w:val="single" w:sz="4" w:space="0" w:color="000000"/>
-              <w:right w:val="single" w:sz="4" w:space="0" w:color="000000"/>
-            </w:tcBorders>
-          </w:tcPr>
-          <w:p>
-            <w:pPr>
-              <w:widowControl w:val="0"/>
-              <w:autoSpaceDE w:val="0"/>
-              <w:autoSpaceDN w:val="0"/>
-              <w:spacing w:after="0" w:line="240" w:lineRule="auto"/>
-              <w:rPr>
-                <w:rFonts w:ascii="Arial" w:eastAsia="Arial MT" w:hAnsi="Arial" w:cs="Arial"/>
-                <w:sz w:val="20"/>
-                <w:lang w:val="en-US"/>
-              </w:rPr>
-            </w:pPr>
-          </w:p>
-        </w:tc>
-        <w:tc>
-          <w:tcPr>
-            <w:tcW w:w="1980" w:type="dxa"/>
-            <w:gridSpan w:val="3"/>
-            <w:tcBorders>
-              <w:top w:val="single" w:sz="4" w:space="0" w:color="000000"/>
-              <w:left w:val="single" w:sz="4" w:space="0" w:color="000000"/>
-              <w:right w:val="single" w:sz="4" w:space="0" w:color="000000"/>
-            </w:tcBorders>
-          </w:tcPr>
-          <w:p>
-            <w:pPr>
-              <w:widowControl w:val="0"/>
-              <w:autoSpaceDE w:val="0"/>
-              <w:autoSpaceDN w:val="0"/>
-              <w:spacing w:after="0" w:line="240" w:lineRule="auto"/>
-              <w:rPr>
-                <w:rFonts w:ascii="Arial" w:eastAsia="Arial MT" w:hAnsi="Arial" w:cs="Arial"/>
-                <w:sz w:val="20"/>
-                <w:lang w:val="en-US"/>
-              </w:rPr>
-            </w:pPr>
-          </w:p>
-        </w:tc>
-        <w:tc>
-          <w:tcPr>
-            <w:tcW w:w="1256" w:type="dxa"/>
-            <w:gridSpan w:val="2"/>
-            <w:tcBorders>
-              <w:top w:val="single" w:sz="4" w:space="0" w:color="000000"/>
-              <w:left w:val="single" w:sz="4" w:space="0" w:color="000000"/>
-              <w:right w:val="single" w:sz="4" w:space="0" w:color="000000"/>
-            </w:tcBorders>
-          </w:tcPr>
-          <w:p>
-            <w:pPr>
-              <w:widowControl w:val="0"/>
-              <w:autoSpaceDE w:val="0"/>
-              <w:autoSpaceDN w:val="0"/>
-              <w:spacing w:after="0" w:line="240" w:lineRule="auto"/>
-              <w:rPr>
-                <w:rFonts w:ascii="Arial" w:eastAsia="Arial MT" w:hAnsi="Arial" w:cs="Arial"/>
-                <w:sz w:val="20"/>
-                <w:lang w:val="en-US"/>
-              </w:rPr>
-            </w:pPr>
-          </w:p>
-        </w:tc>
-        <w:tc>
-          <w:tcPr>
-            <w:tcW w:w="905" w:type="dxa"/>
-            <w:tcBorders>
-              <w:top w:val="single" w:sz="4" w:space="0" w:color="000000"/>
-              <w:left w:val="single" w:sz="4" w:space="0" w:color="000000"/>
-              <w:right w:val="single" w:sz="4" w:space="0" w:color="000000"/>
-            </w:tcBorders>
-          </w:tcPr>
-          <w:p>
-            <w:pPr>
-              <w:widowControl w:val="0"/>
-              <w:autoSpaceDE w:val="0"/>
-              <w:autoSpaceDN w:val="0"/>
-              <w:spacing w:after="0" w:line="240" w:lineRule="auto"/>
-              <w:rPr>
-                <w:rFonts w:ascii="Arial" w:eastAsia="Arial MT" w:hAnsi="Arial" w:cs="Arial"/>
-                <w:sz w:val="20"/>
-                <w:lang w:val="en-US"/>
-              </w:rPr>
-            </w:pPr>
-          </w:p>
-        </w:tc>
-        <w:tc>
-          <w:tcPr>
-            <w:tcW w:w="1080" w:type="dxa"/>
-            <w:tcBorders>
-              <w:top w:val="single" w:sz="4" w:space="0" w:color="000000"/>
-              <w:left w:val="single" w:sz="4" w:space="0" w:color="000000"/>
-              <w:right w:val="single" w:sz="4" w:space="0" w:color="000000"/>
-            </w:tcBorders>
-          </w:tcPr>
-          <w:p>
-            <w:pPr>
-              <w:widowControl w:val="0"/>
-              <w:autoSpaceDE w:val="0"/>
-              <w:autoSpaceDN w:val="0"/>
-              <w:spacing w:after="0" w:line="240" w:lineRule="auto"/>
-              <w:rPr>
-                <w:rFonts w:ascii="Arial" w:eastAsia="Arial MT" w:hAnsi="Arial" w:cs="Arial"/>
-                <w:sz w:val="20"/>
-                <w:lang w:val="en-US"/>
-              </w:rPr>
-            </w:pPr>
-          </w:p>
-        </w:tc>
-        <w:tc>
-          <w:tcPr>
-            <w:tcW w:w="900" w:type="dxa"/>
-            <w:tcBorders>
-              <w:top w:val="single" w:sz="4" w:space="0" w:color="000000"/>
-              <w:left w:val="single" w:sz="4" w:space="0" w:color="000000"/>
-              <w:right w:val="single" w:sz="4" w:space="0" w:color="000000"/>
-            </w:tcBorders>
-          </w:tcPr>
-          <w:p>
-            <w:pPr>
-              <w:widowControl w:val="0"/>
-              <w:autoSpaceDE w:val="0"/>
-              <w:autoSpaceDN w:val="0"/>
-              <w:spacing w:after="0" w:line="240" w:lineRule="auto"/>
-              <w:rPr>
-                <w:rFonts w:ascii="Arial" w:eastAsia="Arial MT" w:hAnsi="Arial" w:cs="Arial"/>
-                <w:sz w:val="20"/>
-                <w:lang w:val="en-US"/>
-              </w:rPr>
-            </w:pPr>
-          </w:p>
-        </w:tc>
-        <w:tc>
-          <w:tcPr>
-            <w:tcW w:w="1080" w:type="dxa"/>
-            <w:gridSpan w:val="2"/>
-            <w:tcBorders>
-              <w:top w:val="single" w:sz="4" w:space="0" w:color="000000"/>
-              <w:left w:val="single" w:sz="4" w:space="0" w:color="000000"/>
-              <w:right w:val="single" w:sz="4" w:space="0" w:color="000000"/>
-            </w:tcBorders>
-          </w:tcPr>
-          <w:p>
-            <w:pPr>
-              <w:widowControl w:val="0"/>
-              <w:autoSpaceDE w:val="0"/>
-              <w:autoSpaceDN w:val="0"/>
-              <w:spacing w:after="0" w:line="240" w:lineRule="auto"/>
-              <w:rPr>
-                <w:rFonts w:ascii="Arial" w:eastAsia="Arial MT" w:hAnsi="Arial" w:cs="Arial"/>
-                <w:sz w:val="20"/>
-                <w:lang w:val="en-US"/>
-              </w:rPr>
-            </w:pPr>
-          </w:p>
-        </w:tc>
-        <w:tc>
-          <w:tcPr>
-            <w:tcW w:w="1169" w:type="dxa"/>
-            <w:tcBorders>
-              <w:top w:val="single" w:sz="4" w:space="0" w:color="000000"/>
-              <w:left w:val="single" w:sz="4" w:space="0" w:color="000000"/>
-              <w:right w:val="single" w:sz="4" w:space="0" w:color="000000"/>
-            </w:tcBorders>
-          </w:tcPr>
-          <w:p>
-            <w:pPr>
-              <w:widowControl w:val="0"/>
-              <w:autoSpaceDE w:val="0"/>
-              <w:autoSpaceDN w:val="0"/>
-              <w:spacing w:after="0" w:line="240" w:lineRule="auto"/>
-              <w:rPr>
-                <w:rFonts w:ascii="Arial" w:eastAsia="Arial MT" w:hAnsi="Arial" w:cs="Arial"/>
-                <w:sz w:val="20"/>
-                <w:lang w:val="en-US"/>
-              </w:rPr>
-            </w:pPr>
-          </w:p>
-        </w:tc>
-        <w:tc>
-          <w:tcPr>
-            <w:tcW w:w="3430" w:type="dxa"/>
-            <w:tcBorders>
-              <w:top w:val="single" w:sz="4" w:space="0" w:color="000000"/>
-              <w:left w:val="single" w:sz="4" w:space="0" w:color="000000"/>
-            </w:tcBorders>
-          </w:tcPr>
-          <w:p>
-            <w:pPr>
-              <w:widowControl w:val="0"/>
-              <w:autoSpaceDE w:val="0"/>
-              <w:autoSpaceDN w:val="0"/>
-              <w:spacing w:after="0" w:line="240" w:lineRule="auto"/>
-              <w:rPr>
-                <w:rFonts w:ascii="Arial" w:eastAsia="Arial MT" w:hAnsi="Arial" w:cs="Arial"/>
-                <w:sz w:val="20"/>
-                <w:lang w:val="en-US"/>
-              </w:rPr>
-            </w:pPr>
-          </w:p>
-        </w:tc>
-      </w:tr>
-      <w:tr>
-        <w:trPr>
           <w:trHeight w:val="1008"/>
         </w:trPr>
         <w:tc>
@@ -3063,6 +2846,48 @@
                 <w:lang w:val="en-US"/>
               </w:rPr>
               <w:t>Instruksi Khusus:</w:t>
+            </w:r>
+          </w:p>
+          <w:p>
+            <w:pPr>
+              <w:widowControl w:val="0"/>
+              <w:autoSpaceDE w:val="0"/>
+              <w:autoSpaceDN w:val="0"/>
+              <w:spacing w:before="35" w:after="0" w:line="240" w:lineRule="auto"/>
+              <w:ind w:left="107"/>
+              <w:rPr>
+                <w:rFonts w:ascii="Arial" w:eastAsia="Arial MT" w:hAnsi="Arial" w:cs="Arial"/>
+                <w:bCs/>
+                <w:sz w:val="20"/>
+                <w:lang w:val="en-US"/>
+              </w:rPr>
+            </w:pPr>
+            <w:r>
+              <w:rPr>
+                <w:rFonts w:ascii="Arial" w:eastAsia="Arial MT" w:hAnsi="Arial" w:cs="Arial"/>
+                <w:bCs/>
+                <w:sz w:val="20"/>
+                <w:lang w:val="en-US"/>
+              </w:rPr>
+              <w:t xml:space="preserve">{{ </w:t>
+            </w:r>
+            <w:r>
+              <w:rPr>
+                <w:rFonts w:ascii="Arial" w:eastAsia="Arial MT" w:hAnsi="Arial" w:cs="Arial"/>
+                <w:bCs/>
+                <w:sz w:val="20"/>
+                <w:lang w:val="en-US"/>
+              </w:rPr>
+              <w:t>special_instructions</w:t>
+            </w:r>
+            <w:r>
+              <w:rPr>
+                <w:rFonts w:ascii="Arial" w:eastAsia="Arial MT" w:hAnsi="Arial" w:cs="Arial"/>
+                <w:bCs/>
+                <w:sz w:val="20"/>
+                <w:lang w:val="en-US"/>
+              </w:rPr>
+              <w:t xml:space="preserve"> }}</w:t>
             </w:r>
           </w:p>
         </w:tc>
@@ -3233,23 +3058,40 @@
               <w:rPr>
                 <w:rFonts w:ascii="Arial" w:eastAsia="Arial MT" w:hAnsi="Arial" w:cs="Arial"/>
                 <w:sz w:val="20"/>
+                <w:lang w:val="en-US"/>
+              </w:rPr>
+              <w:t xml:space="preserve"> </w:t>
+            </w:r>
+            <w:r>
+              <w:rPr>
+                <w:rFonts w:ascii="Arial" w:eastAsia="Arial MT" w:hAnsi="Arial" w:cs="Arial"/>
+                <w:sz w:val="20"/>
                 <w:u w:val="single"/>
                 <w:lang w:val="en-US"/>
               </w:rPr>
-              <w:tab/>
-            </w:r>
-            <w:r>
-              <w:rPr>
-                <w:rFonts w:ascii="Arial" w:eastAsia="Arial MT" w:hAnsi="Arial" w:cs="Arial"/>
-                <w:sz w:val="20"/>
-                <w:lang w:val="en-US"/>
-              </w:rPr>
-              <w:t xml:space="preserve">Tanda Tangan: </w:t>
-            </w:r>
-            <w:r>
-              <w:rPr>
-                <w:rFonts w:ascii="Arial" w:eastAsia="Arial MT" w:hAnsi="Arial" w:cs="Arial"/>
-                <w:spacing w:val="1"/>
+              <w:t xml:space="preserve">{{ </w:t>
+            </w:r>
+            <w:r>
+              <w:rPr>
+                <w:rFonts w:ascii="Arial" w:eastAsia="Arial MT" w:hAnsi="Arial" w:cs="Arial"/>
+                <w:sz w:val="20"/>
+                <w:u w:val="single"/>
+                <w:lang w:val="en-US"/>
+              </w:rPr>
+              <w:t>prepared_name</w:t>
+            </w:r>
+            <w:r>
+              <w:rPr>
+                <w:rFonts w:ascii="Arial" w:eastAsia="Arial MT" w:hAnsi="Arial" w:cs="Arial"/>
+                <w:sz w:val="20"/>
+                <w:u w:val="single"/>
+                <w:lang w:val="en-US"/>
+              </w:rPr>
+              <w:t xml:space="preserve"> }}</w:t>
+            </w:r>
+            <w:r>
+              <w:rPr>
+                <w:rFonts w:ascii="Arial" w:eastAsia="Arial MT" w:hAnsi="Arial" w:cs="Arial"/>
                 <w:sz w:val="20"/>
                 <w:lang w:val="en-US"/>
               </w:rPr>
@@ -3258,21 +3100,34 @@
             <w:r>
               <w:rPr>
                 <w:rFonts w:ascii="Arial" w:eastAsia="Arial MT" w:hAnsi="Arial" w:cs="Arial"/>
-                <w:w w:val="99"/>
-                <w:sz w:val="20"/>
-                <w:u w:val="single"/>
-                <w:lang w:val="en-US"/>
-              </w:rPr>
-              <w:t xml:space="preserve"> </w:t>
-            </w:r>
-            <w:r>
-              <w:rPr>
-                <w:rFonts w:ascii="Arial" w:eastAsia="Arial MT" w:hAnsi="Arial" w:cs="Arial"/>
-                <w:sz w:val="20"/>
-                <w:u w:val="single"/>
-                <w:lang w:val="en-US"/>
-              </w:rPr>
-              <w:tab/>
+                <w:sz w:val="20"/>
+                <w:lang w:val="en-US"/>
+              </w:rPr>
+              <w:t>Tanda Tangan:</w:t>
+            </w:r>
+            <w:r>
+              <w:rPr>
+                <w:rFonts w:ascii="Arial" w:eastAsia="Arial MT" w:hAnsi="Arial" w:cs="Arial"/>
+                <w:sz w:val="20"/>
+                <w:lang w:val="en-US"/>
+              </w:rPr>
+              <w:t xml:space="preserve"> {{ </w:t>
+            </w:r>
+            <w:r>
+              <w:rPr>
+                <w:rFonts w:ascii="Arial" w:eastAsia="Arial MT" w:hAnsi="Arial" w:cs="Arial"/>
+                <w:sz w:val="20"/>
+                <w:lang w:val="en-US"/>
+              </w:rPr>
+              <w:t>is_prepared</w:t>
+            </w:r>
+            <w:r>
+              <w:rPr>
+                <w:rFonts w:ascii="Arial" w:eastAsia="Arial MT" w:hAnsi="Arial" w:cs="Arial"/>
+                <w:sz w:val="20"/>
+                <w:lang w:val="en-US"/>
+              </w:rPr>
+              <w:t xml:space="preserve"> }}</w:t>
             </w:r>
           </w:p>
         </w:tc>
@@ -3443,12 +3298,11 @@
                 <w:sz w:val="20"/>
                 <w:lang w:val="en-US"/>
               </w:rPr>
-              <w:t xml:space="preserve">Tanggal/Jam: </w:t>
-            </w:r>
-            <w:r>
-              <w:rPr>
-                <w:rFonts w:ascii="Arial" w:eastAsia="Arial MT" w:hAnsi="Arial" w:cs="Arial"/>
-                <w:spacing w:val="-1"/>
+              <w:t>Tanggal/Jam:</w:t>
+            </w:r>
+            <w:r>
+              <w:rPr>
+                <w:rFonts w:ascii="Arial" w:eastAsia="Arial MT" w:hAnsi="Arial" w:cs="Arial"/>
                 <w:sz w:val="20"/>
                 <w:lang w:val="en-US"/>
               </w:rPr>
@@ -3457,21 +3311,10 @@
             <w:r>
               <w:rPr>
                 <w:rFonts w:ascii="Arial" w:eastAsia="Arial MT" w:hAnsi="Arial" w:cs="Arial"/>
-                <w:w w:val="99"/>
-                <w:sz w:val="20"/>
-                <w:u w:val="single"/>
-                <w:lang w:val="en-US"/>
-              </w:rPr>
-              <w:t xml:space="preserve"> </w:t>
-            </w:r>
-            <w:r>
-              <w:rPr>
-                <w:rFonts w:ascii="Arial" w:eastAsia="Arial MT" w:hAnsi="Arial" w:cs="Arial"/>
-                <w:sz w:val="20"/>
-                <w:u w:val="single"/>
-                <w:lang w:val="en-US"/>
-              </w:rPr>
-              <w:tab/>
+                <w:sz w:val="20"/>
+                <w:lang w:val="en-US"/>
+              </w:rPr>
+              <w:t>{{ date_prepared }} / {{ time_prepared }}</w:t>
             </w:r>
           </w:p>
         </w:tc>
@@ -3480,7 +3323,7 @@
     <w:p>
       <w:pPr>
         <w:spacing w:after="4" w:line="249" w:lineRule="auto"/>
-        <w:ind w:left="428" w:right="4" w:hanging="3"/>
+        <w:ind w:right="4"/>
         <w:jc w:val="both"/>
         <w:rPr>
           <w:rFonts w:ascii="Arial" w:eastAsia="Arial" w:hAnsi="Arial" w:cs="Arial"/>
@@ -3489,7 +3332,7 @@
           <w:lang w:eastAsia="id-ID"/>
         </w:rPr>
         <w:sectPr>
-          <w:headerReference w:type="default" r:id="rId5"/>
+          <w:headerReference w:type="default" r:id="rId7"/>
           <w:pgSz w:w="16840" w:h="11907" w:code="1"/>
           <w:pgMar w:top="1701" w:right="1440" w:bottom="1440" w:left="1440" w:header="720" w:footer="720" w:gutter="0"/>
           <w:cols w:space="720"/>
@@ -3497,1148 +3340,14 @@
         </w:sectPr>
       </w:pPr>
     </w:p>
+    <w:bookmarkEnd w:id="0"/>
     <w:p>
       <w:pPr>
-        <w:spacing w:before="75" w:after="4" w:line="249" w:lineRule="auto"/>
-        <w:ind w:right="4" w:hanging="3"/>
-        <w:jc w:val="both"/>
-        <w:rPr>
-          <w:rFonts w:ascii="Arial" w:eastAsia="Arial" w:hAnsi="Arial" w:cs="Arial"/>
-          <w:b/>
-          <w:color w:val="000000"/>
-          <w:sz w:val="24"/>
-          <w:lang w:eastAsia="id-ID"/>
-        </w:rPr>
-      </w:pPr>
-      <w:r>
-        <w:rPr>
-          <w:rFonts w:ascii="Arial" w:eastAsia="Arial" w:hAnsi="Arial" w:cs="Arial"/>
-          <w:b/>
-          <w:color w:val="000000"/>
-          <w:sz w:val="24"/>
-          <w:lang w:eastAsia="id-ID"/>
-        </w:rPr>
-        <w:lastRenderedPageBreak/>
-        <w:t>ICS</w:t>
-      </w:r>
-      <w:r>
-        <w:rPr>
-          <w:rFonts w:ascii="Arial" w:eastAsia="Arial" w:hAnsi="Arial" w:cs="Arial"/>
-          <w:b/>
-          <w:color w:val="000000"/>
-          <w:spacing w:val="-2"/>
-          <w:sz w:val="24"/>
-          <w:lang w:eastAsia="id-ID"/>
-        </w:rPr>
-        <w:t xml:space="preserve"> </w:t>
-      </w:r>
-      <w:r>
-        <w:rPr>
-          <w:rFonts w:ascii="Arial" w:eastAsia="Arial" w:hAnsi="Arial" w:cs="Arial"/>
-          <w:b/>
-          <w:color w:val="000000"/>
-          <w:sz w:val="24"/>
-          <w:lang w:eastAsia="id-ID"/>
-        </w:rPr>
-        <w:t>205</w:t>
-      </w:r>
-    </w:p>
-    <w:p>
-      <w:pPr>
-        <w:spacing w:after="4" w:line="249" w:lineRule="auto"/>
-        <w:ind w:right="4" w:hanging="3"/>
-        <w:jc w:val="both"/>
-        <w:rPr>
-          <w:rFonts w:ascii="Arial" w:eastAsia="Arial" w:hAnsi="Arial" w:cs="Arial"/>
-          <w:b/>
-          <w:i/>
-          <w:iCs/>
-          <w:color w:val="000000"/>
-          <w:sz w:val="24"/>
-          <w:lang w:eastAsia="id-ID"/>
-        </w:rPr>
-      </w:pPr>
-      <w:r>
-        <w:rPr>
-          <w:rFonts w:ascii="Arial" w:eastAsia="Arial" w:hAnsi="Arial" w:cs="Arial"/>
-          <w:b/>
-          <w:i/>
-          <w:iCs/>
-          <w:color w:val="000000"/>
-          <w:sz w:val="24"/>
-          <w:lang w:eastAsia="id-ID"/>
-        </w:rPr>
-        <w:t>Incident</w:t>
-      </w:r>
-      <w:r>
-        <w:rPr>
-          <w:rFonts w:ascii="Arial" w:eastAsia="Arial" w:hAnsi="Arial" w:cs="Arial"/>
-          <w:b/>
-          <w:i/>
-          <w:iCs/>
-          <w:color w:val="000000"/>
-          <w:spacing w:val="-5"/>
-          <w:sz w:val="24"/>
-          <w:lang w:eastAsia="id-ID"/>
-        </w:rPr>
-        <w:t xml:space="preserve"> </w:t>
-      </w:r>
-      <w:r>
-        <w:rPr>
-          <w:rFonts w:ascii="Arial" w:eastAsia="Arial" w:hAnsi="Arial" w:cs="Arial"/>
-          <w:b/>
-          <w:i/>
-          <w:iCs/>
-          <w:color w:val="000000"/>
-          <w:sz w:val="24"/>
-          <w:lang w:eastAsia="id-ID"/>
-        </w:rPr>
-        <w:t>Radio</w:t>
-      </w:r>
-      <w:r>
-        <w:rPr>
-          <w:rFonts w:ascii="Arial" w:eastAsia="Arial" w:hAnsi="Arial" w:cs="Arial"/>
-          <w:b/>
-          <w:i/>
-          <w:iCs/>
-          <w:color w:val="000000"/>
-          <w:spacing w:val="-4"/>
-          <w:sz w:val="24"/>
-          <w:lang w:eastAsia="id-ID"/>
-        </w:rPr>
-        <w:t xml:space="preserve"> </w:t>
-      </w:r>
-      <w:r>
-        <w:rPr>
-          <w:rFonts w:ascii="Arial" w:eastAsia="Arial" w:hAnsi="Arial" w:cs="Arial"/>
-          <w:b/>
-          <w:i/>
-          <w:iCs/>
-          <w:color w:val="000000"/>
-          <w:sz w:val="24"/>
-          <w:lang w:eastAsia="id-ID"/>
-        </w:rPr>
-        <w:t>Communications</w:t>
-      </w:r>
-      <w:r>
-        <w:rPr>
-          <w:rFonts w:ascii="Arial" w:eastAsia="Arial" w:hAnsi="Arial" w:cs="Arial"/>
-          <w:b/>
-          <w:i/>
-          <w:iCs/>
-          <w:color w:val="000000"/>
-          <w:spacing w:val="-3"/>
-          <w:sz w:val="24"/>
-          <w:lang w:eastAsia="id-ID"/>
-        </w:rPr>
-        <w:t xml:space="preserve"> </w:t>
-      </w:r>
-      <w:r>
-        <w:rPr>
-          <w:rFonts w:ascii="Arial" w:eastAsia="Arial" w:hAnsi="Arial" w:cs="Arial"/>
-          <w:b/>
-          <w:i/>
-          <w:iCs/>
-          <w:color w:val="000000"/>
-          <w:sz w:val="24"/>
-          <w:lang w:eastAsia="id-ID"/>
-        </w:rPr>
-        <w:t>Plan</w:t>
-      </w:r>
-    </w:p>
-    <w:p>
-      <w:pPr>
-        <w:widowControl w:val="0"/>
-        <w:autoSpaceDE w:val="0"/>
-        <w:autoSpaceDN w:val="0"/>
-        <w:spacing w:before="230" w:after="0" w:line="240" w:lineRule="auto"/>
-        <w:ind w:right="4"/>
-        <w:jc w:val="both"/>
-        <w:rPr>
-          <w:rFonts w:ascii="Arial" w:eastAsia="Arial MT" w:hAnsi="Arial" w:cs="Arial"/>
-          <w:sz w:val="20"/>
-          <w:szCs w:val="20"/>
-          <w:lang w:val="en-US"/>
-        </w:rPr>
-      </w:pPr>
-      <w:bookmarkStart w:id="1" w:name="_Hlk106747002"/>
-      <w:r>
-        <w:rPr>
-          <w:rFonts w:ascii="Arial" w:eastAsia="Arial MT" w:hAnsi="Arial" w:cs="Arial"/>
-          <w:b/>
-          <w:sz w:val="20"/>
-          <w:szCs w:val="20"/>
-          <w:lang w:val="en-US"/>
-        </w:rPr>
-        <w:t>Tujuan.</w:t>
-      </w:r>
-      <w:r>
-        <w:rPr>
-          <w:rFonts w:ascii="Arial" w:eastAsia="Arial MT" w:hAnsi="Arial" w:cs="Arial"/>
-          <w:b/>
-          <w:spacing w:val="1"/>
-          <w:sz w:val="20"/>
-          <w:szCs w:val="20"/>
-          <w:lang w:val="en-US"/>
-        </w:rPr>
-        <w:t xml:space="preserve"> </w:t>
-      </w:r>
-      <w:r>
-        <w:rPr>
-          <w:rFonts w:ascii="Arial" w:eastAsia="Arial MT" w:hAnsi="Arial" w:cs="Arial"/>
-          <w:i/>
-          <w:iCs/>
-          <w:sz w:val="20"/>
-          <w:szCs w:val="20"/>
-          <w:lang w:val="en-US"/>
-        </w:rPr>
-        <w:t>Incident Radio Communications Plan</w:t>
-      </w:r>
-      <w:r>
-        <w:rPr>
-          <w:rFonts w:ascii="Arial" w:eastAsia="Arial MT" w:hAnsi="Arial" w:cs="Arial"/>
-          <w:sz w:val="20"/>
-          <w:szCs w:val="20"/>
-          <w:lang w:val="en-US"/>
-        </w:rPr>
-        <w:t xml:space="preserve"> (ICS 205) menyediakan informasi mengenai seluruh frekuensi radio atau grup bicara pada sistem radio untuk setiap periode operasional (</w:t>
-      </w:r>
-      <w:r>
-        <w:rPr>
-          <w:rFonts w:ascii="Arial" w:eastAsia="Arial MT" w:hAnsi="Arial" w:cs="Arial"/>
-          <w:i/>
-          <w:iCs/>
-          <w:sz w:val="20"/>
-          <w:szCs w:val="20"/>
-          <w:lang w:val="en-US"/>
-        </w:rPr>
-        <w:t>operational period</w:t>
-      </w:r>
-      <w:r>
-        <w:rPr>
-          <w:rFonts w:ascii="Arial" w:eastAsia="Arial MT" w:hAnsi="Arial" w:cs="Arial"/>
-          <w:sz w:val="20"/>
-          <w:szCs w:val="20"/>
-          <w:lang w:val="en-US"/>
-        </w:rPr>
-        <w:t xml:space="preserve">). Rencana tersebut berisi ringkasan informasi yang diperoleh mengenai frekuensi radio atau kelompok bicara yang tersedia dan penugasan sumber daya oleh </w:t>
-      </w:r>
-      <w:r>
-        <w:rPr>
-          <w:rFonts w:ascii="Arial" w:eastAsia="Arial MT" w:hAnsi="Arial" w:cs="Arial"/>
-          <w:i/>
-          <w:iCs/>
-          <w:sz w:val="20"/>
-          <w:szCs w:val="20"/>
-          <w:lang w:val="en-US"/>
-        </w:rPr>
-        <w:t>Communications</w:t>
-      </w:r>
-      <w:r>
-        <w:rPr>
-          <w:rFonts w:ascii="Arial" w:eastAsia="Arial MT" w:hAnsi="Arial" w:cs="Arial"/>
-          <w:i/>
-          <w:iCs/>
-          <w:spacing w:val="-3"/>
-          <w:sz w:val="20"/>
-          <w:szCs w:val="20"/>
-          <w:lang w:val="en-US"/>
-        </w:rPr>
-        <w:t xml:space="preserve"> </w:t>
-      </w:r>
-      <w:r>
-        <w:rPr>
-          <w:rFonts w:ascii="Arial" w:eastAsia="Arial MT" w:hAnsi="Arial" w:cs="Arial"/>
-          <w:i/>
-          <w:iCs/>
-          <w:sz w:val="20"/>
-          <w:szCs w:val="20"/>
-          <w:lang w:val="en-US"/>
-        </w:rPr>
-        <w:t>Unit</w:t>
-      </w:r>
-      <w:r>
-        <w:rPr>
-          <w:rFonts w:ascii="Arial" w:eastAsia="Arial MT" w:hAnsi="Arial" w:cs="Arial"/>
-          <w:i/>
-          <w:iCs/>
-          <w:spacing w:val="-4"/>
-          <w:sz w:val="20"/>
-          <w:szCs w:val="20"/>
-          <w:lang w:val="en-US"/>
-        </w:rPr>
-        <w:t xml:space="preserve"> </w:t>
-      </w:r>
-      <w:r>
-        <w:rPr>
-          <w:rFonts w:ascii="Arial" w:eastAsia="Arial MT" w:hAnsi="Arial" w:cs="Arial"/>
-          <w:i/>
-          <w:iCs/>
-          <w:sz w:val="20"/>
-          <w:szCs w:val="20"/>
-          <w:lang w:val="en-US"/>
-        </w:rPr>
-        <w:t xml:space="preserve">Leader </w:t>
-      </w:r>
-      <w:r>
-        <w:rPr>
-          <w:rFonts w:ascii="Arial" w:eastAsia="Arial MT" w:hAnsi="Arial" w:cs="Arial"/>
-          <w:sz w:val="20"/>
-          <w:szCs w:val="20"/>
-          <w:lang w:val="en-US"/>
-        </w:rPr>
-        <w:t xml:space="preserve">untuk digunakan oleh </w:t>
-      </w:r>
-      <w:r>
-        <w:rPr>
-          <w:rFonts w:ascii="Arial" w:eastAsia="Arial MT" w:hAnsi="Arial" w:cs="Arial"/>
-          <w:i/>
-          <w:iCs/>
-          <w:sz w:val="20"/>
-          <w:szCs w:val="20"/>
-          <w:lang w:val="en-US"/>
-        </w:rPr>
-        <w:t>incident responders.</w:t>
-      </w:r>
-      <w:r>
-        <w:rPr>
-          <w:rFonts w:ascii="Arial" w:eastAsia="Arial MT" w:hAnsi="Arial" w:cs="Arial"/>
-          <w:sz w:val="20"/>
-          <w:szCs w:val="20"/>
-          <w:lang w:val="en-US"/>
-        </w:rPr>
-        <w:t xml:space="preserve"> Informasi dari </w:t>
-      </w:r>
-      <w:r>
-        <w:rPr>
-          <w:rFonts w:ascii="Arial" w:eastAsia="Arial MT" w:hAnsi="Arial" w:cs="Arial"/>
-          <w:i/>
-          <w:iCs/>
-          <w:sz w:val="20"/>
-          <w:szCs w:val="20"/>
-          <w:lang w:val="en-US"/>
-        </w:rPr>
-        <w:t xml:space="preserve">Incident Radio Communications Plan </w:t>
-      </w:r>
-      <w:r>
-        <w:rPr>
-          <w:rFonts w:ascii="Arial" w:eastAsia="Arial MT" w:hAnsi="Arial" w:cs="Arial"/>
-          <w:sz w:val="20"/>
-          <w:szCs w:val="20"/>
-          <w:lang w:val="en-US"/>
-        </w:rPr>
-        <w:t>mengenai</w:t>
-      </w:r>
-      <w:r>
-        <w:rPr>
-          <w:rFonts w:ascii="Arial" w:eastAsia="Arial MT" w:hAnsi="Arial" w:cs="Arial"/>
-          <w:i/>
-          <w:iCs/>
-          <w:sz w:val="20"/>
-          <w:szCs w:val="20"/>
-          <w:lang w:val="en-US"/>
-        </w:rPr>
-        <w:t xml:space="preserve"> </w:t>
-      </w:r>
-      <w:r>
-        <w:rPr>
-          <w:rFonts w:ascii="Arial" w:eastAsia="Arial MT" w:hAnsi="Arial" w:cs="Arial"/>
-          <w:sz w:val="20"/>
-          <w:szCs w:val="20"/>
-          <w:lang w:val="en-US"/>
-        </w:rPr>
-        <w:t xml:space="preserve">frekuensi atau grup bicara dan penugasan biasanya ditempatkan pada </w:t>
-      </w:r>
-      <w:r>
-        <w:rPr>
-          <w:rFonts w:ascii="Arial" w:eastAsia="Arial MT" w:hAnsi="Arial" w:cs="Arial"/>
-          <w:i/>
-          <w:iCs/>
-          <w:sz w:val="20"/>
-          <w:szCs w:val="20"/>
-          <w:lang w:val="en-US"/>
-        </w:rPr>
-        <w:t>Assignment</w:t>
-      </w:r>
-      <w:r>
-        <w:rPr>
-          <w:rFonts w:ascii="Arial" w:eastAsia="Arial MT" w:hAnsi="Arial" w:cs="Arial"/>
-          <w:i/>
-          <w:iCs/>
-          <w:spacing w:val="-1"/>
-          <w:sz w:val="20"/>
-          <w:szCs w:val="20"/>
-          <w:lang w:val="en-US"/>
-        </w:rPr>
-        <w:t xml:space="preserve"> </w:t>
-      </w:r>
-      <w:r>
-        <w:rPr>
-          <w:rFonts w:ascii="Arial" w:eastAsia="Arial MT" w:hAnsi="Arial" w:cs="Arial"/>
-          <w:i/>
-          <w:iCs/>
-          <w:sz w:val="20"/>
-          <w:szCs w:val="20"/>
-          <w:lang w:val="en-US"/>
-        </w:rPr>
-        <w:t>List</w:t>
-      </w:r>
-      <w:r>
-        <w:rPr>
-          <w:rFonts w:ascii="Arial" w:eastAsia="Arial MT" w:hAnsi="Arial" w:cs="Arial"/>
-          <w:spacing w:val="-1"/>
-          <w:sz w:val="20"/>
-          <w:szCs w:val="20"/>
-          <w:lang w:val="en-US"/>
-        </w:rPr>
-        <w:t xml:space="preserve"> </w:t>
-      </w:r>
-      <w:r>
-        <w:rPr>
-          <w:rFonts w:ascii="Arial" w:eastAsia="Arial MT" w:hAnsi="Arial" w:cs="Arial"/>
-          <w:sz w:val="20"/>
-          <w:szCs w:val="20"/>
-          <w:lang w:val="en-US"/>
-        </w:rPr>
-        <w:t>(ICS</w:t>
-      </w:r>
-      <w:r>
-        <w:rPr>
-          <w:rFonts w:ascii="Arial" w:eastAsia="Arial MT" w:hAnsi="Arial" w:cs="Arial"/>
-          <w:spacing w:val="-2"/>
-          <w:sz w:val="20"/>
-          <w:szCs w:val="20"/>
-          <w:lang w:val="en-US"/>
-        </w:rPr>
-        <w:t xml:space="preserve"> </w:t>
-      </w:r>
-      <w:r>
-        <w:rPr>
-          <w:rFonts w:ascii="Arial" w:eastAsia="Arial MT" w:hAnsi="Arial" w:cs="Arial"/>
-          <w:sz w:val="20"/>
-          <w:szCs w:val="20"/>
-          <w:lang w:val="en-US"/>
-        </w:rPr>
-        <w:t>204).</w:t>
-      </w:r>
-    </w:p>
-    <w:p>
-      <w:pPr>
-        <w:widowControl w:val="0"/>
-        <w:autoSpaceDE w:val="0"/>
-        <w:autoSpaceDN w:val="0"/>
-        <w:spacing w:after="0" w:line="240" w:lineRule="auto"/>
-        <w:ind w:right="4"/>
-        <w:rPr>
-          <w:rFonts w:ascii="Arial" w:eastAsia="Arial MT" w:hAnsi="Arial" w:cs="Arial"/>
-          <w:sz w:val="20"/>
-          <w:szCs w:val="20"/>
-          <w:lang w:val="en-US"/>
-        </w:rPr>
+        <w:spacing w:after="4"/>
       </w:pPr>
     </w:p>
-    <w:p>
-      <w:pPr>
-        <w:widowControl w:val="0"/>
-        <w:autoSpaceDE w:val="0"/>
-        <w:autoSpaceDN w:val="0"/>
-        <w:spacing w:after="0" w:line="242" w:lineRule="auto"/>
-        <w:ind w:right="4"/>
-        <w:jc w:val="both"/>
-        <w:rPr>
-          <w:rFonts w:ascii="Arial" w:eastAsia="Arial MT" w:hAnsi="Arial" w:cs="Arial"/>
-          <w:i/>
-          <w:iCs/>
-          <w:sz w:val="20"/>
-          <w:szCs w:val="20"/>
-          <w:lang w:val="en-US"/>
-        </w:rPr>
-      </w:pPr>
-      <w:r>
-        <w:rPr>
-          <w:rFonts w:ascii="Arial" w:eastAsia="Arial MT" w:hAnsi="Arial" w:cs="Arial"/>
-          <w:b/>
-          <w:sz w:val="20"/>
-          <w:szCs w:val="20"/>
-          <w:lang w:val="en-US"/>
-        </w:rPr>
-        <w:t>Persiapan.</w:t>
-      </w:r>
-      <w:r>
-        <w:rPr>
-          <w:rFonts w:ascii="Arial" w:eastAsia="Arial MT" w:hAnsi="Arial" w:cs="Arial"/>
-          <w:b/>
-          <w:spacing w:val="51"/>
-          <w:sz w:val="20"/>
-          <w:szCs w:val="20"/>
-          <w:lang w:val="en-US"/>
-        </w:rPr>
-        <w:t xml:space="preserve"> </w:t>
-      </w:r>
-      <w:r>
-        <w:rPr>
-          <w:rFonts w:ascii="Arial" w:eastAsia="Arial MT" w:hAnsi="Arial" w:cs="Arial"/>
-          <w:sz w:val="20"/>
-          <w:szCs w:val="20"/>
-          <w:lang w:val="en-US"/>
-        </w:rPr>
-        <w:t>ICS</w:t>
-      </w:r>
-      <w:r>
-        <w:rPr>
-          <w:rFonts w:ascii="Arial" w:eastAsia="Arial MT" w:hAnsi="Arial" w:cs="Arial"/>
-          <w:spacing w:val="-1"/>
-          <w:sz w:val="20"/>
-          <w:szCs w:val="20"/>
-          <w:lang w:val="en-US"/>
-        </w:rPr>
-        <w:t xml:space="preserve"> </w:t>
-      </w:r>
-      <w:r>
-        <w:rPr>
-          <w:rFonts w:ascii="Arial" w:eastAsia="Arial MT" w:hAnsi="Arial" w:cs="Arial"/>
-          <w:sz w:val="20"/>
-          <w:szCs w:val="20"/>
-          <w:lang w:val="en-US"/>
-        </w:rPr>
-        <w:t>205</w:t>
-      </w:r>
-      <w:r>
-        <w:rPr>
-          <w:rFonts w:ascii="Arial" w:eastAsia="Arial MT" w:hAnsi="Arial" w:cs="Arial"/>
-          <w:spacing w:val="-2"/>
-          <w:sz w:val="20"/>
-          <w:szCs w:val="20"/>
-          <w:lang w:val="en-US"/>
-        </w:rPr>
-        <w:t xml:space="preserve"> disiapkan oleh </w:t>
-      </w:r>
-      <w:r>
-        <w:rPr>
-          <w:rFonts w:ascii="Arial" w:eastAsia="Arial MT" w:hAnsi="Arial" w:cs="Arial"/>
-          <w:i/>
-          <w:iCs/>
-          <w:sz w:val="20"/>
-          <w:szCs w:val="20"/>
-          <w:lang w:val="en-US"/>
-        </w:rPr>
-        <w:t>Communications</w:t>
-      </w:r>
-      <w:r>
-        <w:rPr>
-          <w:rFonts w:ascii="Arial" w:eastAsia="Arial MT" w:hAnsi="Arial" w:cs="Arial"/>
-          <w:i/>
-          <w:iCs/>
-          <w:spacing w:val="-3"/>
-          <w:sz w:val="20"/>
-          <w:szCs w:val="20"/>
-          <w:lang w:val="en-US"/>
-        </w:rPr>
-        <w:t xml:space="preserve"> </w:t>
-      </w:r>
-      <w:r>
-        <w:rPr>
-          <w:rFonts w:ascii="Arial" w:eastAsia="Arial MT" w:hAnsi="Arial" w:cs="Arial"/>
-          <w:i/>
-          <w:iCs/>
-          <w:sz w:val="20"/>
-          <w:szCs w:val="20"/>
-          <w:lang w:val="en-US"/>
-        </w:rPr>
-        <w:t>Unit</w:t>
-      </w:r>
-      <w:r>
-        <w:rPr>
-          <w:rFonts w:ascii="Arial" w:eastAsia="Arial MT" w:hAnsi="Arial" w:cs="Arial"/>
-          <w:i/>
-          <w:iCs/>
-          <w:spacing w:val="-1"/>
-          <w:sz w:val="20"/>
-          <w:szCs w:val="20"/>
-          <w:lang w:val="en-US"/>
-        </w:rPr>
-        <w:t xml:space="preserve"> </w:t>
-      </w:r>
-      <w:r>
-        <w:rPr>
-          <w:rFonts w:ascii="Arial" w:eastAsia="Arial MT" w:hAnsi="Arial" w:cs="Arial"/>
-          <w:i/>
-          <w:iCs/>
-          <w:sz w:val="20"/>
-          <w:szCs w:val="20"/>
-          <w:lang w:val="en-US"/>
-        </w:rPr>
-        <w:t>Leader</w:t>
-      </w:r>
-      <w:r>
-        <w:rPr>
-          <w:rFonts w:ascii="Arial" w:eastAsia="Arial MT" w:hAnsi="Arial" w:cs="Arial"/>
-          <w:i/>
-          <w:iCs/>
-          <w:spacing w:val="-3"/>
-          <w:sz w:val="20"/>
-          <w:szCs w:val="20"/>
-          <w:lang w:val="en-US"/>
-        </w:rPr>
-        <w:t xml:space="preserve"> </w:t>
-      </w:r>
-      <w:r>
-        <w:rPr>
-          <w:rFonts w:ascii="Arial" w:eastAsia="Arial MT" w:hAnsi="Arial" w:cs="Arial"/>
-          <w:sz w:val="20"/>
-          <w:szCs w:val="20"/>
-          <w:lang w:val="en-US"/>
-        </w:rPr>
-        <w:t>dan diberikan kepada</w:t>
-      </w:r>
-      <w:r>
-        <w:rPr>
-          <w:rFonts w:ascii="Arial" w:eastAsia="Arial MT" w:hAnsi="Arial" w:cs="Arial"/>
-          <w:i/>
-          <w:iCs/>
-          <w:spacing w:val="-3"/>
-          <w:sz w:val="20"/>
-          <w:szCs w:val="20"/>
-          <w:lang w:val="en-US"/>
-        </w:rPr>
-        <w:t xml:space="preserve"> </w:t>
-      </w:r>
-      <w:r>
-        <w:rPr>
-          <w:rFonts w:ascii="Arial" w:eastAsia="Arial MT" w:hAnsi="Arial" w:cs="Arial"/>
-          <w:i/>
-          <w:iCs/>
-          <w:sz w:val="20"/>
-          <w:szCs w:val="20"/>
-          <w:lang w:val="en-US"/>
-        </w:rPr>
-        <w:t>Planning</w:t>
-      </w:r>
-      <w:r>
-        <w:rPr>
-          <w:rFonts w:ascii="Arial" w:eastAsia="Arial MT" w:hAnsi="Arial" w:cs="Arial"/>
-          <w:i/>
-          <w:iCs/>
-          <w:spacing w:val="-2"/>
-          <w:sz w:val="20"/>
-          <w:szCs w:val="20"/>
-          <w:lang w:val="en-US"/>
-        </w:rPr>
-        <w:t xml:space="preserve"> </w:t>
-      </w:r>
-      <w:r>
-        <w:rPr>
-          <w:rFonts w:ascii="Arial" w:eastAsia="Arial MT" w:hAnsi="Arial" w:cs="Arial"/>
-          <w:i/>
-          <w:iCs/>
-          <w:sz w:val="20"/>
-          <w:szCs w:val="20"/>
-          <w:lang w:val="en-US"/>
-        </w:rPr>
-        <w:t>Section</w:t>
-      </w:r>
-      <w:r>
-        <w:rPr>
-          <w:rFonts w:ascii="Arial" w:eastAsia="Arial MT" w:hAnsi="Arial" w:cs="Arial"/>
-          <w:i/>
-          <w:iCs/>
-          <w:spacing w:val="-3"/>
-          <w:sz w:val="20"/>
-          <w:szCs w:val="20"/>
-          <w:lang w:val="en-US"/>
-        </w:rPr>
-        <w:t xml:space="preserve"> </w:t>
-      </w:r>
-      <w:r>
-        <w:rPr>
-          <w:rFonts w:ascii="Arial" w:eastAsia="Arial MT" w:hAnsi="Arial" w:cs="Arial"/>
-          <w:i/>
-          <w:iCs/>
-          <w:sz w:val="20"/>
-          <w:szCs w:val="20"/>
-          <w:lang w:val="en-US"/>
-        </w:rPr>
-        <w:t>Chief</w:t>
-      </w:r>
-      <w:r>
-        <w:rPr>
-          <w:rFonts w:ascii="Arial" w:eastAsia="Arial MT" w:hAnsi="Arial" w:cs="Arial"/>
-          <w:sz w:val="20"/>
-          <w:szCs w:val="20"/>
-          <w:lang w:val="en-US"/>
-        </w:rPr>
-        <w:t xml:space="preserve"> untuk dimasukkan ke dalam </w:t>
-      </w:r>
-      <w:r>
-        <w:rPr>
-          <w:rFonts w:ascii="Arial" w:eastAsia="Arial MT" w:hAnsi="Arial" w:cs="Arial"/>
-          <w:i/>
-          <w:iCs/>
-          <w:sz w:val="20"/>
-          <w:szCs w:val="20"/>
-          <w:lang w:val="en-US"/>
-        </w:rPr>
-        <w:t>Incident</w:t>
-      </w:r>
-      <w:r>
-        <w:rPr>
-          <w:rFonts w:ascii="Arial" w:eastAsia="Arial MT" w:hAnsi="Arial" w:cs="Arial"/>
-          <w:i/>
-          <w:iCs/>
-          <w:spacing w:val="1"/>
-          <w:sz w:val="20"/>
-          <w:szCs w:val="20"/>
-          <w:lang w:val="en-US"/>
-        </w:rPr>
-        <w:t xml:space="preserve"> </w:t>
-      </w:r>
-      <w:r>
-        <w:rPr>
-          <w:rFonts w:ascii="Arial" w:eastAsia="Arial MT" w:hAnsi="Arial" w:cs="Arial"/>
-          <w:i/>
-          <w:iCs/>
-          <w:sz w:val="20"/>
-          <w:szCs w:val="20"/>
-          <w:lang w:val="en-US"/>
-        </w:rPr>
-        <w:t>Action Plan.</w:t>
-      </w:r>
-    </w:p>
-    <w:p>
-      <w:pPr>
-        <w:widowControl w:val="0"/>
-        <w:autoSpaceDE w:val="0"/>
-        <w:autoSpaceDN w:val="0"/>
-        <w:spacing w:before="5" w:after="0" w:line="240" w:lineRule="auto"/>
-        <w:ind w:right="4"/>
-        <w:rPr>
-          <w:rFonts w:ascii="Arial" w:eastAsia="Arial MT" w:hAnsi="Arial" w:cs="Arial"/>
-          <w:sz w:val="20"/>
-          <w:szCs w:val="20"/>
-          <w:lang w:val="en-US"/>
-        </w:rPr>
-      </w:pPr>
-    </w:p>
-    <w:p>
-      <w:pPr>
-        <w:widowControl w:val="0"/>
-        <w:autoSpaceDE w:val="0"/>
-        <w:autoSpaceDN w:val="0"/>
-        <w:spacing w:after="0" w:line="242" w:lineRule="auto"/>
-        <w:ind w:right="4"/>
-        <w:jc w:val="both"/>
-        <w:rPr>
-          <w:rFonts w:ascii="Arial" w:eastAsia="Arial MT" w:hAnsi="Arial" w:cs="Arial"/>
-          <w:sz w:val="20"/>
-          <w:szCs w:val="20"/>
-          <w:lang w:val="en-US"/>
-        </w:rPr>
-      </w:pPr>
-      <w:r>
-        <w:rPr>
-          <w:rFonts w:ascii="Arial" w:eastAsia="Arial MT" w:hAnsi="Arial" w:cs="Arial"/>
-          <w:b/>
-          <w:sz w:val="20"/>
-          <w:szCs w:val="20"/>
-          <w:lang w:val="en-US"/>
-        </w:rPr>
-        <w:t>Distribution.</w:t>
-      </w:r>
-      <w:r>
-        <w:rPr>
-          <w:rFonts w:ascii="Arial" w:eastAsia="Arial MT" w:hAnsi="Arial" w:cs="Arial"/>
-          <w:b/>
-          <w:spacing w:val="1"/>
-          <w:sz w:val="20"/>
-          <w:szCs w:val="20"/>
-          <w:lang w:val="en-US"/>
-        </w:rPr>
-        <w:t xml:space="preserve"> </w:t>
-      </w:r>
-      <w:r>
-        <w:rPr>
-          <w:rFonts w:ascii="Arial" w:eastAsia="Arial MT" w:hAnsi="Arial" w:cs="Arial"/>
-          <w:sz w:val="20"/>
-          <w:szCs w:val="20"/>
-          <w:lang w:val="en-US"/>
-        </w:rPr>
-        <w:t xml:space="preserve">ICS 205 diduplikasi dan dilampirkan pada </w:t>
-      </w:r>
-      <w:r>
-        <w:rPr>
-          <w:rFonts w:ascii="Arial" w:eastAsia="Arial MT" w:hAnsi="Arial" w:cs="Arial"/>
-          <w:i/>
-          <w:iCs/>
-          <w:sz w:val="20"/>
-          <w:szCs w:val="20"/>
-          <w:lang w:val="en-US"/>
-        </w:rPr>
-        <w:t xml:space="preserve">Incident Objectives </w:t>
-      </w:r>
-      <w:r>
-        <w:rPr>
-          <w:rFonts w:ascii="Arial" w:eastAsia="Arial MT" w:hAnsi="Arial" w:cs="Arial"/>
-          <w:sz w:val="20"/>
-          <w:szCs w:val="20"/>
-          <w:lang w:val="en-US"/>
-        </w:rPr>
-        <w:t>(ICS 202)</w:t>
-      </w:r>
-      <w:r>
-        <w:rPr>
-          <w:rFonts w:ascii="Arial" w:eastAsia="Arial MT" w:hAnsi="Arial" w:cs="Arial"/>
-          <w:i/>
-          <w:iCs/>
-          <w:sz w:val="20"/>
-          <w:szCs w:val="20"/>
-          <w:lang w:val="en-US"/>
-        </w:rPr>
-        <w:t xml:space="preserve"> </w:t>
-      </w:r>
-      <w:r>
-        <w:rPr>
-          <w:rFonts w:ascii="Arial" w:eastAsia="Arial MT" w:hAnsi="Arial" w:cs="Arial"/>
-          <w:sz w:val="20"/>
-          <w:szCs w:val="20"/>
-          <w:lang w:val="en-US"/>
-        </w:rPr>
-        <w:t xml:space="preserve">dan diberikan kepada semua penerima sebagai bagian dari </w:t>
-      </w:r>
-      <w:r>
-        <w:rPr>
-          <w:rFonts w:ascii="Arial" w:eastAsia="Arial MT" w:hAnsi="Arial" w:cs="Arial"/>
-          <w:i/>
-          <w:iCs/>
-          <w:sz w:val="20"/>
-          <w:szCs w:val="20"/>
-          <w:lang w:val="en-US"/>
-        </w:rPr>
-        <w:t>Incident</w:t>
-      </w:r>
-      <w:r>
-        <w:rPr>
-          <w:rFonts w:ascii="Arial" w:eastAsia="Arial MT" w:hAnsi="Arial" w:cs="Arial"/>
-          <w:i/>
-          <w:iCs/>
-          <w:spacing w:val="-2"/>
-          <w:sz w:val="20"/>
-          <w:szCs w:val="20"/>
-          <w:lang w:val="en-US"/>
-        </w:rPr>
-        <w:t xml:space="preserve"> </w:t>
-      </w:r>
-      <w:r>
-        <w:rPr>
-          <w:rFonts w:ascii="Arial" w:eastAsia="Arial MT" w:hAnsi="Arial" w:cs="Arial"/>
-          <w:i/>
-          <w:iCs/>
-          <w:sz w:val="20"/>
-          <w:szCs w:val="20"/>
-          <w:lang w:val="en-US"/>
-        </w:rPr>
-        <w:t>Action</w:t>
-      </w:r>
-      <w:r>
-        <w:rPr>
-          <w:rFonts w:ascii="Arial" w:eastAsia="Arial MT" w:hAnsi="Arial" w:cs="Arial"/>
-          <w:i/>
-          <w:iCs/>
-          <w:spacing w:val="-1"/>
-          <w:sz w:val="20"/>
-          <w:szCs w:val="20"/>
-          <w:lang w:val="en-US"/>
-        </w:rPr>
-        <w:t xml:space="preserve"> </w:t>
-      </w:r>
-      <w:r>
-        <w:rPr>
-          <w:rFonts w:ascii="Arial" w:eastAsia="Arial MT" w:hAnsi="Arial" w:cs="Arial"/>
-          <w:i/>
-          <w:iCs/>
-          <w:sz w:val="20"/>
-          <w:szCs w:val="20"/>
-          <w:lang w:val="en-US"/>
-        </w:rPr>
-        <w:t xml:space="preserve">Plan </w:t>
-      </w:r>
-      <w:r>
-        <w:rPr>
-          <w:rFonts w:ascii="Arial" w:eastAsia="Arial MT" w:hAnsi="Arial" w:cs="Arial"/>
-          <w:sz w:val="20"/>
-          <w:szCs w:val="20"/>
-          <w:lang w:val="en-US"/>
-        </w:rPr>
-        <w:t xml:space="preserve">(IAP). Semua formulir asli yang telah diisi harus diserahkan kepada </w:t>
-      </w:r>
-      <w:r>
-        <w:rPr>
-          <w:rFonts w:ascii="Arial" w:eastAsia="Arial MT" w:hAnsi="Arial" w:cs="Arial"/>
-          <w:i/>
-          <w:iCs/>
-          <w:sz w:val="20"/>
-          <w:szCs w:val="20"/>
-          <w:lang w:val="en-US"/>
-        </w:rPr>
-        <w:t>Documentation</w:t>
-      </w:r>
-      <w:r>
-        <w:rPr>
-          <w:rFonts w:ascii="Arial" w:eastAsia="Arial MT" w:hAnsi="Arial" w:cs="Arial"/>
-          <w:i/>
-          <w:iCs/>
-          <w:spacing w:val="-2"/>
-          <w:sz w:val="20"/>
-          <w:szCs w:val="20"/>
-          <w:lang w:val="en-US"/>
-        </w:rPr>
-        <w:t xml:space="preserve"> </w:t>
-      </w:r>
-      <w:r>
-        <w:rPr>
-          <w:rFonts w:ascii="Arial" w:eastAsia="Arial MT" w:hAnsi="Arial" w:cs="Arial"/>
-          <w:i/>
-          <w:iCs/>
-          <w:sz w:val="20"/>
-          <w:szCs w:val="20"/>
-          <w:lang w:val="en-US"/>
-        </w:rPr>
-        <w:t>Unit</w:t>
-      </w:r>
-      <w:r>
-        <w:rPr>
-          <w:rFonts w:ascii="Arial" w:eastAsia="Arial MT" w:hAnsi="Arial" w:cs="Arial"/>
-          <w:sz w:val="20"/>
-          <w:szCs w:val="20"/>
-          <w:lang w:val="en-US"/>
-        </w:rPr>
-        <w:t>.</w:t>
-      </w:r>
-      <w:r>
-        <w:rPr>
-          <w:rFonts w:ascii="Arial" w:eastAsia="Arial MT" w:hAnsi="Arial" w:cs="Arial"/>
-          <w:spacing w:val="52"/>
-          <w:sz w:val="20"/>
-          <w:szCs w:val="20"/>
-          <w:lang w:val="en-US"/>
-        </w:rPr>
-        <w:t xml:space="preserve"> </w:t>
-      </w:r>
-      <w:r>
-        <w:rPr>
-          <w:rFonts w:ascii="Arial" w:eastAsia="Arial MT" w:hAnsi="Arial" w:cs="Arial"/>
-          <w:sz w:val="20"/>
-          <w:szCs w:val="20"/>
-          <w:lang w:val="en-US"/>
-        </w:rPr>
-        <w:t>Informasi dari</w:t>
-      </w:r>
-      <w:r>
-        <w:rPr>
-          <w:rFonts w:ascii="Arial" w:eastAsia="Arial MT" w:hAnsi="Arial" w:cs="Arial"/>
-          <w:spacing w:val="-1"/>
-          <w:sz w:val="20"/>
-          <w:szCs w:val="20"/>
-          <w:lang w:val="en-US"/>
-        </w:rPr>
-        <w:t xml:space="preserve"> </w:t>
-      </w:r>
-      <w:r>
-        <w:rPr>
-          <w:rFonts w:ascii="Arial" w:eastAsia="Arial MT" w:hAnsi="Arial" w:cs="Arial"/>
-          <w:sz w:val="20"/>
-          <w:szCs w:val="20"/>
-          <w:lang w:val="en-US"/>
-        </w:rPr>
-        <w:t>ICS</w:t>
-      </w:r>
-      <w:r>
-        <w:rPr>
-          <w:rFonts w:ascii="Arial" w:eastAsia="Arial MT" w:hAnsi="Arial" w:cs="Arial"/>
-          <w:spacing w:val="-2"/>
-          <w:sz w:val="20"/>
-          <w:szCs w:val="20"/>
-          <w:lang w:val="en-US"/>
-        </w:rPr>
-        <w:t xml:space="preserve"> </w:t>
-      </w:r>
-      <w:r>
-        <w:rPr>
-          <w:rFonts w:ascii="Arial" w:eastAsia="Arial MT" w:hAnsi="Arial" w:cs="Arial"/>
-          <w:sz w:val="20"/>
-          <w:szCs w:val="20"/>
-          <w:lang w:val="en-US"/>
-        </w:rPr>
-        <w:t>205</w:t>
-      </w:r>
-      <w:r>
-        <w:rPr>
-          <w:rFonts w:ascii="Arial" w:eastAsia="Arial MT" w:hAnsi="Arial" w:cs="Arial"/>
-          <w:spacing w:val="1"/>
-          <w:sz w:val="20"/>
-          <w:szCs w:val="20"/>
-          <w:lang w:val="en-US"/>
-        </w:rPr>
-        <w:t xml:space="preserve"> </w:t>
-      </w:r>
-      <w:r>
-        <w:rPr>
-          <w:rFonts w:ascii="Arial" w:eastAsia="Arial MT" w:hAnsi="Arial" w:cs="Arial"/>
-          <w:sz w:val="20"/>
-          <w:szCs w:val="20"/>
-          <w:lang w:val="en-US"/>
-        </w:rPr>
-        <w:t>ditempatkan di daftar penugasan.</w:t>
-      </w:r>
-    </w:p>
-    <w:p>
-      <w:pPr>
-        <w:widowControl w:val="0"/>
-        <w:autoSpaceDE w:val="0"/>
-        <w:autoSpaceDN w:val="0"/>
-        <w:spacing w:before="6" w:after="0" w:line="240" w:lineRule="auto"/>
-        <w:ind w:right="4"/>
-        <w:rPr>
-          <w:rFonts w:ascii="Arial" w:eastAsia="Arial MT" w:hAnsi="Arial" w:cs="Arial"/>
-          <w:sz w:val="20"/>
-          <w:szCs w:val="20"/>
-          <w:lang w:val="en-US"/>
-        </w:rPr>
-      </w:pPr>
-    </w:p>
-    <w:p>
-      <w:pPr>
-        <w:spacing w:after="4" w:line="249" w:lineRule="auto"/>
-        <w:ind w:right="4" w:hanging="3"/>
-        <w:jc w:val="both"/>
-        <w:rPr>
-          <w:rFonts w:ascii="Arial" w:eastAsia="Arial" w:hAnsi="Arial" w:cs="Arial"/>
-          <w:b/>
-          <w:color w:val="000000"/>
-          <w:sz w:val="20"/>
-          <w:lang w:eastAsia="id-ID"/>
-        </w:rPr>
-      </w:pPr>
-      <w:r>
-        <w:rPr>
-          <w:rFonts w:ascii="Arial" w:eastAsia="Arial" w:hAnsi="Arial" w:cs="Arial"/>
-          <w:b/>
-          <w:color w:val="000000"/>
-          <w:sz w:val="20"/>
-          <w:lang w:val="en-GB" w:eastAsia="id-ID"/>
-        </w:rPr>
-        <w:t>Catatan</w:t>
-      </w:r>
-      <w:r>
-        <w:rPr>
-          <w:rFonts w:ascii="Arial" w:eastAsia="Arial" w:hAnsi="Arial" w:cs="Arial"/>
-          <w:b/>
-          <w:color w:val="000000"/>
-          <w:sz w:val="20"/>
-          <w:lang w:eastAsia="id-ID"/>
-        </w:rPr>
-        <w:t>:</w:t>
-      </w:r>
-    </w:p>
-    <w:p>
-      <w:pPr>
-        <w:widowControl w:val="0"/>
-        <w:numPr>
-          <w:ilvl w:val="0"/>
-          <w:numId w:val="1"/>
-        </w:numPr>
-        <w:tabs>
-          <w:tab w:val="left" w:pos="408"/>
-        </w:tabs>
-        <w:autoSpaceDE w:val="0"/>
-        <w:autoSpaceDN w:val="0"/>
-        <w:spacing w:before="44" w:after="0" w:line="237" w:lineRule="auto"/>
-        <w:ind w:left="284" w:right="4"/>
-        <w:jc w:val="both"/>
-        <w:rPr>
-          <w:rFonts w:ascii="Arial" w:eastAsia="Arial" w:hAnsi="Arial" w:cs="Arial"/>
-          <w:color w:val="000000"/>
-          <w:sz w:val="20"/>
-          <w:lang w:eastAsia="id-ID"/>
-        </w:rPr>
-      </w:pPr>
-      <w:r>
-        <w:rPr>
-          <w:rFonts w:ascii="Arial" w:eastAsia="Arial" w:hAnsi="Arial" w:cs="Arial"/>
-          <w:color w:val="000000"/>
-          <w:sz w:val="20"/>
-          <w:lang w:val="en-GB" w:eastAsia="id-ID"/>
-        </w:rPr>
-        <w:t xml:space="preserve">ICS 205 digunakan untuk menyediakan, pada satu lokasi, informasi mengenai semua penetapan frekuensi radio hingga tingkat </w:t>
-      </w:r>
-      <w:r>
-        <w:rPr>
-          <w:rFonts w:ascii="Arial" w:eastAsia="Arial" w:hAnsi="Arial" w:cs="Arial"/>
-          <w:i/>
-          <w:iCs/>
-          <w:color w:val="000000"/>
-          <w:sz w:val="20"/>
-          <w:lang w:val="en-GB" w:eastAsia="id-ID"/>
-        </w:rPr>
-        <w:t xml:space="preserve">division/group </w:t>
-      </w:r>
-      <w:r>
-        <w:rPr>
-          <w:rFonts w:ascii="Arial" w:eastAsia="Arial" w:hAnsi="Arial" w:cs="Arial"/>
-          <w:color w:val="000000"/>
-          <w:sz w:val="20"/>
-          <w:lang w:val="en-GB" w:eastAsia="id-ID"/>
-        </w:rPr>
-        <w:t>untuk setiap periode operasional (</w:t>
-      </w:r>
-      <w:r>
-        <w:rPr>
-          <w:rFonts w:ascii="Arial" w:eastAsia="Arial" w:hAnsi="Arial" w:cs="Arial"/>
-          <w:i/>
-          <w:iCs/>
-          <w:color w:val="000000"/>
-          <w:sz w:val="20"/>
-          <w:lang w:val="en-GB" w:eastAsia="id-ID"/>
-        </w:rPr>
-        <w:t>operational period).</w:t>
-      </w:r>
-    </w:p>
-    <w:p>
-      <w:pPr>
-        <w:widowControl w:val="0"/>
-        <w:numPr>
-          <w:ilvl w:val="0"/>
-          <w:numId w:val="1"/>
-        </w:numPr>
-        <w:tabs>
-          <w:tab w:val="left" w:pos="408"/>
-        </w:tabs>
-        <w:autoSpaceDE w:val="0"/>
-        <w:autoSpaceDN w:val="0"/>
-        <w:spacing w:before="44" w:after="0" w:line="237" w:lineRule="auto"/>
-        <w:ind w:left="284" w:right="4"/>
-        <w:jc w:val="both"/>
-        <w:rPr>
-          <w:rFonts w:ascii="Arial" w:eastAsia="Arial" w:hAnsi="Arial" w:cs="Arial"/>
-          <w:color w:val="000000"/>
-          <w:sz w:val="20"/>
-          <w:lang w:eastAsia="id-ID"/>
-        </w:rPr>
-      </w:pPr>
-      <w:r>
-        <w:rPr>
-          <w:rFonts w:ascii="Arial" w:eastAsia="Arial" w:hAnsi="Arial" w:cs="Arial"/>
-          <w:color w:val="000000"/>
-          <w:sz w:val="20"/>
-          <w:lang w:val="en-GB" w:eastAsia="id-ID"/>
-        </w:rPr>
-        <w:t>ICS 205 berfungsi sebagai bagian dari IAP.</w:t>
-      </w:r>
-    </w:p>
-    <w:bookmarkEnd w:id="0"/>
-    <w:bookmarkEnd w:id="1"/>
-    <w:p/>
     <w:sectPr>
-      <w:pgSz w:w="12240" w:h="15840"/>
+      <w:pgSz w:w="15840" w:h="12240" w:orient="landscape"/>
       <w:pgMar w:top="1440" w:right="1440" w:bottom="1440" w:left="1440" w:header="720" w:footer="720" w:gutter="0"/>
       <w:cols w:space="720"/>
       <w:docGrid w:linePitch="360"/>
@@ -4647,8 +3356,58 @@
 </w:document>
 </file>
 
+<file path=word/endnotes.xml><?xml version="1.0" encoding="utf-8"?>
+<w:endnotes xmlns:wpc="http://schemas.microsoft.com/office/word/2010/wordprocessingCanvas" xmlns:cx="http://schemas.microsoft.com/office/drawing/2014/chartex" xmlns:cx1="http://schemas.microsoft.com/office/drawing/2015/9/8/chartex" xmlns:cx2="http://schemas.microsoft.com/office/drawing/2015/10/21/chartex" xmlns:cx3="http://schemas.microsoft.com/office/drawing/2016/5/9/chartex" xmlns:cx4="http://schemas.microsoft.com/office/drawing/2016/5/10/chartex" xmlns:cx5="http://schemas.microsoft.com/office/drawing/2016/5/11/chartex" xmlns:cx6="http://schemas.microsoft.com/office/drawing/2016/5/12/chartex" xmlns:cx7="http://schemas.microsoft.com/office/drawing/2016/5/13/chartex" xmlns:cx8="http://schemas.microsoft.com/office/drawing/2016/5/14/chartex" xmlns:mc="http://schemas.openxmlformats.org/markup-compatibility/2006" xmlns:aink="http://schemas.microsoft.com/office/drawing/2016/ink" xmlns:am3d="http://schemas.microsoft.com/office/drawing/2017/model3d" xmlns:o="urn:schemas-microsoft-com:office:office" xmlns:oel="http://schemas.microsoft.com/office/2019/extlst" xmlns:r="http://schemas.openxmlformats.org/officeDocument/2006/relationships" xmlns:m="http://schemas.openxmlformats.org/officeDocument/2006/math" xmlns:v="urn:schemas-microsoft-com:vml" xmlns:wp14="http://schemas.microsoft.com/office/word/2010/wordprocessingDrawing" xmlns:wp="http://schemas.openxmlformats.org/drawingml/2006/wordprocessingDrawing" xmlns:w10="urn:schemas-microsoft-com:office:word" xmlns:w="http://schemas.openxmlformats.org/wordprocessingml/2006/main" xmlns:w14="http://schemas.microsoft.com/office/word/2010/wordml" xmlns:w15="http://schemas.microsoft.com/office/word/2012/wordml" xmlns:w16cex="http://schemas.microsoft.com/office/word/2018/wordml/cex" xmlns:w16cid="http://schemas.microsoft.com/office/word/2016/wordml/cid" xmlns:w16="http://schemas.microsoft.com/office/word/2018/wordml" xmlns:w16du="http://schemas.microsoft.com/office/word/2023/wordml/word16du" xmlns:w16sdtdh="http://schemas.microsoft.com/office/word/2020/wordml/sdtdatahash" xmlns:w16sdtfl="http://schemas.microsoft.com/office/word/2024/wordml/sdtformatlock" xmlns:w16se="http://schemas.microsoft.com/office/word/2015/wordml/symex" xmlns:wpg="http://schemas.microsoft.com/office/word/2010/wordprocessingGroup" xmlns:wpi="http://schemas.microsoft.com/office/word/2010/wordprocessingInk" xmlns:wne="http://schemas.microsoft.com/office/word/2006/wordml" xmlns:wps="http://schemas.microsoft.com/office/word/2010/wordprocessingShape" mc:Ignorable="w14 w15 w16se w16cid w16 w16cex w16sdtdh w16sdtfl w16du wp14">
+  <w:endnote w:type="separator" w:id="-1">
+    <w:p>
+      <w:pPr>
+        <w:spacing w:after="0" w:line="240" w:lineRule="auto"/>
+      </w:pPr>
+      <w:r>
+        <w:separator/>
+      </w:r>
+    </w:p>
+  </w:endnote>
+  <w:endnote w:type="continuationSeparator" w:id="0">
+    <w:p>
+      <w:pPr>
+        <w:spacing w:after="0" w:line="240" w:lineRule="auto"/>
+      </w:pPr>
+      <w:r>
+        <w:continuationSeparator/>
+      </w:r>
+    </w:p>
+  </w:endnote>
+</w:endnotes>
+</file>
+
+<file path=word/footnotes.xml><?xml version="1.0" encoding="utf-8"?>
+<w:footnotes xmlns:wpc="http://schemas.microsoft.com/office/word/2010/wordprocessingCanvas" xmlns:cx="http://schemas.microsoft.com/office/drawing/2014/chartex" xmlns:cx1="http://schemas.microsoft.com/office/drawing/2015/9/8/chartex" xmlns:cx2="http://schemas.microsoft.com/office/drawing/2015/10/21/chartex" xmlns:cx3="http://schemas.microsoft.com/office/drawing/2016/5/9/chartex" xmlns:cx4="http://schemas.microsoft.com/office/drawing/2016/5/10/chartex" xmlns:cx5="http://schemas.microsoft.com/office/drawing/2016/5/11/chartex" xmlns:cx6="http://schemas.microsoft.com/office/drawing/2016/5/12/chartex" xmlns:cx7="http://schemas.microsoft.com/office/drawing/2016/5/13/chartex" xmlns:cx8="http://schemas.microsoft.com/office/drawing/2016/5/14/chartex" xmlns:mc="http://schemas.openxmlformats.org/markup-compatibility/2006" xmlns:aink="http://schemas.microsoft.com/office/drawing/2016/ink" xmlns:am3d="http://schemas.microsoft.com/office/drawing/2017/model3d" xmlns:o="urn:schemas-microsoft-com:office:office" xmlns:oel="http://schemas.microsoft.com/office/2019/extlst" xmlns:r="http://schemas.openxmlformats.org/officeDocument/2006/relationships" xmlns:m="http://schemas.openxmlformats.org/officeDocument/2006/math" xmlns:v="urn:schemas-microsoft-com:vml" xmlns:wp14="http://schemas.microsoft.com/office/word/2010/wordprocessingDrawing" xmlns:wp="http://schemas.openxmlformats.org/drawingml/2006/wordprocessingDrawing" xmlns:w10="urn:schemas-microsoft-com:office:word" xmlns:w="http://schemas.openxmlformats.org/wordprocessingml/2006/main" xmlns:w14="http://schemas.microsoft.com/office/word/2010/wordml" xmlns:w15="http://schemas.microsoft.com/office/word/2012/wordml" xmlns:w16cex="http://schemas.microsoft.com/office/word/2018/wordml/cex" xmlns:w16cid="http://schemas.microsoft.com/office/word/2016/wordml/cid" xmlns:w16="http://schemas.microsoft.com/office/word/2018/wordml" xmlns:w16du="http://schemas.microsoft.com/office/word/2023/wordml/word16du" xmlns:w16sdtdh="http://schemas.microsoft.com/office/word/2020/wordml/sdtdatahash" xmlns:w16sdtfl="http://schemas.microsoft.com/office/word/2024/wordml/sdtformatlock" xmlns:w16se="http://schemas.microsoft.com/office/word/2015/wordml/symex" xmlns:wpg="http://schemas.microsoft.com/office/word/2010/wordprocessingGroup" xmlns:wpi="http://schemas.microsoft.com/office/word/2010/wordprocessingInk" xmlns:wne="http://schemas.microsoft.com/office/word/2006/wordml" xmlns:wps="http://schemas.microsoft.com/office/word/2010/wordprocessingShape" mc:Ignorable="w14 w15 w16se w16cid w16 w16cex w16sdtdh w16sdtfl w16du wp14">
+  <w:footnote w:type="separator" w:id="-1">
+    <w:p>
+      <w:pPr>
+        <w:spacing w:after="0" w:line="240" w:lineRule="auto"/>
+      </w:pPr>
+      <w:r>
+        <w:separator/>
+      </w:r>
+    </w:p>
+  </w:footnote>
+  <w:footnote w:type="continuationSeparator" w:id="0">
+    <w:p>
+      <w:pPr>
+        <w:spacing w:after="0" w:line="240" w:lineRule="auto"/>
+      </w:pPr>
+      <w:r>
+        <w:continuationSeparator/>
+      </w:r>
+    </w:p>
+  </w:footnote>
+</w:footnotes>
+</file>
+
 <file path=word/header1.xml><?xml version="1.0" encoding="utf-8"?>
-<w:hdr xmlns:wpc="http://schemas.microsoft.com/office/word/2010/wordprocessingCanvas" xmlns:cx="http://schemas.microsoft.com/office/drawing/2014/chartex" xmlns:cx1="http://schemas.microsoft.com/office/drawing/2015/9/8/chartex" xmlns:cx2="http://schemas.microsoft.com/office/drawing/2015/10/21/chartex" xmlns:cx3="http://schemas.microsoft.com/office/drawing/2016/5/9/chartex" xmlns:cx4="http://schemas.microsoft.com/office/drawing/2016/5/10/chartex" xmlns:cx5="http://schemas.microsoft.com/office/drawing/2016/5/11/chartex" xmlns:cx6="http://schemas.microsoft.com/office/drawing/2016/5/12/chartex" xmlns:cx7="http://schemas.microsoft.com/office/drawing/2016/5/13/chartex" xmlns:cx8="http://schemas.microsoft.com/office/drawing/2016/5/14/chartex" xmlns:mc="http://schemas.openxmlformats.org/markup-compatibility/2006" xmlns:aink="http://schemas.microsoft.com/office/drawing/2016/ink" xmlns:am3d="http://schemas.microsoft.com/office/drawing/2017/model3d" xmlns:o="urn:schemas-microsoft-com:office:office" xmlns:oel="http://schemas.microsoft.com/office/2019/extlst" xmlns:r="http://schemas.openxmlformats.org/officeDocument/2006/relationships" xmlns:m="http://schemas.openxmlformats.org/officeDocument/2006/math" xmlns:v="urn:schemas-microsoft-com:vml" xmlns:wp14="http://schemas.microsoft.com/office/word/2010/wordprocessingDrawing" xmlns:wp="http://schemas.openxmlformats.org/drawingml/2006/wordprocessingDrawing" xmlns:w10="urn:schemas-microsoft-com:office:word" xmlns:w="http://schemas.openxmlformats.org/wordprocessingml/2006/main" xmlns:w14="http://schemas.microsoft.com/office/word/2010/wordml" xmlns:w15="http://schemas.microsoft.com/office/word/2012/wordml" xmlns:w16cex="http://schemas.microsoft.com/office/word/2018/wordml/cex" xmlns:w16cid="http://schemas.microsoft.com/office/word/2016/wordml/cid" xmlns:w16="http://schemas.microsoft.com/office/word/2018/wordml" xmlns:w16sdtdh="http://schemas.microsoft.com/office/word/2020/wordml/sdtdatahash" xmlns:w16se="http://schemas.microsoft.com/office/word/2015/wordml/symex" xmlns:wpg="http://schemas.microsoft.com/office/word/2010/wordprocessingGroup" xmlns:wpi="http://schemas.microsoft.com/office/word/2010/wordprocessingInk" xmlns:wne="http://schemas.microsoft.com/office/word/2006/wordml" xmlns:wps="http://schemas.microsoft.com/office/word/2010/wordprocessingShape" mc:Ignorable="w14 w15 w16se w16cid w16 w16cex w16sdtdh wp14">
+<w:hdr xmlns:wpc="http://schemas.microsoft.com/office/word/2010/wordprocessingCanvas" xmlns:cx="http://schemas.microsoft.com/office/drawing/2014/chartex" xmlns:cx1="http://schemas.microsoft.com/office/drawing/2015/9/8/chartex" xmlns:cx2="http://schemas.microsoft.com/office/drawing/2015/10/21/chartex" xmlns:cx3="http://schemas.microsoft.com/office/drawing/2016/5/9/chartex" xmlns:cx4="http://schemas.microsoft.com/office/drawing/2016/5/10/chartex" xmlns:cx5="http://schemas.microsoft.com/office/drawing/2016/5/11/chartex" xmlns:cx6="http://schemas.microsoft.com/office/drawing/2016/5/12/chartex" xmlns:cx7="http://schemas.microsoft.com/office/drawing/2016/5/13/chartex" xmlns:cx8="http://schemas.microsoft.com/office/drawing/2016/5/14/chartex" xmlns:mc="http://schemas.openxmlformats.org/markup-compatibility/2006" xmlns:aink="http://schemas.microsoft.com/office/drawing/2016/ink" xmlns:am3d="http://schemas.microsoft.com/office/drawing/2017/model3d" xmlns:o="urn:schemas-microsoft-com:office:office" xmlns:oel="http://schemas.microsoft.com/office/2019/extlst" xmlns:r="http://schemas.openxmlformats.org/officeDocument/2006/relationships" xmlns:m="http://schemas.openxmlformats.org/officeDocument/2006/math" xmlns:v="urn:schemas-microsoft-com:vml" xmlns:wp14="http://schemas.microsoft.com/office/word/2010/wordprocessingDrawing" xmlns:wp="http://schemas.openxmlformats.org/drawingml/2006/wordprocessingDrawing" xmlns:w10="urn:schemas-microsoft-com:office:word" xmlns:w="http://schemas.openxmlformats.org/wordprocessingml/2006/main" xmlns:w14="http://schemas.microsoft.com/office/word/2010/wordml" xmlns:w15="http://schemas.microsoft.com/office/word/2012/wordml" xmlns:w16cex="http://schemas.microsoft.com/office/word/2018/wordml/cex" xmlns:w16cid="http://schemas.microsoft.com/office/word/2016/wordml/cid" xmlns:w16="http://schemas.microsoft.com/office/word/2018/wordml" xmlns:w16du="http://schemas.microsoft.com/office/word/2023/wordml/word16du" xmlns:w16sdtdh="http://schemas.microsoft.com/office/word/2020/wordml/sdtdatahash" xmlns:w16sdtfl="http://schemas.microsoft.com/office/word/2024/wordml/sdtformatlock" xmlns:w16se="http://schemas.microsoft.com/office/word/2015/wordml/symex" xmlns:wpg="http://schemas.microsoft.com/office/word/2010/wordprocessingGroup" xmlns:wpi="http://schemas.microsoft.com/office/word/2010/wordprocessingInk" xmlns:wne="http://schemas.microsoft.com/office/word/2006/wordml" xmlns:wps="http://schemas.microsoft.com/office/word/2010/wordprocessingShape" mc:Ignorable="w14 w15 w16se w16cid w16 w16cex w16sdtdh w16sdtfl w16du wp14">
   <w:p>
     <w:pPr>
       <w:pStyle w:val="BodyText"/>
@@ -4662,7 +3421,7 @@
 </file>
 
 <file path=word/numbering.xml><?xml version="1.0" encoding="utf-8"?>
-<w:numbering xmlns:wpc="http://schemas.microsoft.com/office/word/2010/wordprocessingCanvas" xmlns:cx="http://schemas.microsoft.com/office/drawing/2014/chartex" xmlns:cx1="http://schemas.microsoft.com/office/drawing/2015/9/8/chartex" xmlns:cx2="http://schemas.microsoft.com/office/drawing/2015/10/21/chartex" xmlns:cx3="http://schemas.microsoft.com/office/drawing/2016/5/9/chartex" xmlns:cx4="http://schemas.microsoft.com/office/drawing/2016/5/10/chartex" xmlns:cx5="http://schemas.microsoft.com/office/drawing/2016/5/11/chartex" xmlns:cx6="http://schemas.microsoft.com/office/drawing/2016/5/12/chartex" xmlns:cx7="http://schemas.microsoft.com/office/drawing/2016/5/13/chartex" xmlns:cx8="http://schemas.microsoft.com/office/drawing/2016/5/14/chartex" xmlns:mc="http://schemas.openxmlformats.org/markup-compatibility/2006" xmlns:aink="http://schemas.microsoft.com/office/drawing/2016/ink" xmlns:am3d="http://schemas.microsoft.com/office/drawing/2017/model3d" xmlns:o="urn:schemas-microsoft-com:office:office" xmlns:oel="http://schemas.microsoft.com/office/2019/extlst" xmlns:r="http://schemas.openxmlformats.org/officeDocument/2006/relationships" xmlns:m="http://schemas.openxmlformats.org/officeDocument/2006/math" xmlns:v="urn:schemas-microsoft-com:vml" xmlns:wp14="http://schemas.microsoft.com/office/word/2010/wordprocessingDrawing" xmlns:wp="http://schemas.openxmlformats.org/drawingml/2006/wordprocessingDrawing" xmlns:w10="urn:schemas-microsoft-com:office:word" xmlns:w="http://schemas.openxmlformats.org/wordprocessingml/2006/main" xmlns:w14="http://schemas.microsoft.com/office/word/2010/wordml" xmlns:w15="http://schemas.microsoft.com/office/word/2012/wordml" xmlns:w16cex="http://schemas.microsoft.com/office/word/2018/wordml/cex" xmlns:w16cid="http://schemas.microsoft.com/office/word/2016/wordml/cid" xmlns:w16="http://schemas.microsoft.com/office/word/2018/wordml" xmlns:w16sdtdh="http://schemas.microsoft.com/office/word/2020/wordml/sdtdatahash" xmlns:w16se="http://schemas.microsoft.com/office/word/2015/wordml/symex" xmlns:wpg="http://schemas.microsoft.com/office/word/2010/wordprocessingGroup" xmlns:wpi="http://schemas.microsoft.com/office/word/2010/wordprocessingInk" xmlns:wne="http://schemas.microsoft.com/office/word/2006/wordml" xmlns:wps="http://schemas.microsoft.com/office/word/2010/wordprocessingShape" mc:Ignorable="w14 w15 w16se w16cid w16 w16cex w16sdtdh wp14">
+<w:numbering xmlns:wpc="http://schemas.microsoft.com/office/word/2010/wordprocessingCanvas" xmlns:cx="http://schemas.microsoft.com/office/drawing/2014/chartex" xmlns:cx1="http://schemas.microsoft.com/office/drawing/2015/9/8/chartex" xmlns:cx2="http://schemas.microsoft.com/office/drawing/2015/10/21/chartex" xmlns:cx3="http://schemas.microsoft.com/office/drawing/2016/5/9/chartex" xmlns:cx4="http://schemas.microsoft.com/office/drawing/2016/5/10/chartex" xmlns:cx5="http://schemas.microsoft.com/office/drawing/2016/5/11/chartex" xmlns:cx6="http://schemas.microsoft.com/office/drawing/2016/5/12/chartex" xmlns:cx7="http://schemas.microsoft.com/office/drawing/2016/5/13/chartex" xmlns:cx8="http://schemas.microsoft.com/office/drawing/2016/5/14/chartex" xmlns:mc="http://schemas.openxmlformats.org/markup-compatibility/2006" xmlns:aink="http://schemas.microsoft.com/office/drawing/2016/ink" xmlns:am3d="http://schemas.microsoft.com/office/drawing/2017/model3d" xmlns:o="urn:schemas-microsoft-com:office:office" xmlns:oel="http://schemas.microsoft.com/office/2019/extlst" xmlns:r="http://schemas.openxmlformats.org/officeDocument/2006/relationships" xmlns:m="http://schemas.openxmlformats.org/officeDocument/2006/math" xmlns:v="urn:schemas-microsoft-com:vml" xmlns:wp14="http://schemas.microsoft.com/office/word/2010/wordprocessingDrawing" xmlns:wp="http://schemas.openxmlformats.org/drawingml/2006/wordprocessingDrawing" xmlns:w10="urn:schemas-microsoft-com:office:word" xmlns:w="http://schemas.openxmlformats.org/wordprocessingml/2006/main" xmlns:w14="http://schemas.microsoft.com/office/word/2010/wordml" xmlns:w15="http://schemas.microsoft.com/office/word/2012/wordml" xmlns:w16cex="http://schemas.microsoft.com/office/word/2018/wordml/cex" xmlns:w16cid="http://schemas.microsoft.com/office/word/2016/wordml/cid" xmlns:w16="http://schemas.microsoft.com/office/word/2018/wordml" xmlns:w16du="http://schemas.microsoft.com/office/word/2023/wordml/word16du" xmlns:w16sdtdh="http://schemas.microsoft.com/office/word/2020/wordml/sdtdatahash" xmlns:w16sdtfl="http://schemas.microsoft.com/office/word/2024/wordml/sdtformatlock" xmlns:w16se="http://schemas.microsoft.com/office/word/2015/wordml/symex" xmlns:wpg="http://schemas.microsoft.com/office/word/2010/wordprocessingGroup" xmlns:wpi="http://schemas.microsoft.com/office/word/2010/wordprocessingInk" xmlns:wne="http://schemas.microsoft.com/office/word/2006/wordml" xmlns:wps="http://schemas.microsoft.com/office/word/2010/wordprocessingShape" mc:Ignorable="w14 w15 w16se w16cid w16 w16cex w16sdtdh w16sdtfl w16du wp14">
   <w:abstractNum w:abstractNumId="0" w15:restartNumberingAfterBreak="0">
     <w:nsid w:val="536922F2"/>
     <w:multiLevelType w:val="hybridMultilevel"/>
@@ -4786,7 +3545,7 @@
 </file>
 
 <file path=word/styles.xml><?xml version="1.0" encoding="utf-8"?>
-<w:styles xmlns:mc="http://schemas.openxmlformats.org/markup-compatibility/2006" xmlns:r="http://schemas.openxmlformats.org/officeDocument/2006/relationships" xmlns:w="http://schemas.openxmlformats.org/wordprocessingml/2006/main" xmlns:w14="http://schemas.microsoft.com/office/word/2010/wordml" xmlns:w15="http://schemas.microsoft.com/office/word/2012/wordml" xmlns:w16cex="http://schemas.microsoft.com/office/word/2018/wordml/cex" xmlns:w16cid="http://schemas.microsoft.com/office/word/2016/wordml/cid" xmlns:w16="http://schemas.microsoft.com/office/word/2018/wordml" xmlns:w16sdtdh="http://schemas.microsoft.com/office/word/2020/wordml/sdtdatahash" xmlns:w16se="http://schemas.microsoft.com/office/word/2015/wordml/symex" mc:Ignorable="w14 w15 w16se w16cid w16 w16cex w16sdtdh">
+<w:styles xmlns:mc="http://schemas.openxmlformats.org/markup-compatibility/2006" xmlns:r="http://schemas.openxmlformats.org/officeDocument/2006/relationships" xmlns:w="http://schemas.openxmlformats.org/wordprocessingml/2006/main" xmlns:w14="http://schemas.microsoft.com/office/word/2010/wordml" xmlns:w15="http://schemas.microsoft.com/office/word/2012/wordml" xmlns:w16cex="http://schemas.microsoft.com/office/word/2018/wordml/cex" xmlns:w16cid="http://schemas.microsoft.com/office/word/2016/wordml/cid" xmlns:w16="http://schemas.microsoft.com/office/word/2018/wordml" xmlns:w16du="http://schemas.microsoft.com/office/word/2023/wordml/word16du" xmlns:w16sdtdh="http://schemas.microsoft.com/office/word/2020/wordml/sdtdatahash" xmlns:w16sdtfl="http://schemas.microsoft.com/office/word/2024/wordml/sdtformatlock" xmlns:w16se="http://schemas.microsoft.com/office/word/2015/wordml/symex" mc:Ignorable="w14 w15 w16se w16cid w16 w16cex w16sdtdh w16sdtfl w16du">
   <w:docDefaults>
     <w:rPrDefault>
       <w:rPr>
@@ -5188,7 +3947,6 @@
   <w:style w:type="character" w:default="1" w:styleId="DefaultParagraphFont">
     <w:name w:val="Default Paragraph Font"/>
     <w:uiPriority w:val="1"/>
-    <w:semiHidden/>
     <w:unhideWhenUsed/>
   </w:style>
   <w:style w:type="table" w:default="1" w:styleId="TableNormal">

--- a/src/infrastructure/templates/ics_205.docx
+++ b/src/infrastructure/templates/ics_205.docx
@@ -83,8 +83,8 @@
         <w:tblLook w:val="04A0" w:firstRow="1" w:lastRow="0" w:firstColumn="1" w:lastColumn="0" w:noHBand="0" w:noVBand="1"/>
       </w:tblPr>
       <w:tblGrid>
-        <w:gridCol w:w="4240"/>
-        <w:gridCol w:w="9272"/>
+        <w:gridCol w:w="4219"/>
+        <w:gridCol w:w="8293"/>
       </w:tblGrid>
       <w:tr>
         <w:trPr>
@@ -171,7 +171,7 @@
               <w:tblLook w:val="04A0" w:firstRow="1" w:lastRow="0" w:firstColumn="1" w:lastColumn="0" w:noHBand="0" w:noVBand="1"/>
             </w:tblPr>
             <w:tblGrid>
-              <w:gridCol w:w="4014"/>
+              <w:gridCol w:w="3993"/>
             </w:tblGrid>
             <w:tr>
               <w:trPr>
@@ -195,14 +195,45 @@
                       <w:lang w:val="en-US" w:eastAsia="id-ID"/>
                     </w:rPr>
                   </w:pPr>
-                  <w:r>
-                    <w:rPr>
-                      <w:rFonts w:ascii="Arial" w:eastAsia="Arial" w:hAnsi="Arial" w:cs="Arial"/>
-                      <w:color w:val="000000"/>
-                      <w:sz w:val="20"/>
-                      <w:lang w:val="en-US" w:eastAsia="id-ID"/>
-                    </w:rPr>
-                    <w:t>{{ incident_name }}</w:t>
+                  <w:proofErr w:type="gramStart"/>
+                  <w:r>
+                    <w:rPr>
+                      <w:rFonts w:ascii="Arial" w:eastAsia="Arial" w:hAnsi="Arial" w:cs="Arial"/>
+                      <w:color w:val="000000"/>
+                      <w:sz w:val="20"/>
+                      <w:lang w:val="en-US" w:eastAsia="id-ID"/>
+                    </w:rPr>
+                    <w:t xml:space="preserve">{{ </w:t>
+                  </w:r>
+                  <w:proofErr w:type="spellStart"/>
+                  <w:r>
+                    <w:rPr>
+                      <w:rFonts w:ascii="Arial" w:eastAsia="Arial" w:hAnsi="Arial" w:cs="Arial"/>
+                      <w:color w:val="000000"/>
+                      <w:sz w:val="20"/>
+                      <w:lang w:val="en-US" w:eastAsia="id-ID"/>
+                    </w:rPr>
+                    <w:t>incident</w:t>
+                  </w:r>
+                  <w:proofErr w:type="gramEnd"/>
+                  <w:r>
+                    <w:rPr>
+                      <w:rFonts w:ascii="Arial" w:eastAsia="Arial" w:hAnsi="Arial" w:cs="Arial"/>
+                      <w:color w:val="000000"/>
+                      <w:sz w:val="20"/>
+                      <w:lang w:val="en-US" w:eastAsia="id-ID"/>
+                    </w:rPr>
+                    <w:t>_name</w:t>
+                  </w:r>
+                  <w:proofErr w:type="spellEnd"/>
+                  <w:r>
+                    <w:rPr>
+                      <w:rFonts w:ascii="Arial" w:eastAsia="Arial" w:hAnsi="Arial" w:cs="Arial"/>
+                      <w:color w:val="000000"/>
+                      <w:sz w:val="20"/>
+                      <w:lang w:val="en-US" w:eastAsia="id-ID"/>
+                    </w:rPr>
+                    <w:t xml:space="preserve"> }}</w:t>
                   </w:r>
                 </w:p>
               </w:tc>
@@ -261,8 +292,8 @@
               <w:tblLook w:val="04A0" w:firstRow="1" w:lastRow="0" w:firstColumn="1" w:lastColumn="0" w:noHBand="0" w:noVBand="1"/>
             </w:tblPr>
             <w:tblGrid>
-              <w:gridCol w:w="4523"/>
-              <w:gridCol w:w="4523"/>
+              <w:gridCol w:w="4050"/>
+              <w:gridCol w:w="4017"/>
             </w:tblGrid>
             <w:tr>
               <w:trPr>
@@ -297,13 +328,41 @@
                     </w:rPr>
                     <w:t xml:space="preserve"> </w:t>
                   </w:r>
-                  <w:r>
-                    <w:rPr>
-                      <w:rFonts w:ascii="Arial" w:eastAsia="Arial" w:hAnsi="Arial" w:cs="Arial"/>
-                      <w:sz w:val="20"/>
-                      <w:lang w:val="en-US" w:eastAsia="id-ID"/>
-                    </w:rPr>
-                    <w:t>{{ date_from }}</w:t>
+                  <w:proofErr w:type="gramStart"/>
+                  <w:r>
+                    <w:rPr>
+                      <w:rFonts w:ascii="Arial" w:eastAsia="Arial" w:hAnsi="Arial" w:cs="Arial"/>
+                      <w:sz w:val="20"/>
+                      <w:lang w:val="en-US" w:eastAsia="id-ID"/>
+                    </w:rPr>
+                    <w:t xml:space="preserve">{{ </w:t>
+                  </w:r>
+                  <w:proofErr w:type="spellStart"/>
+                  <w:r>
+                    <w:rPr>
+                      <w:rFonts w:ascii="Arial" w:eastAsia="Arial" w:hAnsi="Arial" w:cs="Arial"/>
+                      <w:sz w:val="20"/>
+                      <w:lang w:val="en-US" w:eastAsia="id-ID"/>
+                    </w:rPr>
+                    <w:t>date</w:t>
+                  </w:r>
+                  <w:proofErr w:type="gramEnd"/>
+                  <w:r>
+                    <w:rPr>
+                      <w:rFonts w:ascii="Arial" w:eastAsia="Arial" w:hAnsi="Arial" w:cs="Arial"/>
+                      <w:sz w:val="20"/>
+                      <w:lang w:val="en-US" w:eastAsia="id-ID"/>
+                    </w:rPr>
+                    <w:t>_from</w:t>
+                  </w:r>
+                  <w:proofErr w:type="spellEnd"/>
+                  <w:r>
+                    <w:rPr>
+                      <w:rFonts w:ascii="Arial" w:eastAsia="Arial" w:hAnsi="Arial" w:cs="Arial"/>
+                      <w:sz w:val="20"/>
+                      <w:lang w:val="en-US" w:eastAsia="id-ID"/>
+                    </w:rPr>
+                    <w:t xml:space="preserve"> }}</w:t>
                   </w:r>
                 </w:p>
                 <w:p>
@@ -331,13 +390,41 @@
                     </w:rPr>
                     <w:t xml:space="preserve"> </w:t>
                   </w:r>
-                  <w:r>
-                    <w:rPr>
-                      <w:rFonts w:ascii="Arial" w:eastAsia="Arial" w:hAnsi="Arial" w:cs="Arial"/>
-                      <w:sz w:val="20"/>
-                      <w:lang w:val="en-US" w:eastAsia="id-ID"/>
-                    </w:rPr>
-                    <w:t>{{ time_from }}</w:t>
+                  <w:proofErr w:type="gramStart"/>
+                  <w:r>
+                    <w:rPr>
+                      <w:rFonts w:ascii="Arial" w:eastAsia="Arial" w:hAnsi="Arial" w:cs="Arial"/>
+                      <w:sz w:val="20"/>
+                      <w:lang w:val="en-US" w:eastAsia="id-ID"/>
+                    </w:rPr>
+                    <w:t xml:space="preserve">{{ </w:t>
+                  </w:r>
+                  <w:proofErr w:type="spellStart"/>
+                  <w:r>
+                    <w:rPr>
+                      <w:rFonts w:ascii="Arial" w:eastAsia="Arial" w:hAnsi="Arial" w:cs="Arial"/>
+                      <w:sz w:val="20"/>
+                      <w:lang w:val="en-US" w:eastAsia="id-ID"/>
+                    </w:rPr>
+                    <w:t>time</w:t>
+                  </w:r>
+                  <w:proofErr w:type="gramEnd"/>
+                  <w:r>
+                    <w:rPr>
+                      <w:rFonts w:ascii="Arial" w:eastAsia="Arial" w:hAnsi="Arial" w:cs="Arial"/>
+                      <w:sz w:val="20"/>
+                      <w:lang w:val="en-US" w:eastAsia="id-ID"/>
+                    </w:rPr>
+                    <w:t>_from</w:t>
+                  </w:r>
+                  <w:proofErr w:type="spellEnd"/>
+                  <w:r>
+                    <w:rPr>
+                      <w:rFonts w:ascii="Arial" w:eastAsia="Arial" w:hAnsi="Arial" w:cs="Arial"/>
+                      <w:sz w:val="20"/>
+                      <w:lang w:val="en-US" w:eastAsia="id-ID"/>
+                    </w:rPr>
+                    <w:t xml:space="preserve"> }}</w:t>
                   </w:r>
                 </w:p>
               </w:tc>
@@ -370,13 +457,41 @@
                     </w:rPr>
                     <w:t xml:space="preserve"> </w:t>
                   </w:r>
-                  <w:r>
-                    <w:rPr>
-                      <w:rFonts w:ascii="Arial" w:eastAsia="Arial" w:hAnsi="Arial" w:cs="Arial"/>
-                      <w:sz w:val="20"/>
-                      <w:lang w:val="en-US" w:eastAsia="id-ID"/>
-                    </w:rPr>
-                    <w:t>{{ date_to }}</w:t>
+                  <w:proofErr w:type="gramStart"/>
+                  <w:r>
+                    <w:rPr>
+                      <w:rFonts w:ascii="Arial" w:eastAsia="Arial" w:hAnsi="Arial" w:cs="Arial"/>
+                      <w:sz w:val="20"/>
+                      <w:lang w:val="en-US" w:eastAsia="id-ID"/>
+                    </w:rPr>
+                    <w:t xml:space="preserve">{{ </w:t>
+                  </w:r>
+                  <w:proofErr w:type="spellStart"/>
+                  <w:r>
+                    <w:rPr>
+                      <w:rFonts w:ascii="Arial" w:eastAsia="Arial" w:hAnsi="Arial" w:cs="Arial"/>
+                      <w:sz w:val="20"/>
+                      <w:lang w:val="en-US" w:eastAsia="id-ID"/>
+                    </w:rPr>
+                    <w:t>date</w:t>
+                  </w:r>
+                  <w:proofErr w:type="gramEnd"/>
+                  <w:r>
+                    <w:rPr>
+                      <w:rFonts w:ascii="Arial" w:eastAsia="Arial" w:hAnsi="Arial" w:cs="Arial"/>
+                      <w:sz w:val="20"/>
+                      <w:lang w:val="en-US" w:eastAsia="id-ID"/>
+                    </w:rPr>
+                    <w:t>_to</w:t>
+                  </w:r>
+                  <w:proofErr w:type="spellEnd"/>
+                  <w:r>
+                    <w:rPr>
+                      <w:rFonts w:ascii="Arial" w:eastAsia="Arial" w:hAnsi="Arial" w:cs="Arial"/>
+                      <w:sz w:val="20"/>
+                      <w:lang w:val="en-US" w:eastAsia="id-ID"/>
+                    </w:rPr>
+                    <w:t xml:space="preserve"> }}</w:t>
                   </w:r>
                 </w:p>
                 <w:p>
@@ -404,13 +519,41 @@
                     </w:rPr>
                     <w:t xml:space="preserve"> </w:t>
                   </w:r>
-                  <w:r>
-                    <w:rPr>
-                      <w:rFonts w:ascii="Arial" w:eastAsia="Arial" w:hAnsi="Arial" w:cs="Arial"/>
-                      <w:sz w:val="20"/>
-                      <w:lang w:val="en-US" w:eastAsia="id-ID"/>
-                    </w:rPr>
-                    <w:t>{{ time_to }}</w:t>
+                  <w:proofErr w:type="gramStart"/>
+                  <w:r>
+                    <w:rPr>
+                      <w:rFonts w:ascii="Arial" w:eastAsia="Arial" w:hAnsi="Arial" w:cs="Arial"/>
+                      <w:sz w:val="20"/>
+                      <w:lang w:val="en-US" w:eastAsia="id-ID"/>
+                    </w:rPr>
+                    <w:t xml:space="preserve">{{ </w:t>
+                  </w:r>
+                  <w:proofErr w:type="spellStart"/>
+                  <w:r>
+                    <w:rPr>
+                      <w:rFonts w:ascii="Arial" w:eastAsia="Arial" w:hAnsi="Arial" w:cs="Arial"/>
+                      <w:sz w:val="20"/>
+                      <w:lang w:val="en-US" w:eastAsia="id-ID"/>
+                    </w:rPr>
+                    <w:t>time</w:t>
+                  </w:r>
+                  <w:proofErr w:type="gramEnd"/>
+                  <w:r>
+                    <w:rPr>
+                      <w:rFonts w:ascii="Arial" w:eastAsia="Arial" w:hAnsi="Arial" w:cs="Arial"/>
+                      <w:sz w:val="20"/>
+                      <w:lang w:val="en-US" w:eastAsia="id-ID"/>
+                    </w:rPr>
+                    <w:t>_to</w:t>
+                  </w:r>
+                  <w:proofErr w:type="spellEnd"/>
+                  <w:r>
+                    <w:rPr>
+                      <w:rFonts w:ascii="Arial" w:eastAsia="Arial" w:hAnsi="Arial" w:cs="Arial"/>
+                      <w:sz w:val="20"/>
+                      <w:lang w:val="en-US" w:eastAsia="id-ID"/>
+                    </w:rPr>
+                    <w:t xml:space="preserve"> }}</w:t>
                   </w:r>
                 </w:p>
               </w:tc>
@@ -469,13 +612,13 @@
               <w:tblLook w:val="04A0" w:firstRow="1" w:lastRow="0" w:firstColumn="1" w:lastColumn="0" w:noHBand="0" w:noVBand="1"/>
             </w:tblPr>
             <w:tblGrid>
-              <w:gridCol w:w="1898"/>
-              <w:gridCol w:w="1898"/>
-              <w:gridCol w:w="1898"/>
-              <w:gridCol w:w="1898"/>
-              <w:gridCol w:w="1898"/>
-              <w:gridCol w:w="1898"/>
-              <w:gridCol w:w="1898"/>
+              <w:gridCol w:w="1855"/>
+              <w:gridCol w:w="1841"/>
+              <w:gridCol w:w="1742"/>
+              <w:gridCol w:w="1651"/>
+              <w:gridCol w:w="1721"/>
+              <w:gridCol w:w="1773"/>
+              <w:gridCol w:w="1703"/>
             </w:tblGrid>
             <w:tr>
               <w:trPr>
@@ -736,7 +879,47 @@
                       <w:sz w:val="20"/>
                       <w:lang w:val="en-US" w:eastAsia="id-ID"/>
                     </w:rPr>
-                    <w:t>{% for r in radio_channel %}{{ r.</w:t>
+                    <w:t xml:space="preserve">{% for r in </w:t>
+                  </w:r>
+                  <w:proofErr w:type="spellStart"/>
+                  <w:r>
+                    <w:rPr>
+                      <w:rFonts w:ascii="Arial" w:eastAsia="Arial" w:hAnsi="Arial" w:cs="Arial"/>
+                      <w:color w:val="000000"/>
+                      <w:sz w:val="20"/>
+                      <w:lang w:val="en-US" w:eastAsia="id-ID"/>
+                    </w:rPr>
+                    <w:t>radio_channel</w:t>
+                  </w:r>
+                  <w:proofErr w:type="spellEnd"/>
+                  <w:r>
+                    <w:rPr>
+                      <w:rFonts w:ascii="Arial" w:eastAsia="Arial" w:hAnsi="Arial" w:cs="Arial"/>
+                      <w:color w:val="000000"/>
+                      <w:sz w:val="20"/>
+                      <w:lang w:val="en-US" w:eastAsia="id-ID"/>
+                    </w:rPr>
+                    <w:t xml:space="preserve"> </w:t>
+                  </w:r>
+                  <w:proofErr w:type="gramStart"/>
+                  <w:r>
+                    <w:rPr>
+                      <w:rFonts w:ascii="Arial" w:eastAsia="Arial" w:hAnsi="Arial" w:cs="Arial"/>
+                      <w:color w:val="000000"/>
+                      <w:sz w:val="20"/>
+                      <w:lang w:val="en-US" w:eastAsia="id-ID"/>
+                    </w:rPr>
+                    <w:t>%}{</w:t>
+                  </w:r>
+                  <w:proofErr w:type="gramEnd"/>
+                  <w:r>
+                    <w:rPr>
+                      <w:rFonts w:ascii="Arial" w:eastAsia="Arial" w:hAnsi="Arial" w:cs="Arial"/>
+                      <w:color w:val="000000"/>
+                      <w:sz w:val="20"/>
+                      <w:lang w:val="en-US" w:eastAsia="id-ID"/>
+                    </w:rPr>
+                    <w:t>{ r.</w:t>
                   </w:r>
                   <w:r>
                     <w:rPr>
@@ -747,193 +930,387 @@
                     </w:rPr>
                     <w:t xml:space="preserve"> </w:t>
                   </w:r>
-                  <w:r>
-                    <w:rPr>
-                      <w:rFonts w:ascii="Arial" w:eastAsia="Arial" w:hAnsi="Arial" w:cs="Arial"/>
-                      <w:color w:val="000000"/>
-                      <w:sz w:val="20"/>
-                      <w:lang w:val="en-US" w:eastAsia="id-ID"/>
-                    </w:rPr>
-                    <w:t>channel_number }}</w:t>
-                  </w:r>
-                </w:p>
-              </w:tc>
-              <w:tc>
-                <w:tcPr>
-                  <w:tcW w:w="1898" w:type="dxa"/>
-                  <w:vAlign w:val="center"/>
-                </w:tcPr>
-                <w:p>
-                  <w:pPr>
-                    <w:spacing w:before="60" w:after="60" w:line="250" w:lineRule="auto"/>
-                    <w:ind w:right="6"/>
-                    <w:jc w:val="center"/>
-                    <w:rPr>
-                      <w:rFonts w:ascii="Arial" w:eastAsia="Arial" w:hAnsi="Arial" w:cs="Arial"/>
-                      <w:b/>
-                      <w:bCs/>
-                      <w:color w:val="000000"/>
-                      <w:sz w:val="20"/>
-                      <w:lang w:val="en-US" w:eastAsia="id-ID"/>
-                    </w:rPr>
-                  </w:pPr>
-                  <w:r>
-                    <w:rPr>
-                      <w:rFonts w:ascii="Arial" w:eastAsia="Arial" w:hAnsi="Arial" w:cs="Arial"/>
-                      <w:color w:val="000000"/>
-                      <w:sz w:val="20"/>
-                      <w:lang w:val="en-US" w:eastAsia="id-ID"/>
-                    </w:rPr>
-                    <w:t>{{ r.channel_name }}</w:t>
-                  </w:r>
-                </w:p>
-              </w:tc>
-              <w:tc>
-                <w:tcPr>
-                  <w:tcW w:w="1898" w:type="dxa"/>
-                  <w:vAlign w:val="center"/>
-                </w:tcPr>
-                <w:p>
-                  <w:pPr>
-                    <w:spacing w:before="60" w:after="60" w:line="250" w:lineRule="auto"/>
-                    <w:ind w:right="6"/>
-                    <w:jc w:val="center"/>
-                    <w:rPr>
-                      <w:rFonts w:ascii="Arial" w:eastAsia="Arial" w:hAnsi="Arial" w:cs="Arial"/>
-                      <w:b/>
-                      <w:bCs/>
-                      <w:color w:val="000000"/>
-                      <w:sz w:val="20"/>
-                      <w:lang w:val="en-US" w:eastAsia="id-ID"/>
-                    </w:rPr>
-                  </w:pPr>
+                  <w:proofErr w:type="spellStart"/>
+                  <w:r>
+                    <w:rPr>
+                      <w:rFonts w:ascii="Arial" w:eastAsia="Arial" w:hAnsi="Arial" w:cs="Arial"/>
+                      <w:color w:val="000000"/>
+                      <w:sz w:val="20"/>
+                      <w:lang w:val="en-US" w:eastAsia="id-ID"/>
+                    </w:rPr>
+                    <w:t>channel_number</w:t>
+                  </w:r>
+                  <w:proofErr w:type="spellEnd"/>
+                  <w:r>
+                    <w:rPr>
+                      <w:rFonts w:ascii="Arial" w:eastAsia="Arial" w:hAnsi="Arial" w:cs="Arial"/>
+                      <w:color w:val="000000"/>
+                      <w:sz w:val="20"/>
+                      <w:lang w:val="en-US" w:eastAsia="id-ID"/>
+                    </w:rPr>
+                    <w:t xml:space="preserve"> }}</w:t>
+                  </w:r>
+                </w:p>
+              </w:tc>
+              <w:tc>
+                <w:tcPr>
+                  <w:tcW w:w="1898" w:type="dxa"/>
+                  <w:vAlign w:val="center"/>
+                </w:tcPr>
+                <w:p>
+                  <w:pPr>
+                    <w:spacing w:before="60" w:after="60" w:line="250" w:lineRule="auto"/>
+                    <w:ind w:right="6"/>
+                    <w:jc w:val="center"/>
+                    <w:rPr>
+                      <w:rFonts w:ascii="Arial" w:eastAsia="Arial" w:hAnsi="Arial" w:cs="Arial"/>
+                      <w:b/>
+                      <w:bCs/>
+                      <w:color w:val="000000"/>
+                      <w:sz w:val="20"/>
+                      <w:lang w:val="en-US" w:eastAsia="id-ID"/>
+                    </w:rPr>
+                  </w:pPr>
+                  <w:proofErr w:type="gramStart"/>
+                  <w:r>
+                    <w:rPr>
+                      <w:rFonts w:ascii="Arial" w:eastAsia="Arial" w:hAnsi="Arial" w:cs="Arial"/>
+                      <w:color w:val="000000"/>
+                      <w:sz w:val="20"/>
+                      <w:lang w:val="en-US" w:eastAsia="id-ID"/>
+                    </w:rPr>
+                    <w:t xml:space="preserve">{{ </w:t>
+                  </w:r>
+                  <w:proofErr w:type="spellStart"/>
+                  <w:r>
+                    <w:rPr>
+                      <w:rFonts w:ascii="Arial" w:eastAsia="Arial" w:hAnsi="Arial" w:cs="Arial"/>
+                      <w:color w:val="000000"/>
+                      <w:sz w:val="20"/>
+                      <w:lang w:val="en-US" w:eastAsia="id-ID"/>
+                    </w:rPr>
+                    <w:t>r</w:t>
+                  </w:r>
+                  <w:proofErr w:type="gramEnd"/>
+                  <w:r>
+                    <w:rPr>
+                      <w:rFonts w:ascii="Arial" w:eastAsia="Arial" w:hAnsi="Arial" w:cs="Arial"/>
+                      <w:color w:val="000000"/>
+                      <w:sz w:val="20"/>
+                      <w:lang w:val="en-US" w:eastAsia="id-ID"/>
+                    </w:rPr>
+                    <w:t>.channel_name</w:t>
+                  </w:r>
+                  <w:proofErr w:type="spellEnd"/>
+                  <w:r>
+                    <w:rPr>
+                      <w:rFonts w:ascii="Arial" w:eastAsia="Arial" w:hAnsi="Arial" w:cs="Arial"/>
+                      <w:color w:val="000000"/>
+                      <w:sz w:val="20"/>
+                      <w:lang w:val="en-US" w:eastAsia="id-ID"/>
+                    </w:rPr>
+                    <w:t xml:space="preserve"> }}</w:t>
+                  </w:r>
+                </w:p>
+              </w:tc>
+              <w:tc>
+                <w:tcPr>
+                  <w:tcW w:w="1898" w:type="dxa"/>
+                  <w:vAlign w:val="center"/>
+                </w:tcPr>
+                <w:p>
+                  <w:pPr>
+                    <w:spacing w:before="60" w:after="60" w:line="250" w:lineRule="auto"/>
+                    <w:ind w:right="6"/>
+                    <w:jc w:val="center"/>
+                    <w:rPr>
+                      <w:rFonts w:ascii="Arial" w:eastAsia="Arial" w:hAnsi="Arial" w:cs="Arial"/>
+                      <w:b/>
+                      <w:bCs/>
+                      <w:color w:val="000000"/>
+                      <w:sz w:val="20"/>
+                      <w:lang w:val="en-US" w:eastAsia="id-ID"/>
+                    </w:rPr>
+                  </w:pPr>
+                  <w:proofErr w:type="gramStart"/>
                   <w:r>
                     <w:rPr>
                       <w:rFonts w:ascii="Arial" w:eastAsia="Arial MT" w:hAnsi="Arial" w:cs="Arial"/>
                       <w:sz w:val="20"/>
                       <w:lang w:val="en-US"/>
                     </w:rPr>
-                    <w:t>{{ r.frequency }}</w:t>
-                  </w:r>
-                </w:p>
-              </w:tc>
-              <w:tc>
-                <w:tcPr>
-                  <w:tcW w:w="1898" w:type="dxa"/>
-                  <w:vAlign w:val="center"/>
-                </w:tcPr>
-                <w:p>
-                  <w:pPr>
-                    <w:spacing w:before="60" w:after="60" w:line="250" w:lineRule="auto"/>
-                    <w:ind w:right="6"/>
-                    <w:jc w:val="center"/>
-                    <w:rPr>
-                      <w:rFonts w:ascii="Arial" w:eastAsia="Arial" w:hAnsi="Arial" w:cs="Arial"/>
-                      <w:b/>
-                      <w:bCs/>
-                      <w:color w:val="000000"/>
-                      <w:sz w:val="20"/>
-                      <w:lang w:val="en-US" w:eastAsia="id-ID"/>
-                    </w:rPr>
-                  </w:pPr>
-                  <w:r>
-                    <w:rPr>
-                      <w:rFonts w:ascii="Arial" w:eastAsia="Arial" w:hAnsi="Arial" w:cs="Arial"/>
-                      <w:color w:val="000000"/>
-                      <w:sz w:val="20"/>
-                      <w:lang w:val="en-US" w:eastAsia="id-ID"/>
-                    </w:rPr>
-                    <w:t>{{ r.mode }}</w:t>
-                  </w:r>
-                </w:p>
-              </w:tc>
-              <w:tc>
-                <w:tcPr>
-                  <w:tcW w:w="1898" w:type="dxa"/>
-                  <w:vAlign w:val="center"/>
-                </w:tcPr>
-                <w:p>
-                  <w:pPr>
-                    <w:spacing w:before="60" w:after="60" w:line="250" w:lineRule="auto"/>
-                    <w:ind w:right="6"/>
-                    <w:jc w:val="center"/>
-                    <w:rPr>
-                      <w:rFonts w:ascii="Arial" w:eastAsia="Arial" w:hAnsi="Arial" w:cs="Arial"/>
-                      <w:b/>
-                      <w:bCs/>
-                      <w:color w:val="000000"/>
-                      <w:sz w:val="20"/>
-                      <w:lang w:val="en-US" w:eastAsia="id-ID"/>
-                    </w:rPr>
-                  </w:pPr>
-                  <w:r>
-                    <w:rPr>
-                      <w:rFonts w:ascii="Arial" w:eastAsia="Arial" w:hAnsi="Arial" w:cs="Arial"/>
-                      <w:color w:val="000000"/>
-                      <w:sz w:val="20"/>
-                      <w:lang w:val="en-US" w:eastAsia="id-ID"/>
-                    </w:rPr>
-                    <w:t>{{ r.functions }}</w:t>
-                  </w:r>
-                </w:p>
-              </w:tc>
-              <w:tc>
-                <w:tcPr>
-                  <w:tcW w:w="1898" w:type="dxa"/>
-                  <w:vAlign w:val="center"/>
-                </w:tcPr>
-                <w:p>
-                  <w:pPr>
-                    <w:spacing w:before="60" w:after="60" w:line="250" w:lineRule="auto"/>
-                    <w:ind w:right="6"/>
-                    <w:jc w:val="center"/>
-                    <w:rPr>
-                      <w:rFonts w:ascii="Arial" w:eastAsia="Arial" w:hAnsi="Arial" w:cs="Arial"/>
-                      <w:b/>
-                      <w:bCs/>
-                      <w:color w:val="000000"/>
-                      <w:sz w:val="20"/>
-                      <w:lang w:val="en-US" w:eastAsia="id-ID"/>
-                    </w:rPr>
-                  </w:pPr>
-                  <w:r>
-                    <w:rPr>
-                      <w:rFonts w:ascii="Arial" w:eastAsia="Arial" w:hAnsi="Arial" w:cs="Arial"/>
-                      <w:color w:val="000000"/>
-                      <w:sz w:val="20"/>
-                      <w:lang w:val="en-US" w:eastAsia="id-ID"/>
-                    </w:rPr>
-                    <w:t>{{ r.assignment }}</w:t>
-                  </w:r>
-                </w:p>
-              </w:tc>
-              <w:tc>
-                <w:tcPr>
-                  <w:tcW w:w="1898" w:type="dxa"/>
-                  <w:vAlign w:val="center"/>
-                </w:tcPr>
-                <w:p>
-                  <w:pPr>
-                    <w:spacing w:before="60" w:after="60" w:line="250" w:lineRule="auto"/>
-                    <w:ind w:right="6"/>
-                    <w:jc w:val="center"/>
-                    <w:rPr>
-                      <w:rFonts w:ascii="Arial" w:eastAsia="Arial" w:hAnsi="Arial" w:cs="Arial"/>
-                      <w:b/>
-                      <w:bCs/>
-                      <w:color w:val="000000"/>
-                      <w:sz w:val="20"/>
-                      <w:lang w:val="en-US" w:eastAsia="id-ID"/>
-                    </w:rPr>
-                  </w:pPr>
-                  <w:r>
-                    <w:rPr>
-                      <w:rFonts w:ascii="Arial" w:eastAsia="Arial" w:hAnsi="Arial" w:cs="Arial"/>
-                      <w:color w:val="000000"/>
-                      <w:sz w:val="20"/>
-                      <w:lang w:val="en-US" w:eastAsia="id-ID"/>
-                    </w:rPr>
-                    <w:t>{{ r.remarks }}</w:t>
+                    <w:t xml:space="preserve">{{ </w:t>
+                  </w:r>
+                  <w:proofErr w:type="spellStart"/>
+                  <w:r>
+                    <w:rPr>
+                      <w:rFonts w:ascii="Arial" w:eastAsia="Arial MT" w:hAnsi="Arial" w:cs="Arial"/>
+                      <w:sz w:val="20"/>
+                      <w:lang w:val="en-US"/>
+                    </w:rPr>
+                    <w:t>r</w:t>
+                  </w:r>
+                  <w:proofErr w:type="gramEnd"/>
+                  <w:r>
+                    <w:rPr>
+                      <w:rFonts w:ascii="Arial" w:eastAsia="Arial MT" w:hAnsi="Arial" w:cs="Arial"/>
+                      <w:sz w:val="20"/>
+                      <w:lang w:val="en-US"/>
+                    </w:rPr>
+                    <w:t>.frequency</w:t>
+                  </w:r>
+                  <w:proofErr w:type="spellEnd"/>
+                  <w:r>
+                    <w:rPr>
+                      <w:rFonts w:ascii="Arial" w:eastAsia="Arial MT" w:hAnsi="Arial" w:cs="Arial"/>
+                      <w:sz w:val="20"/>
+                      <w:lang w:val="en-US"/>
+                    </w:rPr>
+                    <w:t xml:space="preserve"> }}</w:t>
+                  </w:r>
+                </w:p>
+              </w:tc>
+              <w:tc>
+                <w:tcPr>
+                  <w:tcW w:w="1898" w:type="dxa"/>
+                  <w:vAlign w:val="center"/>
+                </w:tcPr>
+                <w:p>
+                  <w:pPr>
+                    <w:spacing w:before="60" w:after="60" w:line="250" w:lineRule="auto"/>
+                    <w:ind w:right="6"/>
+                    <w:jc w:val="center"/>
+                    <w:rPr>
+                      <w:rFonts w:ascii="Arial" w:eastAsia="Arial" w:hAnsi="Arial" w:cs="Arial"/>
+                      <w:b/>
+                      <w:bCs/>
+                      <w:color w:val="000000"/>
+                      <w:sz w:val="20"/>
+                      <w:lang w:val="en-US" w:eastAsia="id-ID"/>
+                    </w:rPr>
+                  </w:pPr>
+                  <w:proofErr w:type="gramStart"/>
+                  <w:r>
+                    <w:rPr>
+                      <w:rFonts w:ascii="Arial" w:eastAsia="Arial" w:hAnsi="Arial" w:cs="Arial"/>
+                      <w:color w:val="000000"/>
+                      <w:sz w:val="20"/>
+                      <w:lang w:val="en-US" w:eastAsia="id-ID"/>
+                    </w:rPr>
+                    <w:t xml:space="preserve">{{ </w:t>
+                  </w:r>
+                  <w:proofErr w:type="spellStart"/>
+                  <w:r>
+                    <w:rPr>
+                      <w:rFonts w:ascii="Arial" w:eastAsia="Arial" w:hAnsi="Arial" w:cs="Arial"/>
+                      <w:color w:val="000000"/>
+                      <w:sz w:val="20"/>
+                      <w:lang w:val="en-US" w:eastAsia="id-ID"/>
+                    </w:rPr>
+                    <w:t>r</w:t>
+                  </w:r>
+                  <w:proofErr w:type="gramEnd"/>
+                  <w:r>
+                    <w:rPr>
+                      <w:rFonts w:ascii="Arial" w:eastAsia="Arial" w:hAnsi="Arial" w:cs="Arial"/>
+                      <w:color w:val="000000"/>
+                      <w:sz w:val="20"/>
+                      <w:lang w:val="en-US" w:eastAsia="id-ID"/>
+                    </w:rPr>
+                    <w:t>.mode</w:t>
+                  </w:r>
+                  <w:proofErr w:type="spellEnd"/>
+                  <w:r>
+                    <w:rPr>
+                      <w:rFonts w:ascii="Arial" w:eastAsia="Arial" w:hAnsi="Arial" w:cs="Arial"/>
+                      <w:color w:val="000000"/>
+                      <w:sz w:val="20"/>
+                      <w:lang w:val="en-US" w:eastAsia="id-ID"/>
+                    </w:rPr>
+                    <w:t xml:space="preserve"> }}</w:t>
+                  </w:r>
+                </w:p>
+              </w:tc>
+              <w:tc>
+                <w:tcPr>
+                  <w:tcW w:w="1898" w:type="dxa"/>
+                  <w:vAlign w:val="center"/>
+                </w:tcPr>
+                <w:p>
+                  <w:pPr>
+                    <w:spacing w:before="60" w:after="60" w:line="250" w:lineRule="auto"/>
+                    <w:ind w:right="6"/>
+                    <w:jc w:val="center"/>
+                    <w:rPr>
+                      <w:rFonts w:ascii="Arial" w:eastAsia="Arial" w:hAnsi="Arial" w:cs="Arial"/>
+                      <w:b/>
+                      <w:bCs/>
+                      <w:color w:val="000000"/>
+                      <w:sz w:val="20"/>
+                      <w:lang w:val="en-US" w:eastAsia="id-ID"/>
+                    </w:rPr>
+                  </w:pPr>
+                  <w:proofErr w:type="gramStart"/>
+                  <w:r>
+                    <w:rPr>
+                      <w:rFonts w:ascii="Arial" w:eastAsia="Arial" w:hAnsi="Arial" w:cs="Arial"/>
+                      <w:color w:val="000000"/>
+                      <w:sz w:val="20"/>
+                      <w:lang w:val="en-US" w:eastAsia="id-ID"/>
+                    </w:rPr>
+                    <w:t xml:space="preserve">{{ </w:t>
+                  </w:r>
+                  <w:proofErr w:type="spellStart"/>
+                  <w:r>
+                    <w:rPr>
+                      <w:rFonts w:ascii="Arial" w:eastAsia="Arial" w:hAnsi="Arial" w:cs="Arial"/>
+                      <w:color w:val="000000"/>
+                      <w:sz w:val="20"/>
+                      <w:lang w:val="en-US" w:eastAsia="id-ID"/>
+                    </w:rPr>
+                    <w:t>r</w:t>
+                  </w:r>
+                  <w:proofErr w:type="gramEnd"/>
+                  <w:r>
+                    <w:rPr>
+                      <w:rFonts w:ascii="Arial" w:eastAsia="Arial" w:hAnsi="Arial" w:cs="Arial"/>
+                      <w:color w:val="000000"/>
+                      <w:sz w:val="20"/>
+                      <w:lang w:val="en-US" w:eastAsia="id-ID"/>
+                    </w:rPr>
+                    <w:t>.functions</w:t>
+                  </w:r>
+                  <w:proofErr w:type="spellEnd"/>
+                  <w:r>
+                    <w:rPr>
+                      <w:rFonts w:ascii="Arial" w:eastAsia="Arial" w:hAnsi="Arial" w:cs="Arial"/>
+                      <w:color w:val="000000"/>
+                      <w:sz w:val="20"/>
+                      <w:lang w:val="en-US" w:eastAsia="id-ID"/>
+                    </w:rPr>
+                    <w:t xml:space="preserve"> }}</w:t>
+                  </w:r>
+                </w:p>
+              </w:tc>
+              <w:tc>
+                <w:tcPr>
+                  <w:tcW w:w="1898" w:type="dxa"/>
+                  <w:vAlign w:val="center"/>
+                </w:tcPr>
+                <w:p>
+                  <w:pPr>
+                    <w:spacing w:before="60" w:after="60" w:line="250" w:lineRule="auto"/>
+                    <w:ind w:right="6"/>
+                    <w:jc w:val="center"/>
+                    <w:rPr>
+                      <w:rFonts w:ascii="Arial" w:eastAsia="Arial" w:hAnsi="Arial" w:cs="Arial"/>
+                      <w:b/>
+                      <w:bCs/>
+                      <w:color w:val="000000"/>
+                      <w:sz w:val="20"/>
+                      <w:lang w:val="en-US" w:eastAsia="id-ID"/>
+                    </w:rPr>
+                  </w:pPr>
+                  <w:proofErr w:type="gramStart"/>
+                  <w:r>
+                    <w:rPr>
+                      <w:rFonts w:ascii="Arial" w:eastAsia="Arial" w:hAnsi="Arial" w:cs="Arial"/>
+                      <w:color w:val="000000"/>
+                      <w:sz w:val="20"/>
+                      <w:lang w:val="en-US" w:eastAsia="id-ID"/>
+                    </w:rPr>
+                    <w:t xml:space="preserve">{{ </w:t>
+                  </w:r>
+                  <w:proofErr w:type="spellStart"/>
+                  <w:r>
+                    <w:rPr>
+                      <w:rFonts w:ascii="Arial" w:eastAsia="Arial" w:hAnsi="Arial" w:cs="Arial"/>
+                      <w:color w:val="000000"/>
+                      <w:sz w:val="20"/>
+                      <w:lang w:val="en-US" w:eastAsia="id-ID"/>
+                    </w:rPr>
+                    <w:t>r</w:t>
+                  </w:r>
+                  <w:proofErr w:type="gramEnd"/>
+                  <w:r>
+                    <w:rPr>
+                      <w:rFonts w:ascii="Arial" w:eastAsia="Arial" w:hAnsi="Arial" w:cs="Arial"/>
+                      <w:color w:val="000000"/>
+                      <w:sz w:val="20"/>
+                      <w:lang w:val="en-US" w:eastAsia="id-ID"/>
+                    </w:rPr>
+                    <w:t>.assignment</w:t>
+                  </w:r>
+                  <w:proofErr w:type="spellEnd"/>
+                  <w:r>
+                    <w:rPr>
+                      <w:rFonts w:ascii="Arial" w:eastAsia="Arial" w:hAnsi="Arial" w:cs="Arial"/>
+                      <w:color w:val="000000"/>
+                      <w:sz w:val="20"/>
+                      <w:lang w:val="en-US" w:eastAsia="id-ID"/>
+                    </w:rPr>
+                    <w:t xml:space="preserve"> }}</w:t>
+                  </w:r>
+                </w:p>
+              </w:tc>
+              <w:tc>
+                <w:tcPr>
+                  <w:tcW w:w="1898" w:type="dxa"/>
+                  <w:vAlign w:val="center"/>
+                </w:tcPr>
+                <w:p>
+                  <w:pPr>
+                    <w:spacing w:before="60" w:after="60" w:line="250" w:lineRule="auto"/>
+                    <w:ind w:right="6"/>
+                    <w:jc w:val="center"/>
+                    <w:rPr>
+                      <w:rFonts w:ascii="Arial" w:eastAsia="Arial" w:hAnsi="Arial" w:cs="Arial"/>
+                      <w:b/>
+                      <w:bCs/>
+                      <w:color w:val="000000"/>
+                      <w:sz w:val="20"/>
+                      <w:lang w:val="en-US" w:eastAsia="id-ID"/>
+                    </w:rPr>
+                  </w:pPr>
+                  <w:proofErr w:type="gramStart"/>
+                  <w:r>
+                    <w:rPr>
+                      <w:rFonts w:ascii="Arial" w:eastAsia="Arial" w:hAnsi="Arial" w:cs="Arial"/>
+                      <w:color w:val="000000"/>
+                      <w:sz w:val="20"/>
+                      <w:lang w:val="en-US" w:eastAsia="id-ID"/>
+                    </w:rPr>
+                    <w:t xml:space="preserve">{{ </w:t>
+                  </w:r>
+                  <w:proofErr w:type="spellStart"/>
+                  <w:r>
+                    <w:rPr>
+                      <w:rFonts w:ascii="Arial" w:eastAsia="Arial" w:hAnsi="Arial" w:cs="Arial"/>
+                      <w:color w:val="000000"/>
+                      <w:sz w:val="20"/>
+                      <w:lang w:val="en-US" w:eastAsia="id-ID"/>
+                    </w:rPr>
+                    <w:t>r</w:t>
+                  </w:r>
+                  <w:proofErr w:type="gramEnd"/>
+                  <w:r>
+                    <w:rPr>
+                      <w:rFonts w:ascii="Arial" w:eastAsia="Arial" w:hAnsi="Arial" w:cs="Arial"/>
+                      <w:color w:val="000000"/>
+                      <w:sz w:val="20"/>
+                      <w:lang w:val="en-US" w:eastAsia="id-ID"/>
+                    </w:rPr>
+                    <w:t>.remarks</w:t>
+                  </w:r>
+                  <w:proofErr w:type="spellEnd"/>
+                  <w:r>
+                    <w:rPr>
+                      <w:rFonts w:ascii="Arial" w:eastAsia="Arial" w:hAnsi="Arial" w:cs="Arial"/>
+                      <w:color w:val="000000"/>
+                      <w:sz w:val="20"/>
+                      <w:lang w:val="en-US" w:eastAsia="id-ID"/>
+                    </w:rPr>
+                    <w:t xml:space="preserve"> }}</w:t>
                   </w:r>
                 </w:p>
               </w:tc>
@@ -968,7 +1345,27 @@
                       <w:sz w:val="20"/>
                       <w:lang w:val="en-US" w:eastAsia="id-ID"/>
                     </w:rPr>
-                    <w:t>{% endfor %}</w:t>
+                    <w:t xml:space="preserve">{% </w:t>
+                  </w:r>
+                  <w:proofErr w:type="spellStart"/>
+                  <w:r>
+                    <w:rPr>
+                      <w:rFonts w:ascii="Arial" w:eastAsia="Arial" w:hAnsi="Arial" w:cs="Arial"/>
+                      <w:color w:val="000000"/>
+                      <w:sz w:val="20"/>
+                      <w:lang w:val="en-US" w:eastAsia="id-ID"/>
+                    </w:rPr>
+                    <w:t>endfor</w:t>
+                  </w:r>
+                  <w:proofErr w:type="spellEnd"/>
+                  <w:r>
+                    <w:rPr>
+                      <w:rFonts w:ascii="Arial" w:eastAsia="Arial" w:hAnsi="Arial" w:cs="Arial"/>
+                      <w:color w:val="000000"/>
+                      <w:sz w:val="20"/>
+                      <w:lang w:val="en-US" w:eastAsia="id-ID"/>
+                    </w:rPr>
+                    <w:t xml:space="preserve"> %}</w:t>
                   </w:r>
                 </w:p>
               </w:tc>
@@ -2679,7 +3076,7 @@
               <w:tblLook w:val="04A0" w:firstRow="1" w:lastRow="0" w:firstColumn="1" w:lastColumn="0" w:noHBand="0" w:noVBand="1"/>
             </w:tblPr>
             <w:tblGrid>
-              <w:gridCol w:w="13286"/>
+              <w:gridCol w:w="12286"/>
             </w:tblGrid>
             <w:tr>
               <w:trPr>
@@ -2703,14 +3100,45 @@
                       <w:lang w:val="en-US" w:eastAsia="id-ID"/>
                     </w:rPr>
                   </w:pPr>
-                  <w:r>
-                    <w:rPr>
-                      <w:rFonts w:ascii="Arial" w:eastAsia="Arial" w:hAnsi="Arial" w:cs="Arial"/>
-                      <w:color w:val="000000"/>
-                      <w:sz w:val="20"/>
-                      <w:lang w:val="en-US" w:eastAsia="id-ID"/>
-                    </w:rPr>
-                    <w:t>{{ special_instructions }}</w:t>
+                  <w:proofErr w:type="gramStart"/>
+                  <w:r>
+                    <w:rPr>
+                      <w:rFonts w:ascii="Arial" w:eastAsia="Arial" w:hAnsi="Arial" w:cs="Arial"/>
+                      <w:color w:val="000000"/>
+                      <w:sz w:val="20"/>
+                      <w:lang w:val="en-US" w:eastAsia="id-ID"/>
+                    </w:rPr>
+                    <w:t xml:space="preserve">{{ </w:t>
+                  </w:r>
+                  <w:proofErr w:type="spellStart"/>
+                  <w:r>
+                    <w:rPr>
+                      <w:rFonts w:ascii="Arial" w:eastAsia="Arial" w:hAnsi="Arial" w:cs="Arial"/>
+                      <w:color w:val="000000"/>
+                      <w:sz w:val="20"/>
+                      <w:lang w:val="en-US" w:eastAsia="id-ID"/>
+                    </w:rPr>
+                    <w:t>special</w:t>
+                  </w:r>
+                  <w:proofErr w:type="gramEnd"/>
+                  <w:r>
+                    <w:rPr>
+                      <w:rFonts w:ascii="Arial" w:eastAsia="Arial" w:hAnsi="Arial" w:cs="Arial"/>
+                      <w:color w:val="000000"/>
+                      <w:sz w:val="20"/>
+                      <w:lang w:val="en-US" w:eastAsia="id-ID"/>
+                    </w:rPr>
+                    <w:t>_instructions</w:t>
+                  </w:r>
+                  <w:proofErr w:type="spellEnd"/>
+                  <w:r>
+                    <w:rPr>
+                      <w:rFonts w:ascii="Arial" w:eastAsia="Arial" w:hAnsi="Arial" w:cs="Arial"/>
+                      <w:color w:val="000000"/>
+                      <w:sz w:val="20"/>
+                      <w:lang w:val="en-US" w:eastAsia="id-ID"/>
+                    </w:rPr>
+                    <w:t xml:space="preserve"> }}</w:t>
                   </w:r>
                 </w:p>
               </w:tc>
@@ -2783,11 +3211,11 @@
               <w:tblLook w:val="04A0" w:firstRow="1" w:lastRow="0" w:firstColumn="1" w:lastColumn="0" w:noHBand="0" w:noVBand="1"/>
             </w:tblPr>
             <w:tblGrid>
-              <w:gridCol w:w="2423"/>
-              <w:gridCol w:w="2693"/>
-              <w:gridCol w:w="2127"/>
-              <w:gridCol w:w="2976"/>
-              <w:gridCol w:w="3067"/>
+              <w:gridCol w:w="2285"/>
+              <w:gridCol w:w="2520"/>
+              <w:gridCol w:w="1978"/>
+              <w:gridCol w:w="2720"/>
+              <w:gridCol w:w="2793"/>
             </w:tblGrid>
             <w:tr>
               <w:trPr>
@@ -2811,14 +3239,45 @@
                       <w:lang w:val="en-US" w:eastAsia="id-ID"/>
                     </w:rPr>
                   </w:pPr>
-                  <w:r>
-                    <w:rPr>
-                      <w:rFonts w:ascii="Arial" w:eastAsia="Arial" w:hAnsi="Arial" w:cs="Arial"/>
-                      <w:color w:val="000000"/>
-                      <w:sz w:val="20"/>
-                      <w:lang w:val="en-US" w:eastAsia="id-ID"/>
-                    </w:rPr>
-                    <w:t>{{ prepared_name }}</w:t>
+                  <w:proofErr w:type="gramStart"/>
+                  <w:r>
+                    <w:rPr>
+                      <w:rFonts w:ascii="Arial" w:eastAsia="Arial" w:hAnsi="Arial" w:cs="Arial"/>
+                      <w:color w:val="000000"/>
+                      <w:sz w:val="20"/>
+                      <w:lang w:val="en-US" w:eastAsia="id-ID"/>
+                    </w:rPr>
+                    <w:t xml:space="preserve">{{ </w:t>
+                  </w:r>
+                  <w:proofErr w:type="spellStart"/>
+                  <w:r>
+                    <w:rPr>
+                      <w:rFonts w:ascii="Arial" w:eastAsia="Arial" w:hAnsi="Arial" w:cs="Arial"/>
+                      <w:color w:val="000000"/>
+                      <w:sz w:val="20"/>
+                      <w:lang w:val="en-US" w:eastAsia="id-ID"/>
+                    </w:rPr>
+                    <w:t>prepared</w:t>
+                  </w:r>
+                  <w:proofErr w:type="gramEnd"/>
+                  <w:r>
+                    <w:rPr>
+                      <w:rFonts w:ascii="Arial" w:eastAsia="Arial" w:hAnsi="Arial" w:cs="Arial"/>
+                      <w:color w:val="000000"/>
+                      <w:sz w:val="20"/>
+                      <w:lang w:val="en-US" w:eastAsia="id-ID"/>
+                    </w:rPr>
+                    <w:t>_name</w:t>
+                  </w:r>
+                  <w:proofErr w:type="spellEnd"/>
+                  <w:r>
+                    <w:rPr>
+                      <w:rFonts w:ascii="Arial" w:eastAsia="Arial" w:hAnsi="Arial" w:cs="Arial"/>
+                      <w:color w:val="000000"/>
+                      <w:sz w:val="20"/>
+                      <w:lang w:val="en-US" w:eastAsia="id-ID"/>
+                    </w:rPr>
+                    <w:t xml:space="preserve"> }}</w:t>
                   </w:r>
                 </w:p>
               </w:tc>
@@ -2901,14 +3360,45 @@
                     </w:rPr>
                     <w:t xml:space="preserve"> </w:t>
                   </w:r>
-                  <w:r>
-                    <w:rPr>
-                      <w:rFonts w:ascii="Arial" w:eastAsia="Arial" w:hAnsi="Arial" w:cs="Arial"/>
-                      <w:color w:val="000000"/>
-                      <w:sz w:val="20"/>
-                      <w:lang w:val="en-US" w:eastAsia="id-ID"/>
-                    </w:rPr>
-                    <w:t>{{ is_prepared }}</w:t>
+                  <w:proofErr w:type="gramStart"/>
+                  <w:r>
+                    <w:rPr>
+                      <w:rFonts w:ascii="Arial" w:eastAsia="Arial" w:hAnsi="Arial" w:cs="Arial"/>
+                      <w:color w:val="000000"/>
+                      <w:sz w:val="20"/>
+                      <w:lang w:val="en-US" w:eastAsia="id-ID"/>
+                    </w:rPr>
+                    <w:t xml:space="preserve">{{ </w:t>
+                  </w:r>
+                  <w:proofErr w:type="spellStart"/>
+                  <w:r>
+                    <w:rPr>
+                      <w:rFonts w:ascii="Arial" w:eastAsia="Arial" w:hAnsi="Arial" w:cs="Arial"/>
+                      <w:color w:val="000000"/>
+                      <w:sz w:val="20"/>
+                      <w:lang w:val="en-US" w:eastAsia="id-ID"/>
+                    </w:rPr>
+                    <w:t>is</w:t>
+                  </w:r>
+                  <w:proofErr w:type="gramEnd"/>
+                  <w:r>
+                    <w:rPr>
+                      <w:rFonts w:ascii="Arial" w:eastAsia="Arial" w:hAnsi="Arial" w:cs="Arial"/>
+                      <w:color w:val="000000"/>
+                      <w:sz w:val="20"/>
+                      <w:lang w:val="en-US" w:eastAsia="id-ID"/>
+                    </w:rPr>
+                    <w:t>_prepared</w:t>
+                  </w:r>
+                  <w:proofErr w:type="spellEnd"/>
+                  <w:r>
+                    <w:rPr>
+                      <w:rFonts w:ascii="Arial" w:eastAsia="Arial" w:hAnsi="Arial" w:cs="Arial"/>
+                      <w:color w:val="000000"/>
+                      <w:sz w:val="20"/>
+                      <w:lang w:val="en-US" w:eastAsia="id-ID"/>
+                    </w:rPr>
+                    <w:t xml:space="preserve"> }}</w:t>
                   </w:r>
                 </w:p>
               </w:tc>
@@ -2946,14 +3436,45 @@
                     </w:rPr>
                     <w:t xml:space="preserve"> </w:t>
                   </w:r>
-                  <w:r>
-                    <w:rPr>
-                      <w:rFonts w:ascii="Arial" w:eastAsia="Arial" w:hAnsi="Arial" w:cs="Arial"/>
-                      <w:color w:val="000000"/>
-                      <w:sz w:val="20"/>
-                      <w:lang w:val="en-US" w:eastAsia="id-ID"/>
-                    </w:rPr>
-                    <w:t>{{ date_prepared }}</w:t>
+                  <w:proofErr w:type="gramStart"/>
+                  <w:r>
+                    <w:rPr>
+                      <w:rFonts w:ascii="Arial" w:eastAsia="Arial" w:hAnsi="Arial" w:cs="Arial"/>
+                      <w:color w:val="000000"/>
+                      <w:sz w:val="20"/>
+                      <w:lang w:val="en-US" w:eastAsia="id-ID"/>
+                    </w:rPr>
+                    <w:t xml:space="preserve">{{ </w:t>
+                  </w:r>
+                  <w:proofErr w:type="spellStart"/>
+                  <w:r>
+                    <w:rPr>
+                      <w:rFonts w:ascii="Arial" w:eastAsia="Arial" w:hAnsi="Arial" w:cs="Arial"/>
+                      <w:color w:val="000000"/>
+                      <w:sz w:val="20"/>
+                      <w:lang w:val="en-US" w:eastAsia="id-ID"/>
+                    </w:rPr>
+                    <w:t>date</w:t>
+                  </w:r>
+                  <w:proofErr w:type="gramEnd"/>
+                  <w:r>
+                    <w:rPr>
+                      <w:rFonts w:ascii="Arial" w:eastAsia="Arial" w:hAnsi="Arial" w:cs="Arial"/>
+                      <w:color w:val="000000"/>
+                      <w:sz w:val="20"/>
+                      <w:lang w:val="en-US" w:eastAsia="id-ID"/>
+                    </w:rPr>
+                    <w:t>_prepared</w:t>
+                  </w:r>
+                  <w:proofErr w:type="spellEnd"/>
+                  <w:r>
+                    <w:rPr>
+                      <w:rFonts w:ascii="Arial" w:eastAsia="Arial" w:hAnsi="Arial" w:cs="Arial"/>
+                      <w:color w:val="000000"/>
+                      <w:sz w:val="20"/>
+                      <w:lang w:val="en-US" w:eastAsia="id-ID"/>
+                    </w:rPr>
+                    <w:t xml:space="preserve"> }}</w:t>
                   </w:r>
                 </w:p>
               </w:tc>
@@ -2991,14 +3512,45 @@
                     </w:rPr>
                     <w:t xml:space="preserve"> </w:t>
                   </w:r>
-                  <w:r>
-                    <w:rPr>
-                      <w:rFonts w:ascii="Arial" w:eastAsia="Arial" w:hAnsi="Arial" w:cs="Arial"/>
-                      <w:color w:val="000000"/>
-                      <w:sz w:val="20"/>
-                      <w:lang w:val="en-US" w:eastAsia="id-ID"/>
-                    </w:rPr>
-                    <w:t>{{ time_prepared }}</w:t>
+                  <w:proofErr w:type="gramStart"/>
+                  <w:r>
+                    <w:rPr>
+                      <w:rFonts w:ascii="Arial" w:eastAsia="Arial" w:hAnsi="Arial" w:cs="Arial"/>
+                      <w:color w:val="000000"/>
+                      <w:sz w:val="20"/>
+                      <w:lang w:val="en-US" w:eastAsia="id-ID"/>
+                    </w:rPr>
+                    <w:t xml:space="preserve">{{ </w:t>
+                  </w:r>
+                  <w:proofErr w:type="spellStart"/>
+                  <w:r>
+                    <w:rPr>
+                      <w:rFonts w:ascii="Arial" w:eastAsia="Arial" w:hAnsi="Arial" w:cs="Arial"/>
+                      <w:color w:val="000000"/>
+                      <w:sz w:val="20"/>
+                      <w:lang w:val="en-US" w:eastAsia="id-ID"/>
+                    </w:rPr>
+                    <w:t>time</w:t>
+                  </w:r>
+                  <w:proofErr w:type="gramEnd"/>
+                  <w:r>
+                    <w:rPr>
+                      <w:rFonts w:ascii="Arial" w:eastAsia="Arial" w:hAnsi="Arial" w:cs="Arial"/>
+                      <w:color w:val="000000"/>
+                      <w:sz w:val="20"/>
+                      <w:lang w:val="en-US" w:eastAsia="id-ID"/>
+                    </w:rPr>
+                    <w:t>_prepared</w:t>
+                  </w:r>
+                  <w:proofErr w:type="spellEnd"/>
+                  <w:r>
+                    <w:rPr>
+                      <w:rFonts w:ascii="Arial" w:eastAsia="Arial" w:hAnsi="Arial" w:cs="Arial"/>
+                      <w:color w:val="000000"/>
+                      <w:sz w:val="20"/>
+                      <w:lang w:val="en-US" w:eastAsia="id-ID"/>
+                    </w:rPr>
+                    <w:t xml:space="preserve"> }}</w:t>
                   </w:r>
                 </w:p>
               </w:tc>
@@ -3021,1156 +3573,8 @@
           </w:p>
         </w:tc>
       </w:tr>
+      <w:bookmarkEnd w:id="0"/>
     </w:tbl>
-    <w:p>
-      <w:pPr>
-        <w:spacing w:after="4" w:line="249" w:lineRule="auto"/>
-        <w:ind w:left="428" w:right="4" w:hanging="3"/>
-        <w:jc w:val="both"/>
-        <w:rPr>
-          <w:rFonts w:ascii="Arial" w:eastAsia="Arial" w:hAnsi="Arial" w:cs="Arial"/>
-          <w:color w:val="000000"/>
-          <w:sz w:val="20"/>
-          <w:lang w:val="en-US" w:eastAsia="id-ID"/>
-        </w:rPr>
-        <w:sectPr>
-          <w:headerReference w:type="default" r:id="rId7"/>
-          <w:pgSz w:w="16840" w:h="11907" w:code="1"/>
-          <w:pgMar w:top="1701" w:right="1440" w:bottom="1440" w:left="1440" w:header="720" w:footer="720" w:gutter="0"/>
-          <w:cols w:space="720"/>
-          <w:docGrid w:linePitch="326"/>
-        </w:sectPr>
-      </w:pPr>
-    </w:p>
-    <w:p>
-      <w:pPr>
-        <w:spacing w:before="75" w:after="4" w:line="249" w:lineRule="auto"/>
-        <w:ind w:right="4" w:hanging="3"/>
-        <w:jc w:val="both"/>
-        <w:rPr>
-          <w:rFonts w:ascii="Arial" w:eastAsia="Arial" w:hAnsi="Arial" w:cs="Arial"/>
-          <w:b/>
-          <w:color w:val="000000"/>
-          <w:sz w:val="24"/>
-          <w:lang w:val="en-US" w:eastAsia="id-ID"/>
-        </w:rPr>
-      </w:pPr>
-      <w:r>
-        <w:rPr>
-          <w:rFonts w:ascii="Arial" w:eastAsia="Arial" w:hAnsi="Arial" w:cs="Arial"/>
-          <w:b/>
-          <w:color w:val="000000"/>
-          <w:sz w:val="24"/>
-          <w:lang w:val="en-US" w:eastAsia="id-ID"/>
-        </w:rPr>
-        <w:lastRenderedPageBreak/>
-        <w:t>ICS</w:t>
-      </w:r>
-      <w:r>
-        <w:rPr>
-          <w:rFonts w:ascii="Arial" w:eastAsia="Arial" w:hAnsi="Arial" w:cs="Arial"/>
-          <w:b/>
-          <w:color w:val="000000"/>
-          <w:spacing w:val="-2"/>
-          <w:sz w:val="24"/>
-          <w:lang w:val="en-US" w:eastAsia="id-ID"/>
-        </w:rPr>
-        <w:t xml:space="preserve"> </w:t>
-      </w:r>
-      <w:r>
-        <w:rPr>
-          <w:rFonts w:ascii="Arial" w:eastAsia="Arial" w:hAnsi="Arial" w:cs="Arial"/>
-          <w:b/>
-          <w:color w:val="000000"/>
-          <w:sz w:val="24"/>
-          <w:lang w:val="en-US" w:eastAsia="id-ID"/>
-        </w:rPr>
-        <w:t>205</w:t>
-      </w:r>
-    </w:p>
-    <w:p>
-      <w:pPr>
-        <w:spacing w:after="4" w:line="249" w:lineRule="auto"/>
-        <w:ind w:right="4" w:hanging="3"/>
-        <w:jc w:val="both"/>
-        <w:rPr>
-          <w:rFonts w:ascii="Arial" w:eastAsia="Arial" w:hAnsi="Arial" w:cs="Arial"/>
-          <w:b/>
-          <w:i/>
-          <w:iCs/>
-          <w:color w:val="000000"/>
-          <w:sz w:val="24"/>
-          <w:lang w:val="en-US" w:eastAsia="id-ID"/>
-        </w:rPr>
-      </w:pPr>
-      <w:r>
-        <w:rPr>
-          <w:rFonts w:ascii="Arial" w:eastAsia="Arial" w:hAnsi="Arial" w:cs="Arial"/>
-          <w:b/>
-          <w:i/>
-          <w:iCs/>
-          <w:color w:val="000000"/>
-          <w:sz w:val="24"/>
-          <w:lang w:val="en-US" w:eastAsia="id-ID"/>
-        </w:rPr>
-        <w:t>Incident</w:t>
-      </w:r>
-      <w:r>
-        <w:rPr>
-          <w:rFonts w:ascii="Arial" w:eastAsia="Arial" w:hAnsi="Arial" w:cs="Arial"/>
-          <w:b/>
-          <w:i/>
-          <w:iCs/>
-          <w:color w:val="000000"/>
-          <w:spacing w:val="-5"/>
-          <w:sz w:val="24"/>
-          <w:lang w:val="en-US" w:eastAsia="id-ID"/>
-        </w:rPr>
-        <w:t xml:space="preserve"> </w:t>
-      </w:r>
-      <w:r>
-        <w:rPr>
-          <w:rFonts w:ascii="Arial" w:eastAsia="Arial" w:hAnsi="Arial" w:cs="Arial"/>
-          <w:b/>
-          <w:i/>
-          <w:iCs/>
-          <w:color w:val="000000"/>
-          <w:sz w:val="24"/>
-          <w:lang w:val="en-US" w:eastAsia="id-ID"/>
-        </w:rPr>
-        <w:t>Radio</w:t>
-      </w:r>
-      <w:r>
-        <w:rPr>
-          <w:rFonts w:ascii="Arial" w:eastAsia="Arial" w:hAnsi="Arial" w:cs="Arial"/>
-          <w:b/>
-          <w:i/>
-          <w:iCs/>
-          <w:color w:val="000000"/>
-          <w:spacing w:val="-4"/>
-          <w:sz w:val="24"/>
-          <w:lang w:val="en-US" w:eastAsia="id-ID"/>
-        </w:rPr>
-        <w:t xml:space="preserve"> </w:t>
-      </w:r>
-      <w:r>
-        <w:rPr>
-          <w:rFonts w:ascii="Arial" w:eastAsia="Arial" w:hAnsi="Arial" w:cs="Arial"/>
-          <w:b/>
-          <w:i/>
-          <w:iCs/>
-          <w:color w:val="000000"/>
-          <w:sz w:val="24"/>
-          <w:lang w:val="en-US" w:eastAsia="id-ID"/>
-        </w:rPr>
-        <w:t>Communications</w:t>
-      </w:r>
-      <w:r>
-        <w:rPr>
-          <w:rFonts w:ascii="Arial" w:eastAsia="Arial" w:hAnsi="Arial" w:cs="Arial"/>
-          <w:b/>
-          <w:i/>
-          <w:iCs/>
-          <w:color w:val="000000"/>
-          <w:spacing w:val="-3"/>
-          <w:sz w:val="24"/>
-          <w:lang w:val="en-US" w:eastAsia="id-ID"/>
-        </w:rPr>
-        <w:t xml:space="preserve"> </w:t>
-      </w:r>
-      <w:r>
-        <w:rPr>
-          <w:rFonts w:ascii="Arial" w:eastAsia="Arial" w:hAnsi="Arial" w:cs="Arial"/>
-          <w:b/>
-          <w:i/>
-          <w:iCs/>
-          <w:color w:val="000000"/>
-          <w:sz w:val="24"/>
-          <w:lang w:val="en-US" w:eastAsia="id-ID"/>
-        </w:rPr>
-        <w:t>Plan</w:t>
-      </w:r>
-    </w:p>
-    <w:p>
-      <w:pPr>
-        <w:widowControl w:val="0"/>
-        <w:autoSpaceDE w:val="0"/>
-        <w:autoSpaceDN w:val="0"/>
-        <w:spacing w:before="230" w:after="0" w:line="240" w:lineRule="auto"/>
-        <w:ind w:right="4"/>
-        <w:jc w:val="both"/>
-        <w:rPr>
-          <w:rFonts w:ascii="Arial" w:eastAsia="Arial MT" w:hAnsi="Arial" w:cs="Arial"/>
-          <w:sz w:val="20"/>
-          <w:szCs w:val="20"/>
-          <w:lang w:val="en-US"/>
-        </w:rPr>
-      </w:pPr>
-      <w:bookmarkStart w:id="1" w:name="_Hlk106747002"/>
-      <w:r>
-        <w:rPr>
-          <w:rFonts w:ascii="Arial" w:eastAsia="Arial MT" w:hAnsi="Arial" w:cs="Arial"/>
-          <w:b/>
-          <w:sz w:val="20"/>
-          <w:szCs w:val="20"/>
-          <w:lang w:val="en-US"/>
-        </w:rPr>
-        <w:t>Tujuan.</w:t>
-      </w:r>
-      <w:r>
-        <w:rPr>
-          <w:rFonts w:ascii="Arial" w:eastAsia="Arial MT" w:hAnsi="Arial" w:cs="Arial"/>
-          <w:b/>
-          <w:spacing w:val="1"/>
-          <w:sz w:val="20"/>
-          <w:szCs w:val="20"/>
-          <w:lang w:val="en-US"/>
-        </w:rPr>
-        <w:t xml:space="preserve"> </w:t>
-      </w:r>
-      <w:r>
-        <w:rPr>
-          <w:rFonts w:ascii="Arial" w:eastAsia="Arial MT" w:hAnsi="Arial" w:cs="Arial"/>
-          <w:i/>
-          <w:iCs/>
-          <w:sz w:val="20"/>
-          <w:szCs w:val="20"/>
-          <w:lang w:val="en-US"/>
-        </w:rPr>
-        <w:t>Incident Radio Communications Plan</w:t>
-      </w:r>
-      <w:r>
-        <w:rPr>
-          <w:rFonts w:ascii="Arial" w:eastAsia="Arial MT" w:hAnsi="Arial" w:cs="Arial"/>
-          <w:sz w:val="20"/>
-          <w:szCs w:val="20"/>
-          <w:lang w:val="en-US"/>
-        </w:rPr>
-        <w:t xml:space="preserve"> (ICS 205) menyediakan informasi mengenai seluruh frekuensi radio atau grup bicara pada sistem radio untuk setiap periode operasional (</w:t>
-      </w:r>
-      <w:r>
-        <w:rPr>
-          <w:rFonts w:ascii="Arial" w:eastAsia="Arial MT" w:hAnsi="Arial" w:cs="Arial"/>
-          <w:i/>
-          <w:iCs/>
-          <w:sz w:val="20"/>
-          <w:szCs w:val="20"/>
-          <w:lang w:val="en-US"/>
-        </w:rPr>
-        <w:t>operational period</w:t>
-      </w:r>
-      <w:r>
-        <w:rPr>
-          <w:rFonts w:ascii="Arial" w:eastAsia="Arial MT" w:hAnsi="Arial" w:cs="Arial"/>
-          <w:sz w:val="20"/>
-          <w:szCs w:val="20"/>
-          <w:lang w:val="en-US"/>
-        </w:rPr>
-        <w:t xml:space="preserve">). Rencana tersebut berisi ringkasan informasi yang diperoleh mengenai frekuensi radio atau kelompok bicara yang tersedia dan penugasan sumber daya oleh </w:t>
-      </w:r>
-      <w:r>
-        <w:rPr>
-          <w:rFonts w:ascii="Arial" w:eastAsia="Arial MT" w:hAnsi="Arial" w:cs="Arial"/>
-          <w:i/>
-          <w:iCs/>
-          <w:sz w:val="20"/>
-          <w:szCs w:val="20"/>
-          <w:lang w:val="en-US"/>
-        </w:rPr>
-        <w:t>Communications</w:t>
-      </w:r>
-      <w:r>
-        <w:rPr>
-          <w:rFonts w:ascii="Arial" w:eastAsia="Arial MT" w:hAnsi="Arial" w:cs="Arial"/>
-          <w:i/>
-          <w:iCs/>
-          <w:spacing w:val="-3"/>
-          <w:sz w:val="20"/>
-          <w:szCs w:val="20"/>
-          <w:lang w:val="en-US"/>
-        </w:rPr>
-        <w:t xml:space="preserve"> </w:t>
-      </w:r>
-      <w:r>
-        <w:rPr>
-          <w:rFonts w:ascii="Arial" w:eastAsia="Arial MT" w:hAnsi="Arial" w:cs="Arial"/>
-          <w:i/>
-          <w:iCs/>
-          <w:sz w:val="20"/>
-          <w:szCs w:val="20"/>
-          <w:lang w:val="en-US"/>
-        </w:rPr>
-        <w:t>Unit</w:t>
-      </w:r>
-      <w:r>
-        <w:rPr>
-          <w:rFonts w:ascii="Arial" w:eastAsia="Arial MT" w:hAnsi="Arial" w:cs="Arial"/>
-          <w:i/>
-          <w:iCs/>
-          <w:spacing w:val="-4"/>
-          <w:sz w:val="20"/>
-          <w:szCs w:val="20"/>
-          <w:lang w:val="en-US"/>
-        </w:rPr>
-        <w:t xml:space="preserve"> </w:t>
-      </w:r>
-      <w:r>
-        <w:rPr>
-          <w:rFonts w:ascii="Arial" w:eastAsia="Arial MT" w:hAnsi="Arial" w:cs="Arial"/>
-          <w:i/>
-          <w:iCs/>
-          <w:sz w:val="20"/>
-          <w:szCs w:val="20"/>
-          <w:lang w:val="en-US"/>
-        </w:rPr>
-        <w:t xml:space="preserve">Leader </w:t>
-      </w:r>
-      <w:r>
-        <w:rPr>
-          <w:rFonts w:ascii="Arial" w:eastAsia="Arial MT" w:hAnsi="Arial" w:cs="Arial"/>
-          <w:sz w:val="20"/>
-          <w:szCs w:val="20"/>
-          <w:lang w:val="en-US"/>
-        </w:rPr>
-        <w:t xml:space="preserve">untuk digunakan oleh </w:t>
-      </w:r>
-      <w:r>
-        <w:rPr>
-          <w:rFonts w:ascii="Arial" w:eastAsia="Arial MT" w:hAnsi="Arial" w:cs="Arial"/>
-          <w:i/>
-          <w:iCs/>
-          <w:sz w:val="20"/>
-          <w:szCs w:val="20"/>
-          <w:lang w:val="en-US"/>
-        </w:rPr>
-        <w:t>incident responders.</w:t>
-      </w:r>
-      <w:r>
-        <w:rPr>
-          <w:rFonts w:ascii="Arial" w:eastAsia="Arial MT" w:hAnsi="Arial" w:cs="Arial"/>
-          <w:sz w:val="20"/>
-          <w:szCs w:val="20"/>
-          <w:lang w:val="en-US"/>
-        </w:rPr>
-        <w:t xml:space="preserve"> Informasi dari </w:t>
-      </w:r>
-      <w:r>
-        <w:rPr>
-          <w:rFonts w:ascii="Arial" w:eastAsia="Arial MT" w:hAnsi="Arial" w:cs="Arial"/>
-          <w:i/>
-          <w:iCs/>
-          <w:sz w:val="20"/>
-          <w:szCs w:val="20"/>
-          <w:lang w:val="en-US"/>
-        </w:rPr>
-        <w:t xml:space="preserve">Incident Radio Communications Plan </w:t>
-      </w:r>
-      <w:r>
-        <w:rPr>
-          <w:rFonts w:ascii="Arial" w:eastAsia="Arial MT" w:hAnsi="Arial" w:cs="Arial"/>
-          <w:sz w:val="20"/>
-          <w:szCs w:val="20"/>
-          <w:lang w:val="en-US"/>
-        </w:rPr>
-        <w:t>mengenai</w:t>
-      </w:r>
-      <w:r>
-        <w:rPr>
-          <w:rFonts w:ascii="Arial" w:eastAsia="Arial MT" w:hAnsi="Arial" w:cs="Arial"/>
-          <w:i/>
-          <w:iCs/>
-          <w:sz w:val="20"/>
-          <w:szCs w:val="20"/>
-          <w:lang w:val="en-US"/>
-        </w:rPr>
-        <w:t xml:space="preserve"> </w:t>
-      </w:r>
-      <w:r>
-        <w:rPr>
-          <w:rFonts w:ascii="Arial" w:eastAsia="Arial MT" w:hAnsi="Arial" w:cs="Arial"/>
-          <w:sz w:val="20"/>
-          <w:szCs w:val="20"/>
-          <w:lang w:val="en-US"/>
-        </w:rPr>
-        <w:t xml:space="preserve">frekuensi atau grup bicara dan penugasan biasanya ditempatkan pada </w:t>
-      </w:r>
-      <w:r>
-        <w:rPr>
-          <w:rFonts w:ascii="Arial" w:eastAsia="Arial MT" w:hAnsi="Arial" w:cs="Arial"/>
-          <w:i/>
-          <w:iCs/>
-          <w:sz w:val="20"/>
-          <w:szCs w:val="20"/>
-          <w:lang w:val="en-US"/>
-        </w:rPr>
-        <w:t>Assignment</w:t>
-      </w:r>
-      <w:r>
-        <w:rPr>
-          <w:rFonts w:ascii="Arial" w:eastAsia="Arial MT" w:hAnsi="Arial" w:cs="Arial"/>
-          <w:i/>
-          <w:iCs/>
-          <w:spacing w:val="-1"/>
-          <w:sz w:val="20"/>
-          <w:szCs w:val="20"/>
-          <w:lang w:val="en-US"/>
-        </w:rPr>
-        <w:t xml:space="preserve"> </w:t>
-      </w:r>
-      <w:r>
-        <w:rPr>
-          <w:rFonts w:ascii="Arial" w:eastAsia="Arial MT" w:hAnsi="Arial" w:cs="Arial"/>
-          <w:i/>
-          <w:iCs/>
-          <w:sz w:val="20"/>
-          <w:szCs w:val="20"/>
-          <w:lang w:val="en-US"/>
-        </w:rPr>
-        <w:t>List</w:t>
-      </w:r>
-      <w:r>
-        <w:rPr>
-          <w:rFonts w:ascii="Arial" w:eastAsia="Arial MT" w:hAnsi="Arial" w:cs="Arial"/>
-          <w:spacing w:val="-1"/>
-          <w:sz w:val="20"/>
-          <w:szCs w:val="20"/>
-          <w:lang w:val="en-US"/>
-        </w:rPr>
-        <w:t xml:space="preserve"> </w:t>
-      </w:r>
-      <w:r>
-        <w:rPr>
-          <w:rFonts w:ascii="Arial" w:eastAsia="Arial MT" w:hAnsi="Arial" w:cs="Arial"/>
-          <w:sz w:val="20"/>
-          <w:szCs w:val="20"/>
-          <w:lang w:val="en-US"/>
-        </w:rPr>
-        <w:t>(ICS</w:t>
-      </w:r>
-      <w:r>
-        <w:rPr>
-          <w:rFonts w:ascii="Arial" w:eastAsia="Arial MT" w:hAnsi="Arial" w:cs="Arial"/>
-          <w:spacing w:val="-2"/>
-          <w:sz w:val="20"/>
-          <w:szCs w:val="20"/>
-          <w:lang w:val="en-US"/>
-        </w:rPr>
-        <w:t xml:space="preserve"> </w:t>
-      </w:r>
-      <w:r>
-        <w:rPr>
-          <w:rFonts w:ascii="Arial" w:eastAsia="Arial MT" w:hAnsi="Arial" w:cs="Arial"/>
-          <w:sz w:val="20"/>
-          <w:szCs w:val="20"/>
-          <w:lang w:val="en-US"/>
-        </w:rPr>
-        <w:t>204).</w:t>
-      </w:r>
-    </w:p>
-    <w:p>
-      <w:pPr>
-        <w:widowControl w:val="0"/>
-        <w:autoSpaceDE w:val="0"/>
-        <w:autoSpaceDN w:val="0"/>
-        <w:spacing w:after="0" w:line="240" w:lineRule="auto"/>
-        <w:ind w:right="4"/>
-        <w:rPr>
-          <w:rFonts w:ascii="Arial" w:eastAsia="Arial MT" w:hAnsi="Arial" w:cs="Arial"/>
-          <w:sz w:val="20"/>
-          <w:szCs w:val="20"/>
-          <w:lang w:val="en-US"/>
-        </w:rPr>
-      </w:pPr>
-    </w:p>
-    <w:p>
-      <w:pPr>
-        <w:widowControl w:val="0"/>
-        <w:autoSpaceDE w:val="0"/>
-        <w:autoSpaceDN w:val="0"/>
-        <w:spacing w:after="0" w:line="242" w:lineRule="auto"/>
-        <w:ind w:right="4"/>
-        <w:jc w:val="both"/>
-        <w:rPr>
-          <w:rFonts w:ascii="Arial" w:eastAsia="Arial MT" w:hAnsi="Arial" w:cs="Arial"/>
-          <w:i/>
-          <w:iCs/>
-          <w:sz w:val="20"/>
-          <w:szCs w:val="20"/>
-          <w:lang w:val="en-US"/>
-        </w:rPr>
-      </w:pPr>
-      <w:r>
-        <w:rPr>
-          <w:rFonts w:ascii="Arial" w:eastAsia="Arial MT" w:hAnsi="Arial" w:cs="Arial"/>
-          <w:b/>
-          <w:sz w:val="20"/>
-          <w:szCs w:val="20"/>
-          <w:lang w:val="en-US"/>
-        </w:rPr>
-        <w:t>Persiapan.</w:t>
-      </w:r>
-      <w:r>
-        <w:rPr>
-          <w:rFonts w:ascii="Arial" w:eastAsia="Arial MT" w:hAnsi="Arial" w:cs="Arial"/>
-          <w:b/>
-          <w:spacing w:val="51"/>
-          <w:sz w:val="20"/>
-          <w:szCs w:val="20"/>
-          <w:lang w:val="en-US"/>
-        </w:rPr>
-        <w:t xml:space="preserve"> </w:t>
-      </w:r>
-      <w:r>
-        <w:rPr>
-          <w:rFonts w:ascii="Arial" w:eastAsia="Arial MT" w:hAnsi="Arial" w:cs="Arial"/>
-          <w:sz w:val="20"/>
-          <w:szCs w:val="20"/>
-          <w:lang w:val="en-US"/>
-        </w:rPr>
-        <w:t>ICS</w:t>
-      </w:r>
-      <w:r>
-        <w:rPr>
-          <w:rFonts w:ascii="Arial" w:eastAsia="Arial MT" w:hAnsi="Arial" w:cs="Arial"/>
-          <w:spacing w:val="-1"/>
-          <w:sz w:val="20"/>
-          <w:szCs w:val="20"/>
-          <w:lang w:val="en-US"/>
-        </w:rPr>
-        <w:t xml:space="preserve"> </w:t>
-      </w:r>
-      <w:r>
-        <w:rPr>
-          <w:rFonts w:ascii="Arial" w:eastAsia="Arial MT" w:hAnsi="Arial" w:cs="Arial"/>
-          <w:sz w:val="20"/>
-          <w:szCs w:val="20"/>
-          <w:lang w:val="en-US"/>
-        </w:rPr>
-        <w:t>205</w:t>
-      </w:r>
-      <w:r>
-        <w:rPr>
-          <w:rFonts w:ascii="Arial" w:eastAsia="Arial MT" w:hAnsi="Arial" w:cs="Arial"/>
-          <w:spacing w:val="-2"/>
-          <w:sz w:val="20"/>
-          <w:szCs w:val="20"/>
-          <w:lang w:val="en-US"/>
-        </w:rPr>
-        <w:t xml:space="preserve"> disiapkan oleh </w:t>
-      </w:r>
-      <w:r>
-        <w:rPr>
-          <w:rFonts w:ascii="Arial" w:eastAsia="Arial MT" w:hAnsi="Arial" w:cs="Arial"/>
-          <w:i/>
-          <w:iCs/>
-          <w:sz w:val="20"/>
-          <w:szCs w:val="20"/>
-          <w:lang w:val="en-US"/>
-        </w:rPr>
-        <w:t>Communications</w:t>
-      </w:r>
-      <w:r>
-        <w:rPr>
-          <w:rFonts w:ascii="Arial" w:eastAsia="Arial MT" w:hAnsi="Arial" w:cs="Arial"/>
-          <w:i/>
-          <w:iCs/>
-          <w:spacing w:val="-3"/>
-          <w:sz w:val="20"/>
-          <w:szCs w:val="20"/>
-          <w:lang w:val="en-US"/>
-        </w:rPr>
-        <w:t xml:space="preserve"> </w:t>
-      </w:r>
-      <w:r>
-        <w:rPr>
-          <w:rFonts w:ascii="Arial" w:eastAsia="Arial MT" w:hAnsi="Arial" w:cs="Arial"/>
-          <w:i/>
-          <w:iCs/>
-          <w:sz w:val="20"/>
-          <w:szCs w:val="20"/>
-          <w:lang w:val="en-US"/>
-        </w:rPr>
-        <w:t>Unit</w:t>
-      </w:r>
-      <w:r>
-        <w:rPr>
-          <w:rFonts w:ascii="Arial" w:eastAsia="Arial MT" w:hAnsi="Arial" w:cs="Arial"/>
-          <w:i/>
-          <w:iCs/>
-          <w:spacing w:val="-1"/>
-          <w:sz w:val="20"/>
-          <w:szCs w:val="20"/>
-          <w:lang w:val="en-US"/>
-        </w:rPr>
-        <w:t xml:space="preserve"> </w:t>
-      </w:r>
-      <w:r>
-        <w:rPr>
-          <w:rFonts w:ascii="Arial" w:eastAsia="Arial MT" w:hAnsi="Arial" w:cs="Arial"/>
-          <w:i/>
-          <w:iCs/>
-          <w:sz w:val="20"/>
-          <w:szCs w:val="20"/>
-          <w:lang w:val="en-US"/>
-        </w:rPr>
-        <w:t>Leader</w:t>
-      </w:r>
-      <w:r>
-        <w:rPr>
-          <w:rFonts w:ascii="Arial" w:eastAsia="Arial MT" w:hAnsi="Arial" w:cs="Arial"/>
-          <w:i/>
-          <w:iCs/>
-          <w:spacing w:val="-3"/>
-          <w:sz w:val="20"/>
-          <w:szCs w:val="20"/>
-          <w:lang w:val="en-US"/>
-        </w:rPr>
-        <w:t xml:space="preserve"> </w:t>
-      </w:r>
-      <w:r>
-        <w:rPr>
-          <w:rFonts w:ascii="Arial" w:eastAsia="Arial MT" w:hAnsi="Arial" w:cs="Arial"/>
-          <w:sz w:val="20"/>
-          <w:szCs w:val="20"/>
-          <w:lang w:val="en-US"/>
-        </w:rPr>
-        <w:t>dan diberikan kepada</w:t>
-      </w:r>
-      <w:r>
-        <w:rPr>
-          <w:rFonts w:ascii="Arial" w:eastAsia="Arial MT" w:hAnsi="Arial" w:cs="Arial"/>
-          <w:i/>
-          <w:iCs/>
-          <w:spacing w:val="-3"/>
-          <w:sz w:val="20"/>
-          <w:szCs w:val="20"/>
-          <w:lang w:val="en-US"/>
-        </w:rPr>
-        <w:t xml:space="preserve"> </w:t>
-      </w:r>
-      <w:r>
-        <w:rPr>
-          <w:rFonts w:ascii="Arial" w:eastAsia="Arial MT" w:hAnsi="Arial" w:cs="Arial"/>
-          <w:i/>
-          <w:iCs/>
-          <w:sz w:val="20"/>
-          <w:szCs w:val="20"/>
-          <w:lang w:val="en-US"/>
-        </w:rPr>
-        <w:t>Planning</w:t>
-      </w:r>
-      <w:r>
-        <w:rPr>
-          <w:rFonts w:ascii="Arial" w:eastAsia="Arial MT" w:hAnsi="Arial" w:cs="Arial"/>
-          <w:i/>
-          <w:iCs/>
-          <w:spacing w:val="-2"/>
-          <w:sz w:val="20"/>
-          <w:szCs w:val="20"/>
-          <w:lang w:val="en-US"/>
-        </w:rPr>
-        <w:t xml:space="preserve"> </w:t>
-      </w:r>
-      <w:r>
-        <w:rPr>
-          <w:rFonts w:ascii="Arial" w:eastAsia="Arial MT" w:hAnsi="Arial" w:cs="Arial"/>
-          <w:i/>
-          <w:iCs/>
-          <w:sz w:val="20"/>
-          <w:szCs w:val="20"/>
-          <w:lang w:val="en-US"/>
-        </w:rPr>
-        <w:t>Section</w:t>
-      </w:r>
-      <w:r>
-        <w:rPr>
-          <w:rFonts w:ascii="Arial" w:eastAsia="Arial MT" w:hAnsi="Arial" w:cs="Arial"/>
-          <w:i/>
-          <w:iCs/>
-          <w:spacing w:val="-3"/>
-          <w:sz w:val="20"/>
-          <w:szCs w:val="20"/>
-          <w:lang w:val="en-US"/>
-        </w:rPr>
-        <w:t xml:space="preserve"> </w:t>
-      </w:r>
-      <w:r>
-        <w:rPr>
-          <w:rFonts w:ascii="Arial" w:eastAsia="Arial MT" w:hAnsi="Arial" w:cs="Arial"/>
-          <w:i/>
-          <w:iCs/>
-          <w:sz w:val="20"/>
-          <w:szCs w:val="20"/>
-          <w:lang w:val="en-US"/>
-        </w:rPr>
-        <w:t>Chief</w:t>
-      </w:r>
-      <w:r>
-        <w:rPr>
-          <w:rFonts w:ascii="Arial" w:eastAsia="Arial MT" w:hAnsi="Arial" w:cs="Arial"/>
-          <w:sz w:val="20"/>
-          <w:szCs w:val="20"/>
-          <w:lang w:val="en-US"/>
-        </w:rPr>
-        <w:t xml:space="preserve"> untuk dimasukkan ke dalam </w:t>
-      </w:r>
-      <w:r>
-        <w:rPr>
-          <w:rFonts w:ascii="Arial" w:eastAsia="Arial MT" w:hAnsi="Arial" w:cs="Arial"/>
-          <w:i/>
-          <w:iCs/>
-          <w:sz w:val="20"/>
-          <w:szCs w:val="20"/>
-          <w:lang w:val="en-US"/>
-        </w:rPr>
-        <w:t>Incident</w:t>
-      </w:r>
-      <w:r>
-        <w:rPr>
-          <w:rFonts w:ascii="Arial" w:eastAsia="Arial MT" w:hAnsi="Arial" w:cs="Arial"/>
-          <w:i/>
-          <w:iCs/>
-          <w:spacing w:val="1"/>
-          <w:sz w:val="20"/>
-          <w:szCs w:val="20"/>
-          <w:lang w:val="en-US"/>
-        </w:rPr>
-        <w:t xml:space="preserve"> </w:t>
-      </w:r>
-      <w:r>
-        <w:rPr>
-          <w:rFonts w:ascii="Arial" w:eastAsia="Arial MT" w:hAnsi="Arial" w:cs="Arial"/>
-          <w:i/>
-          <w:iCs/>
-          <w:sz w:val="20"/>
-          <w:szCs w:val="20"/>
-          <w:lang w:val="en-US"/>
-        </w:rPr>
-        <w:t>Action Plan.</w:t>
-      </w:r>
-    </w:p>
-    <w:p>
-      <w:pPr>
-        <w:widowControl w:val="0"/>
-        <w:autoSpaceDE w:val="0"/>
-        <w:autoSpaceDN w:val="0"/>
-        <w:spacing w:before="5" w:after="0" w:line="240" w:lineRule="auto"/>
-        <w:ind w:right="4"/>
-        <w:rPr>
-          <w:rFonts w:ascii="Arial" w:eastAsia="Arial MT" w:hAnsi="Arial" w:cs="Arial"/>
-          <w:sz w:val="20"/>
-          <w:szCs w:val="20"/>
-          <w:lang w:val="en-US"/>
-        </w:rPr>
-      </w:pPr>
-    </w:p>
-    <w:p>
-      <w:pPr>
-        <w:widowControl w:val="0"/>
-        <w:autoSpaceDE w:val="0"/>
-        <w:autoSpaceDN w:val="0"/>
-        <w:spacing w:after="0" w:line="242" w:lineRule="auto"/>
-        <w:ind w:right="4"/>
-        <w:jc w:val="both"/>
-        <w:rPr>
-          <w:rFonts w:ascii="Arial" w:eastAsia="Arial MT" w:hAnsi="Arial" w:cs="Arial"/>
-          <w:sz w:val="20"/>
-          <w:szCs w:val="20"/>
-          <w:lang w:val="en-US"/>
-        </w:rPr>
-      </w:pPr>
-      <w:r>
-        <w:rPr>
-          <w:rFonts w:ascii="Arial" w:eastAsia="Arial MT" w:hAnsi="Arial" w:cs="Arial"/>
-          <w:b/>
-          <w:sz w:val="20"/>
-          <w:szCs w:val="20"/>
-          <w:lang w:val="en-US"/>
-        </w:rPr>
-        <w:t>Distribution.</w:t>
-      </w:r>
-      <w:r>
-        <w:rPr>
-          <w:rFonts w:ascii="Arial" w:eastAsia="Arial MT" w:hAnsi="Arial" w:cs="Arial"/>
-          <w:b/>
-          <w:spacing w:val="1"/>
-          <w:sz w:val="20"/>
-          <w:szCs w:val="20"/>
-          <w:lang w:val="en-US"/>
-        </w:rPr>
-        <w:t xml:space="preserve"> </w:t>
-      </w:r>
-      <w:r>
-        <w:rPr>
-          <w:rFonts w:ascii="Arial" w:eastAsia="Arial MT" w:hAnsi="Arial" w:cs="Arial"/>
-          <w:sz w:val="20"/>
-          <w:szCs w:val="20"/>
-          <w:lang w:val="en-US"/>
-        </w:rPr>
-        <w:t xml:space="preserve">ICS 205 diduplikasi dan dilampirkan pada </w:t>
-      </w:r>
-      <w:r>
-        <w:rPr>
-          <w:rFonts w:ascii="Arial" w:eastAsia="Arial MT" w:hAnsi="Arial" w:cs="Arial"/>
-          <w:i/>
-          <w:iCs/>
-          <w:sz w:val="20"/>
-          <w:szCs w:val="20"/>
-          <w:lang w:val="en-US"/>
-        </w:rPr>
-        <w:t xml:space="preserve">Incident Objectives </w:t>
-      </w:r>
-      <w:r>
-        <w:rPr>
-          <w:rFonts w:ascii="Arial" w:eastAsia="Arial MT" w:hAnsi="Arial" w:cs="Arial"/>
-          <w:sz w:val="20"/>
-          <w:szCs w:val="20"/>
-          <w:lang w:val="en-US"/>
-        </w:rPr>
-        <w:t>(ICS 202)</w:t>
-      </w:r>
-      <w:r>
-        <w:rPr>
-          <w:rFonts w:ascii="Arial" w:eastAsia="Arial MT" w:hAnsi="Arial" w:cs="Arial"/>
-          <w:i/>
-          <w:iCs/>
-          <w:sz w:val="20"/>
-          <w:szCs w:val="20"/>
-          <w:lang w:val="en-US"/>
-        </w:rPr>
-        <w:t xml:space="preserve"> </w:t>
-      </w:r>
-      <w:r>
-        <w:rPr>
-          <w:rFonts w:ascii="Arial" w:eastAsia="Arial MT" w:hAnsi="Arial" w:cs="Arial"/>
-          <w:sz w:val="20"/>
-          <w:szCs w:val="20"/>
-          <w:lang w:val="en-US"/>
-        </w:rPr>
-        <w:t xml:space="preserve">dan diberikan kepada semua penerima sebagai bagian dari </w:t>
-      </w:r>
-      <w:r>
-        <w:rPr>
-          <w:rFonts w:ascii="Arial" w:eastAsia="Arial MT" w:hAnsi="Arial" w:cs="Arial"/>
-          <w:i/>
-          <w:iCs/>
-          <w:sz w:val="20"/>
-          <w:szCs w:val="20"/>
-          <w:lang w:val="en-US"/>
-        </w:rPr>
-        <w:t>Incident</w:t>
-      </w:r>
-      <w:r>
-        <w:rPr>
-          <w:rFonts w:ascii="Arial" w:eastAsia="Arial MT" w:hAnsi="Arial" w:cs="Arial"/>
-          <w:i/>
-          <w:iCs/>
-          <w:spacing w:val="-2"/>
-          <w:sz w:val="20"/>
-          <w:szCs w:val="20"/>
-          <w:lang w:val="en-US"/>
-        </w:rPr>
-        <w:t xml:space="preserve"> </w:t>
-      </w:r>
-      <w:r>
-        <w:rPr>
-          <w:rFonts w:ascii="Arial" w:eastAsia="Arial MT" w:hAnsi="Arial" w:cs="Arial"/>
-          <w:i/>
-          <w:iCs/>
-          <w:sz w:val="20"/>
-          <w:szCs w:val="20"/>
-          <w:lang w:val="en-US"/>
-        </w:rPr>
-        <w:t>Action</w:t>
-      </w:r>
-      <w:r>
-        <w:rPr>
-          <w:rFonts w:ascii="Arial" w:eastAsia="Arial MT" w:hAnsi="Arial" w:cs="Arial"/>
-          <w:i/>
-          <w:iCs/>
-          <w:spacing w:val="-1"/>
-          <w:sz w:val="20"/>
-          <w:szCs w:val="20"/>
-          <w:lang w:val="en-US"/>
-        </w:rPr>
-        <w:t xml:space="preserve"> </w:t>
-      </w:r>
-      <w:r>
-        <w:rPr>
-          <w:rFonts w:ascii="Arial" w:eastAsia="Arial MT" w:hAnsi="Arial" w:cs="Arial"/>
-          <w:i/>
-          <w:iCs/>
-          <w:sz w:val="20"/>
-          <w:szCs w:val="20"/>
-          <w:lang w:val="en-US"/>
-        </w:rPr>
-        <w:t xml:space="preserve">Plan </w:t>
-      </w:r>
-      <w:r>
-        <w:rPr>
-          <w:rFonts w:ascii="Arial" w:eastAsia="Arial MT" w:hAnsi="Arial" w:cs="Arial"/>
-          <w:sz w:val="20"/>
-          <w:szCs w:val="20"/>
-          <w:lang w:val="en-US"/>
-        </w:rPr>
-        <w:t xml:space="preserve">(IAP). Semua formulir asli yang telah diisi harus diserahkan kepada </w:t>
-      </w:r>
-      <w:r>
-        <w:rPr>
-          <w:rFonts w:ascii="Arial" w:eastAsia="Arial MT" w:hAnsi="Arial" w:cs="Arial"/>
-          <w:i/>
-          <w:iCs/>
-          <w:sz w:val="20"/>
-          <w:szCs w:val="20"/>
-          <w:lang w:val="en-US"/>
-        </w:rPr>
-        <w:t>Documentation</w:t>
-      </w:r>
-      <w:r>
-        <w:rPr>
-          <w:rFonts w:ascii="Arial" w:eastAsia="Arial MT" w:hAnsi="Arial" w:cs="Arial"/>
-          <w:i/>
-          <w:iCs/>
-          <w:spacing w:val="-2"/>
-          <w:sz w:val="20"/>
-          <w:szCs w:val="20"/>
-          <w:lang w:val="en-US"/>
-        </w:rPr>
-        <w:t xml:space="preserve"> </w:t>
-      </w:r>
-      <w:r>
-        <w:rPr>
-          <w:rFonts w:ascii="Arial" w:eastAsia="Arial MT" w:hAnsi="Arial" w:cs="Arial"/>
-          <w:i/>
-          <w:iCs/>
-          <w:sz w:val="20"/>
-          <w:szCs w:val="20"/>
-          <w:lang w:val="en-US"/>
-        </w:rPr>
-        <w:t>Unit</w:t>
-      </w:r>
-      <w:r>
-        <w:rPr>
-          <w:rFonts w:ascii="Arial" w:eastAsia="Arial MT" w:hAnsi="Arial" w:cs="Arial"/>
-          <w:sz w:val="20"/>
-          <w:szCs w:val="20"/>
-          <w:lang w:val="en-US"/>
-        </w:rPr>
-        <w:t>.</w:t>
-      </w:r>
-      <w:r>
-        <w:rPr>
-          <w:rFonts w:ascii="Arial" w:eastAsia="Arial MT" w:hAnsi="Arial" w:cs="Arial"/>
-          <w:spacing w:val="52"/>
-          <w:sz w:val="20"/>
-          <w:szCs w:val="20"/>
-          <w:lang w:val="en-US"/>
-        </w:rPr>
-        <w:t xml:space="preserve"> </w:t>
-      </w:r>
-      <w:r>
-        <w:rPr>
-          <w:rFonts w:ascii="Arial" w:eastAsia="Arial MT" w:hAnsi="Arial" w:cs="Arial"/>
-          <w:sz w:val="20"/>
-          <w:szCs w:val="20"/>
-          <w:lang w:val="en-US"/>
-        </w:rPr>
-        <w:t>Informasi dari</w:t>
-      </w:r>
-      <w:r>
-        <w:rPr>
-          <w:rFonts w:ascii="Arial" w:eastAsia="Arial MT" w:hAnsi="Arial" w:cs="Arial"/>
-          <w:spacing w:val="-1"/>
-          <w:sz w:val="20"/>
-          <w:szCs w:val="20"/>
-          <w:lang w:val="en-US"/>
-        </w:rPr>
-        <w:t xml:space="preserve"> </w:t>
-      </w:r>
-      <w:r>
-        <w:rPr>
-          <w:rFonts w:ascii="Arial" w:eastAsia="Arial MT" w:hAnsi="Arial" w:cs="Arial"/>
-          <w:sz w:val="20"/>
-          <w:szCs w:val="20"/>
-          <w:lang w:val="en-US"/>
-        </w:rPr>
-        <w:t>ICS</w:t>
-      </w:r>
-      <w:r>
-        <w:rPr>
-          <w:rFonts w:ascii="Arial" w:eastAsia="Arial MT" w:hAnsi="Arial" w:cs="Arial"/>
-          <w:spacing w:val="-2"/>
-          <w:sz w:val="20"/>
-          <w:szCs w:val="20"/>
-          <w:lang w:val="en-US"/>
-        </w:rPr>
-        <w:t xml:space="preserve"> </w:t>
-      </w:r>
-      <w:r>
-        <w:rPr>
-          <w:rFonts w:ascii="Arial" w:eastAsia="Arial MT" w:hAnsi="Arial" w:cs="Arial"/>
-          <w:sz w:val="20"/>
-          <w:szCs w:val="20"/>
-          <w:lang w:val="en-US"/>
-        </w:rPr>
-        <w:t>205</w:t>
-      </w:r>
-      <w:r>
-        <w:rPr>
-          <w:rFonts w:ascii="Arial" w:eastAsia="Arial MT" w:hAnsi="Arial" w:cs="Arial"/>
-          <w:spacing w:val="1"/>
-          <w:sz w:val="20"/>
-          <w:szCs w:val="20"/>
-          <w:lang w:val="en-US"/>
-        </w:rPr>
-        <w:t xml:space="preserve"> </w:t>
-      </w:r>
-      <w:r>
-        <w:rPr>
-          <w:rFonts w:ascii="Arial" w:eastAsia="Arial MT" w:hAnsi="Arial" w:cs="Arial"/>
-          <w:sz w:val="20"/>
-          <w:szCs w:val="20"/>
-          <w:lang w:val="en-US"/>
-        </w:rPr>
-        <w:t>ditempatkan di daftar penugasan.</w:t>
-      </w:r>
-    </w:p>
-    <w:p>
-      <w:pPr>
-        <w:widowControl w:val="0"/>
-        <w:autoSpaceDE w:val="0"/>
-        <w:autoSpaceDN w:val="0"/>
-        <w:spacing w:before="6" w:after="0" w:line="240" w:lineRule="auto"/>
-        <w:ind w:right="4"/>
-        <w:rPr>
-          <w:rFonts w:ascii="Arial" w:eastAsia="Arial MT" w:hAnsi="Arial" w:cs="Arial"/>
-          <w:sz w:val="20"/>
-          <w:szCs w:val="20"/>
-          <w:lang w:val="en-US"/>
-        </w:rPr>
-      </w:pPr>
-    </w:p>
-    <w:p>
-      <w:pPr>
-        <w:spacing w:after="4" w:line="249" w:lineRule="auto"/>
-        <w:ind w:right="4" w:hanging="3"/>
-        <w:jc w:val="both"/>
-        <w:rPr>
-          <w:rFonts w:ascii="Arial" w:eastAsia="Arial" w:hAnsi="Arial" w:cs="Arial"/>
-          <w:b/>
-          <w:color w:val="000000"/>
-          <w:sz w:val="20"/>
-          <w:lang w:val="en-US" w:eastAsia="id-ID"/>
-        </w:rPr>
-      </w:pPr>
-      <w:r>
-        <w:rPr>
-          <w:rFonts w:ascii="Arial" w:eastAsia="Arial" w:hAnsi="Arial" w:cs="Arial"/>
-          <w:b/>
-          <w:color w:val="000000"/>
-          <w:sz w:val="20"/>
-          <w:lang w:val="en-US" w:eastAsia="id-ID"/>
-        </w:rPr>
-        <w:t>Catatan:</w:t>
-      </w:r>
-    </w:p>
-    <w:p>
-      <w:pPr>
-        <w:widowControl w:val="0"/>
-        <w:numPr>
-          <w:ilvl w:val="0"/>
-          <w:numId w:val="1"/>
-        </w:numPr>
-        <w:tabs>
-          <w:tab w:val="left" w:pos="408"/>
-        </w:tabs>
-        <w:autoSpaceDE w:val="0"/>
-        <w:autoSpaceDN w:val="0"/>
-        <w:spacing w:before="44" w:after="0" w:line="237" w:lineRule="auto"/>
-        <w:ind w:left="284" w:right="4"/>
-        <w:jc w:val="both"/>
-        <w:rPr>
-          <w:rFonts w:ascii="Arial" w:eastAsia="Arial" w:hAnsi="Arial" w:cs="Arial"/>
-          <w:color w:val="000000"/>
-          <w:sz w:val="20"/>
-          <w:lang w:val="en-US" w:eastAsia="id-ID"/>
-        </w:rPr>
-      </w:pPr>
-      <w:r>
-        <w:rPr>
-          <w:rFonts w:ascii="Arial" w:eastAsia="Arial" w:hAnsi="Arial" w:cs="Arial"/>
-          <w:color w:val="000000"/>
-          <w:sz w:val="20"/>
-          <w:lang w:val="en-US" w:eastAsia="id-ID"/>
-        </w:rPr>
-        <w:t xml:space="preserve">ICS 205 digunakan untuk menyediakan, pada satu lokasi, informasi mengenai semua penetapan frekuensi radio hingga tingkat </w:t>
-      </w:r>
-      <w:r>
-        <w:rPr>
-          <w:rFonts w:ascii="Arial" w:eastAsia="Arial" w:hAnsi="Arial" w:cs="Arial"/>
-          <w:i/>
-          <w:iCs/>
-          <w:color w:val="000000"/>
-          <w:sz w:val="20"/>
-          <w:lang w:val="en-US" w:eastAsia="id-ID"/>
-        </w:rPr>
-        <w:t xml:space="preserve">division/group </w:t>
-      </w:r>
-      <w:r>
-        <w:rPr>
-          <w:rFonts w:ascii="Arial" w:eastAsia="Arial" w:hAnsi="Arial" w:cs="Arial"/>
-          <w:color w:val="000000"/>
-          <w:sz w:val="20"/>
-          <w:lang w:val="en-US" w:eastAsia="id-ID"/>
-        </w:rPr>
-        <w:t>untuk setiap periode operasional (</w:t>
-      </w:r>
-      <w:r>
-        <w:rPr>
-          <w:rFonts w:ascii="Arial" w:eastAsia="Arial" w:hAnsi="Arial" w:cs="Arial"/>
-          <w:i/>
-          <w:iCs/>
-          <w:color w:val="000000"/>
-          <w:sz w:val="20"/>
-          <w:lang w:val="en-US" w:eastAsia="id-ID"/>
-        </w:rPr>
-        <w:t>operational period).</w:t>
-      </w:r>
-    </w:p>
-    <w:p>
-      <w:pPr>
-        <w:widowControl w:val="0"/>
-        <w:numPr>
-          <w:ilvl w:val="0"/>
-          <w:numId w:val="1"/>
-        </w:numPr>
-        <w:tabs>
-          <w:tab w:val="left" w:pos="408"/>
-        </w:tabs>
-        <w:autoSpaceDE w:val="0"/>
-        <w:autoSpaceDN w:val="0"/>
-        <w:spacing w:before="44" w:after="0" w:line="237" w:lineRule="auto"/>
-        <w:ind w:left="284" w:right="4"/>
-        <w:jc w:val="both"/>
-        <w:rPr>
-          <w:rFonts w:ascii="Arial" w:eastAsia="Arial" w:hAnsi="Arial" w:cs="Arial"/>
-          <w:color w:val="000000"/>
-          <w:sz w:val="20"/>
-          <w:lang w:val="en-US" w:eastAsia="id-ID"/>
-        </w:rPr>
-      </w:pPr>
-      <w:r>
-        <w:rPr>
-          <w:rFonts w:ascii="Arial" w:eastAsia="Arial" w:hAnsi="Arial" w:cs="Arial"/>
-          <w:color w:val="000000"/>
-          <w:sz w:val="20"/>
-          <w:lang w:val="en-US" w:eastAsia="id-ID"/>
-        </w:rPr>
-        <w:t>ICS 205 berfungsi sebagai bagian dari IAP.</w:t>
-      </w:r>
-    </w:p>
-    <w:bookmarkEnd w:id="0"/>
-    <w:bookmarkEnd w:id="1"/>
     <w:p>
       <w:pPr>
         <w:rPr>
@@ -4179,7 +3583,8 @@
       </w:pPr>
     </w:p>
     <w:sectPr>
-      <w:pgSz w:w="12240" w:h="15840"/>
+      <w:headerReference w:type="default" r:id="rId7"/>
+      <w:pgSz w:w="15840" w:h="12240" w:orient="landscape"/>
       <w:pgMar w:top="1440" w:right="1440" w:bottom="1440" w:left="1440" w:header="720" w:footer="720" w:gutter="0"/>
       <w:cols w:space="720"/>
       <w:docGrid w:linePitch="360"/>
